--- a/BCOアプリ仕様書.docx
+++ b/BCOアプリ仕様書.docx
@@ -93,7 +93,24 @@
     </w:p>
     <w:p>
       <w:pPr>
-        <w:ind w:left="2800" w:firstLine="280"/>
+        <w:jc w:val="center"/>
+        <w:rPr>
+          <w:sz w:val="36"/>
+        </w:rPr>
+      </w:pPr>
+    </w:p>
+    <w:p>
+      <w:pPr>
+        <w:jc w:val="center"/>
+        <w:rPr>
+          <w:rFonts w:hint="eastAsia"/>
+          <w:sz w:val="36"/>
+        </w:rPr>
+      </w:pPr>
+    </w:p>
+    <w:p>
+      <w:pPr>
+        <w:jc w:val="center"/>
         <w:rPr>
           <w:sz w:val="28"/>
         </w:rPr>
@@ -110,7 +127,7 @@
           <w:rFonts w:hint="eastAsia"/>
           <w:sz w:val="28"/>
         </w:rPr>
-        <w:t>0.1</w:t>
+        <w:t>0.2</w:t>
       </w:r>
       <w:r>
         <w:rPr>
@@ -122,7 +139,7 @@
     </w:p>
     <w:p>
       <w:pPr>
-        <w:ind w:left="2520" w:firstLine="280"/>
+        <w:jc w:val="center"/>
         <w:rPr>
           <w:sz w:val="28"/>
         </w:rPr>
@@ -172,7 +189,7 @@
           <w:rFonts w:hint="eastAsia"/>
           <w:sz w:val="28"/>
         </w:rPr>
-        <w:t>26</w:t>
+        <w:t>29</w:t>
       </w:r>
       <w:r>
         <w:rPr>
@@ -218,6 +235,15 @@
       <w:pPr>
         <w:jc w:val="center"/>
         <w:rPr>
+          <w:rFonts w:hint="eastAsia"/>
+          <w:sz w:val="28"/>
+        </w:rPr>
+      </w:pPr>
+    </w:p>
+    <w:p>
+      <w:pPr>
+        <w:jc w:val="center"/>
+        <w:rPr>
           <w:sz w:val="32"/>
         </w:rPr>
       </w:pPr>
@@ -276,376 +302,14 @@
     </w:p>
     <w:p>
       <w:pPr>
-        <w:rPr>
-          <w:sz w:val="44"/>
-        </w:rPr>
-      </w:pPr>
-    </w:p>
-    <w:tbl>
-      <w:tblPr>
-        <w:tblStyle w:val="a4"/>
-        <w:tblW w:w="8505" w:type="dxa"/>
-        <w:tblInd w:w="103" w:type="dxa"/>
-        <w:tblCellMar>
-          <w:left w:w="103" w:type="dxa"/>
-        </w:tblCellMar>
-        <w:tblLook w:val="04A0" w:firstRow="1" w:lastRow="0" w:firstColumn="1" w:lastColumn="0" w:noHBand="0" w:noVBand="1"/>
-      </w:tblPr>
-      <w:tblGrid>
-        <w:gridCol w:w="840"/>
-        <w:gridCol w:w="1411"/>
-        <w:gridCol w:w="1151"/>
-        <w:gridCol w:w="5103"/>
-      </w:tblGrid>
-      <w:tr>
-        <w:tc>
-          <w:tcPr>
-            <w:tcW w:w="840" w:type="dxa"/>
-            <w:tcBorders>
-              <w:top w:val="single" w:sz="4" w:space="0" w:color="auto"/>
-              <w:left w:val="single" w:sz="4" w:space="0" w:color="auto"/>
-              <w:bottom w:val="single" w:sz="4" w:space="0" w:color="auto"/>
-              <w:right w:val="single" w:sz="4" w:space="0" w:color="auto"/>
-            </w:tcBorders>
-          </w:tcPr>
-          <w:p>
-            <w:pPr>
-              <w:jc w:val="center"/>
-              <w:rPr>
-                <w:sz w:val="21"/>
-              </w:rPr>
-            </w:pPr>
-          </w:p>
-        </w:tc>
-        <w:tc>
-          <w:tcPr>
-            <w:tcW w:w="1411" w:type="dxa"/>
-            <w:tcBorders>
-              <w:top w:val="single" w:sz="4" w:space="0" w:color="auto"/>
-              <w:left w:val="single" w:sz="4" w:space="0" w:color="auto"/>
-              <w:bottom w:val="single" w:sz="4" w:space="0" w:color="auto"/>
-              <w:right w:val="single" w:sz="4" w:space="0" w:color="auto"/>
-            </w:tcBorders>
-          </w:tcPr>
-          <w:p/>
-        </w:tc>
-        <w:tc>
-          <w:tcPr>
-            <w:tcW w:w="1151" w:type="dxa"/>
-            <w:tcBorders>
-              <w:top w:val="single" w:sz="4" w:space="0" w:color="auto"/>
-              <w:left w:val="single" w:sz="4" w:space="0" w:color="auto"/>
-              <w:bottom w:val="single" w:sz="4" w:space="0" w:color="auto"/>
-              <w:right w:val="single" w:sz="4" w:space="0" w:color="auto"/>
-            </w:tcBorders>
-          </w:tcPr>
-          <w:p>
-            <w:pPr>
-              <w:jc w:val="center"/>
-            </w:pPr>
-          </w:p>
-        </w:tc>
-        <w:tc>
-          <w:tcPr>
-            <w:tcW w:w="5103" w:type="dxa"/>
-            <w:tcBorders>
-              <w:top w:val="single" w:sz="4" w:space="0" w:color="auto"/>
-              <w:left w:val="single" w:sz="4" w:space="0" w:color="auto"/>
-              <w:bottom w:val="single" w:sz="4" w:space="0" w:color="auto"/>
-              <w:right w:val="single" w:sz="4" w:space="0" w:color="auto"/>
-            </w:tcBorders>
-          </w:tcPr>
-          <w:p>
-            <w:pPr>
-              <w:jc w:val="left"/>
-            </w:pPr>
-          </w:p>
-        </w:tc>
-      </w:tr>
-      <w:tr>
-        <w:tc>
-          <w:tcPr>
-            <w:tcW w:w="840" w:type="dxa"/>
-            <w:tcBorders>
-              <w:top w:val="single" w:sz="4" w:space="0" w:color="auto"/>
-              <w:left w:val="single" w:sz="4" w:space="0" w:color="auto"/>
-              <w:bottom w:val="single" w:sz="4" w:space="0" w:color="auto"/>
-              <w:right w:val="single" w:sz="4" w:space="0" w:color="auto"/>
-            </w:tcBorders>
-            <w:hideMark/>
-          </w:tcPr>
-          <w:p>
-            <w:pPr>
-              <w:jc w:val="center"/>
-            </w:pPr>
-            <w:r>
-              <w:t>0.</w:t>
-            </w:r>
-            <w:r>
-              <w:rPr>
-                <w:rFonts w:asciiTheme="minorEastAsia" w:eastAsiaTheme="minorEastAsia" w:hAnsiTheme="minorEastAsia" w:hint="eastAsia"/>
-              </w:rPr>
-              <w:t>1</w:t>
-            </w:r>
-            <w:r>
-              <w:rPr>
-                <w:rFonts w:ascii="ＭＳ 明朝" w:eastAsia="ＭＳ 明朝" w:hAnsi="ＭＳ 明朝" w:cs="ＭＳ 明朝" w:hint="eastAsia"/>
-              </w:rPr>
-              <w:t>版</w:t>
-            </w:r>
-          </w:p>
-        </w:tc>
-        <w:tc>
-          <w:tcPr>
-            <w:tcW w:w="1411" w:type="dxa"/>
-            <w:tcBorders>
-              <w:top w:val="single" w:sz="4" w:space="0" w:color="auto"/>
-              <w:left w:val="single" w:sz="4" w:space="0" w:color="auto"/>
-              <w:bottom w:val="single" w:sz="4" w:space="0" w:color="auto"/>
-              <w:right w:val="single" w:sz="4" w:space="0" w:color="auto"/>
-            </w:tcBorders>
-            <w:hideMark/>
-          </w:tcPr>
-          <w:p>
-            <w:pPr>
-              <w:jc w:val="center"/>
-              <w:rPr>
-                <w:rFonts w:eastAsiaTheme="minorEastAsia" w:hint="eastAsia"/>
-              </w:rPr>
-            </w:pPr>
-            <w:r>
-              <w:rPr>
-                <w:rFonts w:asciiTheme="minorEastAsia" w:eastAsiaTheme="minorEastAsia" w:hAnsiTheme="minorEastAsia" w:hint="eastAsia"/>
-              </w:rPr>
-              <w:t>2016/9/26</w:t>
-            </w:r>
-          </w:p>
-        </w:tc>
-        <w:tc>
-          <w:tcPr>
-            <w:tcW w:w="1151" w:type="dxa"/>
-            <w:tcBorders>
-              <w:top w:val="single" w:sz="4" w:space="0" w:color="auto"/>
-              <w:left w:val="single" w:sz="4" w:space="0" w:color="auto"/>
-              <w:bottom w:val="single" w:sz="4" w:space="0" w:color="auto"/>
-              <w:right w:val="single" w:sz="4" w:space="0" w:color="auto"/>
-            </w:tcBorders>
-            <w:hideMark/>
-          </w:tcPr>
-          <w:p>
-            <w:pPr>
-              <w:jc w:val="center"/>
-            </w:pPr>
-            <w:r>
-              <w:rPr>
-                <w:rFonts w:ascii="ＭＳ 明朝" w:eastAsia="ＭＳ 明朝" w:hAnsi="ＭＳ 明朝" w:cs="ＭＳ 明朝" w:hint="eastAsia"/>
-              </w:rPr>
-              <w:t>井出</w:t>
-            </w:r>
-          </w:p>
-        </w:tc>
-        <w:tc>
-          <w:tcPr>
-            <w:tcW w:w="5103" w:type="dxa"/>
-            <w:tcBorders>
-              <w:top w:val="single" w:sz="4" w:space="0" w:color="auto"/>
-              <w:left w:val="single" w:sz="4" w:space="0" w:color="auto"/>
-              <w:bottom w:val="single" w:sz="4" w:space="0" w:color="auto"/>
-              <w:right w:val="single" w:sz="4" w:space="0" w:color="auto"/>
-            </w:tcBorders>
-            <w:hideMark/>
-          </w:tcPr>
-          <w:p>
-            <w:pPr>
-              <w:jc w:val="left"/>
-            </w:pPr>
-            <w:r>
-              <w:rPr>
-                <w:rFonts w:ascii="ＭＳ 明朝" w:eastAsia="ＭＳ 明朝" w:hAnsi="ＭＳ 明朝" w:cs="ＭＳ 明朝" w:hint="eastAsia"/>
-              </w:rPr>
-              <w:t>改版履歴参照</w:t>
-            </w:r>
-          </w:p>
-        </w:tc>
-      </w:tr>
-      <w:tr>
-        <w:tc>
-          <w:tcPr>
-            <w:tcW w:w="840" w:type="dxa"/>
-            <w:tcBorders>
-              <w:top w:val="single" w:sz="4" w:space="0" w:color="auto"/>
-              <w:left w:val="single" w:sz="4" w:space="0" w:color="auto"/>
-              <w:bottom w:val="single" w:sz="4" w:space="0" w:color="auto"/>
-              <w:right w:val="single" w:sz="4" w:space="0" w:color="auto"/>
-            </w:tcBorders>
-            <w:hideMark/>
-          </w:tcPr>
-          <w:p>
-            <w:pPr>
-              <w:jc w:val="center"/>
-            </w:pPr>
-            <w:r>
-              <w:rPr>
-                <w:rFonts w:ascii="ＭＳ 明朝" w:hAnsi="ＭＳ 明朝" w:cs="ＭＳ 明朝"/>
-              </w:rPr>
-              <w:t>版</w:t>
-            </w:r>
-            <w:r>
-              <w:rPr>
-                <w:rFonts w:ascii="ＭＳ 明朝" w:eastAsia="ＭＳ 明朝" w:hAnsi="ＭＳ 明朝" w:cs="ＭＳ 明朝" w:hint="eastAsia"/>
-              </w:rPr>
-              <w:t>数</w:t>
-            </w:r>
-          </w:p>
-        </w:tc>
-        <w:tc>
-          <w:tcPr>
-            <w:tcW w:w="1411" w:type="dxa"/>
-            <w:tcBorders>
-              <w:top w:val="single" w:sz="4" w:space="0" w:color="auto"/>
-              <w:left w:val="single" w:sz="4" w:space="0" w:color="auto"/>
-              <w:bottom w:val="single" w:sz="4" w:space="0" w:color="auto"/>
-              <w:right w:val="single" w:sz="4" w:space="0" w:color="auto"/>
-            </w:tcBorders>
-            <w:hideMark/>
-          </w:tcPr>
-          <w:p>
-            <w:pPr>
-              <w:jc w:val="center"/>
-            </w:pPr>
-            <w:r>
-              <w:rPr>
-                <w:rFonts w:ascii="ＭＳ 明朝" w:eastAsia="ＭＳ 明朝" w:hAnsi="ＭＳ 明朝" w:cs="ＭＳ 明朝" w:hint="eastAsia"/>
-              </w:rPr>
-              <w:t>作成日</w:t>
-            </w:r>
-          </w:p>
-        </w:tc>
-        <w:tc>
-          <w:tcPr>
-            <w:tcW w:w="1151" w:type="dxa"/>
-            <w:tcBorders>
-              <w:top w:val="single" w:sz="4" w:space="0" w:color="auto"/>
-              <w:left w:val="single" w:sz="4" w:space="0" w:color="auto"/>
-              <w:bottom w:val="single" w:sz="4" w:space="0" w:color="auto"/>
-              <w:right w:val="single" w:sz="4" w:space="0" w:color="auto"/>
-            </w:tcBorders>
-            <w:hideMark/>
-          </w:tcPr>
-          <w:p>
-            <w:pPr>
-              <w:jc w:val="center"/>
-            </w:pPr>
-            <w:r>
-              <w:rPr>
-                <w:rFonts w:ascii="ＭＳ 明朝" w:eastAsia="ＭＳ 明朝" w:hAnsi="ＭＳ 明朝" w:cs="ＭＳ 明朝" w:hint="eastAsia"/>
-              </w:rPr>
-              <w:t>作成者</w:t>
-            </w:r>
-          </w:p>
-        </w:tc>
-        <w:tc>
-          <w:tcPr>
-            <w:tcW w:w="5103" w:type="dxa"/>
-            <w:tcBorders>
-              <w:top w:val="single" w:sz="4" w:space="0" w:color="auto"/>
-              <w:left w:val="single" w:sz="4" w:space="0" w:color="auto"/>
-              <w:bottom w:val="single" w:sz="4" w:space="0" w:color="auto"/>
-              <w:right w:val="single" w:sz="4" w:space="0" w:color="auto"/>
-            </w:tcBorders>
-            <w:hideMark/>
-          </w:tcPr>
-          <w:p>
-            <w:pPr>
-              <w:jc w:val="center"/>
-            </w:pPr>
-            <w:r>
-              <w:rPr>
-                <w:rFonts w:ascii="ＭＳ 明朝" w:eastAsia="ＭＳ 明朝" w:hAnsi="ＭＳ 明朝" w:cs="ＭＳ 明朝" w:hint="eastAsia"/>
-              </w:rPr>
-              <w:t>改版履歴</w:t>
-            </w:r>
-          </w:p>
-        </w:tc>
-      </w:tr>
-      <w:tr>
-        <w:tc>
-          <w:tcPr>
-            <w:tcW w:w="840" w:type="dxa"/>
-            <w:tcBorders>
-              <w:top w:val="single" w:sz="4" w:space="0" w:color="auto"/>
-              <w:left w:val="single" w:sz="4" w:space="0" w:color="auto"/>
-              <w:bottom w:val="single" w:sz="4" w:space="0" w:color="auto"/>
-              <w:right w:val="single" w:sz="4" w:space="0" w:color="auto"/>
-            </w:tcBorders>
-          </w:tcPr>
-          <w:p>
-            <w:pPr>
-              <w:rPr>
-                <w:rFonts w:ascii="ＭＳ 明朝" w:eastAsiaTheme="minorEastAsia" w:hAnsi="ＭＳ 明朝" w:cs="ＭＳ 明朝" w:hint="eastAsia"/>
-              </w:rPr>
-            </w:pPr>
-          </w:p>
-        </w:tc>
-        <w:tc>
-          <w:tcPr>
-            <w:tcW w:w="1411" w:type="dxa"/>
-            <w:tcBorders>
-              <w:top w:val="single" w:sz="4" w:space="0" w:color="auto"/>
-              <w:left w:val="single" w:sz="4" w:space="0" w:color="auto"/>
-              <w:bottom w:val="single" w:sz="4" w:space="0" w:color="auto"/>
-              <w:right w:val="single" w:sz="4" w:space="0" w:color="auto"/>
-            </w:tcBorders>
-          </w:tcPr>
-          <w:p>
-            <w:pPr>
-              <w:jc w:val="center"/>
-              <w:rPr>
-                <w:rFonts w:ascii="ＭＳ 明朝" w:eastAsia="ＭＳ 明朝" w:hAnsi="ＭＳ 明朝" w:cs="ＭＳ 明朝" w:hint="eastAsia"/>
-              </w:rPr>
-            </w:pPr>
-          </w:p>
-        </w:tc>
-        <w:tc>
-          <w:tcPr>
-            <w:tcW w:w="1151" w:type="dxa"/>
-            <w:tcBorders>
-              <w:top w:val="single" w:sz="4" w:space="0" w:color="auto"/>
-              <w:left w:val="single" w:sz="4" w:space="0" w:color="auto"/>
-              <w:bottom w:val="single" w:sz="4" w:space="0" w:color="auto"/>
-              <w:right w:val="single" w:sz="4" w:space="0" w:color="auto"/>
-            </w:tcBorders>
-          </w:tcPr>
-          <w:p>
-            <w:pPr>
-              <w:jc w:val="center"/>
-              <w:rPr>
-                <w:rFonts w:ascii="ＭＳ 明朝" w:eastAsia="ＭＳ 明朝" w:hAnsi="ＭＳ 明朝" w:cs="ＭＳ 明朝" w:hint="eastAsia"/>
-              </w:rPr>
-            </w:pPr>
-          </w:p>
-        </w:tc>
-        <w:tc>
-          <w:tcPr>
-            <w:tcW w:w="5103" w:type="dxa"/>
-            <w:tcBorders>
-              <w:top w:val="single" w:sz="4" w:space="0" w:color="auto"/>
-              <w:left w:val="single" w:sz="4" w:space="0" w:color="auto"/>
-              <w:bottom w:val="single" w:sz="4" w:space="0" w:color="auto"/>
-              <w:right w:val="single" w:sz="4" w:space="0" w:color="auto"/>
-            </w:tcBorders>
-          </w:tcPr>
-          <w:p>
-            <w:pPr>
-              <w:jc w:val="center"/>
-              <w:rPr>
-                <w:rFonts w:ascii="ＭＳ 明朝" w:eastAsia="ＭＳ 明朝" w:hAnsi="ＭＳ 明朝" w:cs="ＭＳ 明朝" w:hint="eastAsia"/>
-              </w:rPr>
-            </w:pPr>
-          </w:p>
-        </w:tc>
-      </w:tr>
-    </w:tbl>
+        <w:pStyle w:val="a5"/>
+      </w:pPr>
+    </w:p>
+    <w:p>
+      <w:pPr>
+        <w:pStyle w:val="a5"/>
+      </w:pPr>
+    </w:p>
     <w:p>
       <w:pPr>
         <w:pStyle w:val="a5"/>
@@ -686,8 +350,28 @@
         <w:rPr>
           <w:rFonts w:hint="eastAsia"/>
         </w:rPr>
-        <w:t>アプリ全体の使用を明確にするため。</w:t>
-      </w:r>
+        <w:t>アプリ</w:t>
+      </w:r>
+      <w:r>
+        <w:rPr>
+          <w:rFonts w:hint="eastAsia"/>
+        </w:rPr>
+        <w:t>の</w:t>
+      </w:r>
+      <w:r>
+        <w:rPr>
+          <w:rFonts w:hint="eastAsia"/>
+        </w:rPr>
+        <w:t>仕様を明確にするため。</w:t>
+      </w:r>
+    </w:p>
+    <w:p>
+      <w:pPr>
+        <w:ind w:left="567"/>
+        <w:rPr>
+          <w:rFonts w:hint="eastAsia"/>
+        </w:rPr>
+      </w:pPr>
     </w:p>
     <w:p>
       <w:pPr>
@@ -725,6 +409,14 @@
     </w:p>
     <w:p>
       <w:pPr>
+        <w:ind w:left="567"/>
+        <w:rPr>
+          <w:rFonts w:hint="eastAsia"/>
+        </w:rPr>
+      </w:pPr>
+    </w:p>
+    <w:p>
+      <w:pPr>
         <w:pStyle w:val="2"/>
       </w:pPr>
       <w:r>
@@ -737,6 +429,20 @@
     <w:p>
       <w:pPr>
         <w:ind w:left="567"/>
+      </w:pPr>
+      <w:r>
+        <w:t>機能仕様</w:t>
+      </w:r>
+      <w:r>
+        <w:t>、画面仕様</w:t>
+      </w:r>
+    </w:p>
+    <w:p>
+      <w:pPr>
+        <w:ind w:left="567"/>
+        <w:rPr>
+          <w:rFonts w:hint="eastAsia"/>
+        </w:rPr>
       </w:pPr>
     </w:p>
     <w:p>
@@ -988,15 +694,9 @@
               <w:rPr>
                 <w:rFonts w:ascii="ＭＳ 明朝" w:hAnsi="ＭＳ 明朝" w:cs="ＭＳ 明朝"/>
               </w:rPr>
-              <w:t>タイトル</w:t>
+              <w:t>アクション内容</w:t>
             </w:r>
             <w:proofErr w:type="spellEnd"/>
-            <w:r>
-              <w:rPr>
-                <w:rFonts w:ascii="ＭＳ 明朝" w:eastAsia="ＭＳ 明朝" w:hAnsi="ＭＳ 明朝" w:cs="ＭＳ 明朝" w:hint="eastAsia"/>
-              </w:rPr>
-              <w:t>名</w:t>
-            </w:r>
           </w:p>
         </w:tc>
         <w:tc>
@@ -1010,7 +710,16 @@
             </w:tcBorders>
             <w:hideMark/>
           </w:tcPr>
-          <w:p/>
+          <w:p>
+            <w:proofErr w:type="spellStart"/>
+            <w:r>
+              <w:rPr>
+                <w:rFonts w:ascii="ＭＳ 明朝" w:eastAsia="ＭＳ 明朝" w:hAnsi="ＭＳ 明朝" w:cs="ＭＳ 明朝" w:hint="eastAsia"/>
+              </w:rPr>
+              <w:t>画面設計書に記載する</w:t>
+            </w:r>
+            <w:proofErr w:type="spellEnd"/>
+          </w:p>
         </w:tc>
         <w:tc>
           <w:tcPr>
@@ -1022,10 +731,7 @@
               <w:right w:val="single" w:sz="4" w:space="0" w:color="auto"/>
             </w:tcBorders>
           </w:tcPr>
-          <w:p>
-            <w:bookmarkStart w:id="0" w:name="_GoBack"/>
-            <w:bookmarkEnd w:id="0"/>
-          </w:p>
+          <w:p/>
         </w:tc>
         <w:tc>
           <w:tcPr>
@@ -1037,7 +743,11 @@
               <w:right w:val="single" w:sz="4" w:space="0" w:color="auto"/>
             </w:tcBorders>
           </w:tcPr>
-          <w:p/>
+          <w:p>
+            <w:r>
+              <w:t>10/9</w:t>
+            </w:r>
+          </w:p>
         </w:tc>
         <w:tc>
           <w:tcPr>
@@ -1090,9 +800,6 @@
     <w:p>
       <w:pPr>
         <w:ind w:left="567"/>
-        <w:rPr>
-          <w:rFonts w:hint="eastAsia"/>
-        </w:rPr>
       </w:pPr>
     </w:p>
     <w:p>
@@ -1325,64 +1032,44 @@
           </w:p>
         </w:tc>
       </w:tr>
-    </w:tbl>
-    <w:p/>
-    <w:p>
-      <w:pPr>
-        <w:pStyle w:val="1"/>
-      </w:pPr>
-      <w:r>
-        <w:rPr>
-          <w:rFonts w:hint="eastAsia"/>
-        </w:rPr>
-        <w:t>機能</w:t>
-      </w:r>
-    </w:p>
-    <w:tbl>
-      <w:tblPr>
-        <w:tblStyle w:val="a4"/>
-        <w:tblW w:w="8505" w:type="dxa"/>
-        <w:tblInd w:w="103" w:type="dxa"/>
-        <w:tblCellMar>
-          <w:left w:w="103" w:type="dxa"/>
-        </w:tblCellMar>
-        <w:tblLook w:val="04A0" w:firstRow="1" w:lastRow="0" w:firstColumn="1" w:lastColumn="0" w:noHBand="0" w:noVBand="1"/>
-      </w:tblPr>
-      <w:tblGrid>
-        <w:gridCol w:w="1983"/>
-        <w:gridCol w:w="6522"/>
-      </w:tblGrid>
       <w:tr>
         <w:tc>
           <w:tcPr>
-            <w:tcW w:w="1983" w:type="dxa"/>
+            <w:tcW w:w="959" w:type="dxa"/>
             <w:tcBorders>
               <w:top w:val="single" w:sz="4" w:space="0" w:color="auto"/>
               <w:left w:val="single" w:sz="4" w:space="0" w:color="auto"/>
               <w:bottom w:val="single" w:sz="4" w:space="0" w:color="auto"/>
               <w:right w:val="single" w:sz="4" w:space="0" w:color="auto"/>
             </w:tcBorders>
-            <w:hideMark/>
           </w:tcPr>
           <w:p>
             <w:pPr>
               <w:jc w:val="center"/>
             </w:pPr>
             <w:r>
-              <w:t>ID</w:t>
-            </w:r>
-          </w:p>
-        </w:tc>
-        <w:tc>
-          <w:tcPr>
-            <w:tcW w:w="6522" w:type="dxa"/>
+              <w:rPr>
+                <w:rFonts w:eastAsiaTheme="minorEastAsia"/>
+              </w:rPr>
+              <w:t>0.2</w:t>
+            </w:r>
+            <w:r>
+              <w:rPr>
+                <w:rFonts w:asciiTheme="minorEastAsia" w:eastAsiaTheme="minorEastAsia" w:hAnsiTheme="minorEastAsia" w:hint="eastAsia"/>
+              </w:rPr>
+              <w:t>版</w:t>
+            </w:r>
+          </w:p>
+        </w:tc>
+        <w:tc>
+          <w:tcPr>
+            <w:tcW w:w="1417" w:type="dxa"/>
             <w:tcBorders>
               <w:top w:val="single" w:sz="4" w:space="0" w:color="auto"/>
               <w:left w:val="single" w:sz="4" w:space="0" w:color="auto"/>
               <w:bottom w:val="single" w:sz="4" w:space="0" w:color="auto"/>
               <w:right w:val="single" w:sz="4" w:space="0" w:color="auto"/>
             </w:tcBorders>
-            <w:hideMark/>
           </w:tcPr>
           <w:p>
             <w:pPr>
@@ -1390,148 +1077,77 @@
             </w:pPr>
             <w:r>
               <w:rPr>
-                <w:rFonts w:ascii="ＭＳ 明朝" w:eastAsia="ＭＳ 明朝" w:hAnsi="ＭＳ 明朝" w:cs="ＭＳ 明朝" w:hint="eastAsia"/>
-              </w:rPr>
-              <w:t>要求</w:t>
-            </w:r>
-          </w:p>
-        </w:tc>
-      </w:tr>
-      <w:tr>
-        <w:tc>
-          <w:tcPr>
-            <w:tcW w:w="1983" w:type="dxa"/>
+                <w:rFonts w:eastAsiaTheme="minorEastAsia"/>
+              </w:rPr>
+              <w:t>2016/9/29</w:t>
+            </w:r>
+          </w:p>
+        </w:tc>
+        <w:tc>
+          <w:tcPr>
+            <w:tcW w:w="1134" w:type="dxa"/>
             <w:tcBorders>
               <w:top w:val="single" w:sz="4" w:space="0" w:color="auto"/>
               <w:left w:val="single" w:sz="4" w:space="0" w:color="auto"/>
               <w:bottom w:val="single" w:sz="4" w:space="0" w:color="auto"/>
               <w:right w:val="single" w:sz="4" w:space="0" w:color="auto"/>
             </w:tcBorders>
-            <w:hideMark/>
-          </w:tcPr>
-          <w:p>
-            <w:r>
-              <w:t>FUNCTION-01</w:t>
-            </w:r>
-          </w:p>
-        </w:tc>
-        <w:tc>
-          <w:tcPr>
-            <w:tcW w:w="6522" w:type="dxa"/>
+          </w:tcPr>
+          <w:p>
+            <w:pPr>
+              <w:jc w:val="center"/>
+              <w:rPr>
+                <w:rFonts w:ascii="ＭＳ 明朝" w:eastAsia="ＭＳ 明朝" w:hAnsi="ＭＳ 明朝" w:cs="ＭＳ 明朝" w:hint="eastAsia"/>
+              </w:rPr>
+            </w:pPr>
+            <w:r>
+              <w:rPr>
+                <w:rFonts w:ascii="ＭＳ 明朝" w:eastAsia="ＭＳ 明朝" w:hAnsi="ＭＳ 明朝" w:cs="ＭＳ 明朝" w:hint="eastAsia"/>
+              </w:rPr>
+              <w:t>井出</w:t>
+            </w:r>
+          </w:p>
+        </w:tc>
+        <w:tc>
+          <w:tcPr>
+            <w:tcW w:w="5103" w:type="dxa"/>
             <w:tcBorders>
               <w:top w:val="single" w:sz="4" w:space="0" w:color="auto"/>
               <w:left w:val="single" w:sz="4" w:space="0" w:color="auto"/>
               <w:bottom w:val="single" w:sz="4" w:space="0" w:color="auto"/>
               <w:right w:val="single" w:sz="4" w:space="0" w:color="auto"/>
             </w:tcBorders>
-            <w:hideMark/>
-          </w:tcPr>
-          <w:p>
-            <w:r>
+          </w:tcPr>
+          <w:p>
+            <w:pPr>
               <w:rPr>
                 <w:rFonts w:ascii="ＭＳ 明朝" w:eastAsia="ＭＳ 明朝" w:hAnsi="ＭＳ 明朝" w:cs="ＭＳ 明朝" w:hint="eastAsia"/>
               </w:rPr>
-              <w:t>起動時のスプラッシュ画面は企業ロゴを表示すること。</w:t>
-            </w:r>
-          </w:p>
-        </w:tc>
-      </w:tr>
-      <w:tr>
-        <w:tc>
-          <w:tcPr>
-            <w:tcW w:w="1983" w:type="dxa"/>
-            <w:tcBorders>
-              <w:top w:val="single" w:sz="4" w:space="0" w:color="auto"/>
-              <w:left w:val="single" w:sz="4" w:space="0" w:color="auto"/>
-              <w:bottom w:val="single" w:sz="4" w:space="0" w:color="auto"/>
-              <w:right w:val="single" w:sz="4" w:space="0" w:color="auto"/>
-            </w:tcBorders>
-            <w:hideMark/>
-          </w:tcPr>
-          <w:p>
-            <w:r>
-              <w:t>FUNCTION-02</w:t>
-            </w:r>
-          </w:p>
-        </w:tc>
-        <w:tc>
-          <w:tcPr>
-            <w:tcW w:w="6522" w:type="dxa"/>
-            <w:tcBorders>
-              <w:top w:val="single" w:sz="4" w:space="0" w:color="auto"/>
-              <w:left w:val="single" w:sz="4" w:space="0" w:color="auto"/>
-              <w:bottom w:val="single" w:sz="4" w:space="0" w:color="auto"/>
-              <w:right w:val="single" w:sz="4" w:space="0" w:color="auto"/>
-            </w:tcBorders>
-            <w:hideMark/>
-          </w:tcPr>
-          <w:p>
+            </w:pPr>
             <w:r>
               <w:rPr>
                 <w:rFonts w:ascii="ＭＳ 明朝" w:eastAsia="ＭＳ 明朝" w:hAnsi="ＭＳ 明朝" w:cs="ＭＳ 明朝" w:hint="eastAsia"/>
               </w:rPr>
-              <w:t>画面の向きはポートレートで固定とすること。</w:t>
-            </w:r>
-          </w:p>
-        </w:tc>
-      </w:tr>
-      <w:tr>
-        <w:tc>
-          <w:tcPr>
-            <w:tcW w:w="1983" w:type="dxa"/>
-            <w:tcBorders>
-              <w:top w:val="single" w:sz="4" w:space="0" w:color="auto"/>
-              <w:left w:val="single" w:sz="4" w:space="0" w:color="auto"/>
-              <w:bottom w:val="single" w:sz="4" w:space="0" w:color="auto"/>
-              <w:right w:val="single" w:sz="4" w:space="0" w:color="auto"/>
-            </w:tcBorders>
-            <w:hideMark/>
-          </w:tcPr>
-          <w:p>
-            <w:r>
-              <w:t>FUNCTION-03</w:t>
-            </w:r>
-          </w:p>
-        </w:tc>
-        <w:tc>
-          <w:tcPr>
-            <w:tcW w:w="6522" w:type="dxa"/>
-            <w:tcBorders>
-              <w:top w:val="single" w:sz="4" w:space="0" w:color="auto"/>
-              <w:left w:val="single" w:sz="4" w:space="0" w:color="auto"/>
-              <w:bottom w:val="single" w:sz="4" w:space="0" w:color="auto"/>
-              <w:right w:val="single" w:sz="4" w:space="0" w:color="auto"/>
-            </w:tcBorders>
-            <w:hideMark/>
-          </w:tcPr>
-          <w:p>
+              <w:t>機能</w:t>
+            </w:r>
             <w:r>
               <w:rPr>
                 <w:rFonts w:ascii="ＭＳ 明朝" w:eastAsia="ＭＳ 明朝" w:hAnsi="ＭＳ 明朝" w:cs="ＭＳ 明朝" w:hint="eastAsia"/>
               </w:rPr>
-              <w:t>ゲームの内容はいくつかのシチュエーションが選べる</w:t>
-            </w:r>
-          </w:p>
-          <w:p>
-            <w:r>
-              <w:rPr>
-                <w:rFonts w:ascii="ＭＳ 明朝" w:eastAsia="ＭＳ 明朝" w:hAnsi="ＭＳ 明朝" w:cs="ＭＳ 明朝" w:hint="eastAsia"/>
-              </w:rPr>
-              <w:t>入力：タップ、フリック、スライド</w:t>
-            </w:r>
-          </w:p>
-          <w:p>
-            <w:r>
-              <w:rPr>
-                <w:rFonts w:ascii="ＭＳ 明朝" w:eastAsia="ＭＳ 明朝" w:hAnsi="ＭＳ 明朝" w:cs="ＭＳ 明朝" w:hint="eastAsia"/>
-              </w:rPr>
-              <w:t>出力：音、アニメーション</w:t>
-            </w:r>
+              <w:t>仕様、画面仕様変更</w:t>
+            </w:r>
+            <w:bookmarkStart w:id="0" w:name="_GoBack"/>
+            <w:bookmarkEnd w:id="0"/>
           </w:p>
         </w:tc>
       </w:tr>
     </w:tbl>
     <w:p/>
+    <w:p/>
+    <w:p/>
+    <w:p/>
+    <w:p/>
+    <w:p/>
     <w:p>
       <w:pPr>
         <w:rPr>
@@ -1541,10 +1157,2866 @@
     </w:p>
     <w:p>
       <w:pPr>
+        <w:pStyle w:val="1"/>
+      </w:pPr>
+      <w:r>
+        <w:rPr>
+          <w:rFonts w:hint="eastAsia"/>
+        </w:rPr>
+        <w:lastRenderedPageBreak/>
+        <w:t>機能</w:t>
+      </w:r>
+      <w:r>
+        <w:rPr>
+          <w:rFonts w:hint="eastAsia"/>
+        </w:rPr>
+        <w:t>仕様</w:t>
+      </w:r>
+    </w:p>
+    <w:p>
+      <w:pPr>
+        <w:numPr>
+          <w:ilvl w:val="0"/>
+          <w:numId w:val="3"/>
+        </w:numPr>
+        <w:outlineLvl w:val="1"/>
+        <w:rPr>
+          <w:rFonts w:ascii="ＭＳ ゴシック" w:eastAsia="ＭＳ ゴシック" w:hAnsi="ＭＳ ゴシック" w:hint="eastAsia"/>
+          <w:b/>
+          <w:sz w:val="24"/>
+        </w:rPr>
+      </w:pPr>
+      <w:r>
+        <w:rPr>
+          <w:rFonts w:ascii="ＭＳ ゴシック" w:eastAsia="ＭＳ ゴシック" w:hAnsi="ＭＳ ゴシック" w:hint="eastAsia"/>
+          <w:b/>
+          <w:sz w:val="24"/>
+        </w:rPr>
+        <w:t>時間設定</w:t>
+      </w:r>
+    </w:p>
+    <w:tbl>
+      <w:tblPr>
+        <w:tblW w:w="8702" w:type="dxa"/>
+        <w:tblInd w:w="-9" w:type="dxa"/>
+        <w:tblBorders>
+          <w:top w:val="single" w:sz="4" w:space="0" w:color="auto"/>
+          <w:left w:val="single" w:sz="4" w:space="0" w:color="auto"/>
+          <w:bottom w:val="single" w:sz="4" w:space="0" w:color="auto"/>
+          <w:right w:val="single" w:sz="4" w:space="0" w:color="auto"/>
+          <w:insideH w:val="single" w:sz="4" w:space="0" w:color="auto"/>
+          <w:insideV w:val="single" w:sz="4" w:space="0" w:color="auto"/>
+        </w:tblBorders>
+        <w:tblLayout w:type="fixed"/>
+        <w:tblCellMar>
+          <w:left w:w="99" w:type="dxa"/>
+          <w:right w:w="99" w:type="dxa"/>
+        </w:tblCellMar>
+        <w:tblLook w:val="01E0" w:firstRow="1" w:lastRow="1" w:firstColumn="1" w:lastColumn="1" w:noHBand="0" w:noVBand="0"/>
+      </w:tblPr>
+      <w:tblGrid>
+        <w:gridCol w:w="2088"/>
+        <w:gridCol w:w="6614"/>
+      </w:tblGrid>
+      <w:tr>
+        <w:tblPrEx>
+          <w:tblCellMar>
+            <w:top w:w="0" w:type="dxa"/>
+            <w:bottom w:w="0" w:type="dxa"/>
+          </w:tblCellMar>
+        </w:tblPrEx>
+        <w:tc>
+          <w:tcPr>
+            <w:tcW w:w="2088" w:type="dxa"/>
+            <w:shd w:val="clear" w:color="auto" w:fill="C0C0C0"/>
+          </w:tcPr>
+          <w:p>
+            <w:pPr>
+              <w:rPr>
+                <w:rFonts w:hint="eastAsia"/>
+              </w:rPr>
+            </w:pPr>
+            <w:r>
+              <w:rPr>
+                <w:rFonts w:hint="eastAsia"/>
+              </w:rPr>
+              <w:t>機能</w:t>
+            </w:r>
+            <w:r>
+              <w:rPr>
+                <w:rFonts w:hint="eastAsia"/>
+              </w:rPr>
+              <w:t>ID</w:t>
+            </w:r>
+          </w:p>
+        </w:tc>
+        <w:tc>
+          <w:tcPr>
+            <w:tcW w:w="6614" w:type="dxa"/>
+          </w:tcPr>
+          <w:p>
+            <w:pPr>
+              <w:rPr>
+                <w:rFonts w:hint="eastAsia"/>
+              </w:rPr>
+            </w:pPr>
+            <w:r>
+              <w:t>ID-</w:t>
+            </w:r>
+            <w:r>
+              <w:rPr>
+                <w:rFonts w:hint="eastAsia"/>
+              </w:rPr>
+              <w:t>001</w:t>
+            </w:r>
+          </w:p>
+        </w:tc>
+      </w:tr>
+      <w:tr>
+        <w:tblPrEx>
+          <w:tblCellMar>
+            <w:top w:w="0" w:type="dxa"/>
+            <w:bottom w:w="0" w:type="dxa"/>
+          </w:tblCellMar>
+        </w:tblPrEx>
+        <w:tc>
+          <w:tcPr>
+            <w:tcW w:w="2088" w:type="dxa"/>
+            <w:shd w:val="clear" w:color="auto" w:fill="C0C0C0"/>
+          </w:tcPr>
+          <w:p>
+            <w:pPr>
+              <w:rPr>
+                <w:rFonts w:hint="eastAsia"/>
+              </w:rPr>
+            </w:pPr>
+            <w:r>
+              <w:rPr>
+                <w:rFonts w:hint="eastAsia"/>
+              </w:rPr>
+              <w:t>機能名</w:t>
+            </w:r>
+          </w:p>
+        </w:tc>
+        <w:tc>
+          <w:tcPr>
+            <w:tcW w:w="6614" w:type="dxa"/>
+          </w:tcPr>
+          <w:p>
+            <w:pPr>
+              <w:rPr>
+                <w:rFonts w:hint="eastAsia"/>
+              </w:rPr>
+            </w:pPr>
+            <w:r>
+              <w:rPr>
+                <w:rFonts w:hint="eastAsia"/>
+              </w:rPr>
+              <w:t>時間設定機能</w:t>
+            </w:r>
+          </w:p>
+        </w:tc>
+      </w:tr>
+      <w:tr>
+        <w:tblPrEx>
+          <w:tblCellMar>
+            <w:top w:w="0" w:type="dxa"/>
+            <w:bottom w:w="0" w:type="dxa"/>
+          </w:tblCellMar>
+        </w:tblPrEx>
+        <w:tc>
+          <w:tcPr>
+            <w:tcW w:w="2088" w:type="dxa"/>
+            <w:shd w:val="clear" w:color="auto" w:fill="C0C0C0"/>
+          </w:tcPr>
+          <w:p>
+            <w:pPr>
+              <w:rPr>
+                <w:rFonts w:hint="eastAsia"/>
+              </w:rPr>
+            </w:pPr>
+            <w:r>
+              <w:rPr>
+                <w:rFonts w:hint="eastAsia"/>
+              </w:rPr>
+              <w:t>概要</w:t>
+            </w:r>
+          </w:p>
+        </w:tc>
+        <w:tc>
+          <w:tcPr>
+            <w:tcW w:w="6614" w:type="dxa"/>
+          </w:tcPr>
+          <w:p>
+            <w:r>
+              <w:rPr>
+                <w:rFonts w:hint="eastAsia"/>
+              </w:rPr>
+              <w:t>アラームの時刻の設定、タイマーの時間設定をする。</w:t>
+            </w:r>
+          </w:p>
+          <w:p>
+            <w:pPr>
+              <w:rPr>
+                <w:rFonts w:hint="eastAsia"/>
+              </w:rPr>
+            </w:pPr>
+            <w:r>
+              <w:rPr>
+                <w:rFonts w:hint="eastAsia"/>
+              </w:rPr>
+              <w:t>アラームの鳴動時間の設定をする。</w:t>
+            </w:r>
+          </w:p>
+        </w:tc>
+      </w:tr>
+    </w:tbl>
+    <w:p>
+      <w:pPr>
+        <w:ind w:left="720"/>
+        <w:outlineLvl w:val="1"/>
+        <w:rPr>
+          <w:rFonts w:ascii="ＭＳ ゴシック" w:eastAsia="ＭＳ ゴシック" w:hAnsi="ＭＳ ゴシック" w:hint="eastAsia"/>
+          <w:b/>
+          <w:sz w:val="24"/>
+        </w:rPr>
+      </w:pPr>
+    </w:p>
+    <w:p>
+      <w:pPr>
+        <w:numPr>
+          <w:ilvl w:val="0"/>
+          <w:numId w:val="3"/>
+        </w:numPr>
+        <w:outlineLvl w:val="1"/>
+        <w:rPr>
+          <w:rFonts w:ascii="ＭＳ ゴシック" w:eastAsia="ＭＳ ゴシック" w:hAnsi="ＭＳ ゴシック" w:hint="eastAsia"/>
+          <w:b/>
+          <w:sz w:val="24"/>
+        </w:rPr>
+      </w:pPr>
+      <w:r>
+        <w:rPr>
+          <w:rFonts w:ascii="ＭＳ ゴシック" w:eastAsia="ＭＳ ゴシック" w:hAnsi="ＭＳ ゴシック" w:hint="eastAsia"/>
+          <w:b/>
+          <w:sz w:val="24"/>
+        </w:rPr>
+        <w:t>アラーム音設定</w:t>
+      </w:r>
+    </w:p>
+    <w:tbl>
+      <w:tblPr>
+        <w:tblW w:w="8702" w:type="dxa"/>
+        <w:tblInd w:w="-9" w:type="dxa"/>
+        <w:tblBorders>
+          <w:top w:val="single" w:sz="4" w:space="0" w:color="auto"/>
+          <w:left w:val="single" w:sz="4" w:space="0" w:color="auto"/>
+          <w:bottom w:val="single" w:sz="4" w:space="0" w:color="auto"/>
+          <w:right w:val="single" w:sz="4" w:space="0" w:color="auto"/>
+          <w:insideH w:val="single" w:sz="4" w:space="0" w:color="auto"/>
+          <w:insideV w:val="single" w:sz="4" w:space="0" w:color="auto"/>
+        </w:tblBorders>
+        <w:tblLayout w:type="fixed"/>
+        <w:tblCellMar>
+          <w:left w:w="99" w:type="dxa"/>
+          <w:right w:w="99" w:type="dxa"/>
+        </w:tblCellMar>
+        <w:tblLook w:val="01E0" w:firstRow="1" w:lastRow="1" w:firstColumn="1" w:lastColumn="1" w:noHBand="0" w:noVBand="0"/>
+      </w:tblPr>
+      <w:tblGrid>
+        <w:gridCol w:w="2088"/>
+        <w:gridCol w:w="6614"/>
+      </w:tblGrid>
+      <w:tr>
+        <w:tblPrEx>
+          <w:tblCellMar>
+            <w:top w:w="0" w:type="dxa"/>
+            <w:bottom w:w="0" w:type="dxa"/>
+          </w:tblCellMar>
+        </w:tblPrEx>
+        <w:tc>
+          <w:tcPr>
+            <w:tcW w:w="2088" w:type="dxa"/>
+            <w:shd w:val="clear" w:color="auto" w:fill="C0C0C0"/>
+          </w:tcPr>
+          <w:p>
+            <w:pPr>
+              <w:rPr>
+                <w:rFonts w:hint="eastAsia"/>
+              </w:rPr>
+            </w:pPr>
+            <w:r>
+              <w:rPr>
+                <w:rFonts w:hint="eastAsia"/>
+              </w:rPr>
+              <w:t>機能</w:t>
+            </w:r>
+            <w:r>
+              <w:rPr>
+                <w:rFonts w:hint="eastAsia"/>
+              </w:rPr>
+              <w:t>ID</w:t>
+            </w:r>
+          </w:p>
+        </w:tc>
+        <w:tc>
+          <w:tcPr>
+            <w:tcW w:w="6614" w:type="dxa"/>
+          </w:tcPr>
+          <w:p>
+            <w:pPr>
+              <w:rPr>
+                <w:rFonts w:hint="eastAsia"/>
+              </w:rPr>
+            </w:pPr>
+            <w:r>
+              <w:t>ID-</w:t>
+            </w:r>
+            <w:r>
+              <w:rPr>
+                <w:rFonts w:hint="eastAsia"/>
+              </w:rPr>
+              <w:t>002</w:t>
+            </w:r>
+          </w:p>
+        </w:tc>
+      </w:tr>
+      <w:tr>
+        <w:tblPrEx>
+          <w:tblCellMar>
+            <w:top w:w="0" w:type="dxa"/>
+            <w:bottom w:w="0" w:type="dxa"/>
+          </w:tblCellMar>
+        </w:tblPrEx>
+        <w:tc>
+          <w:tcPr>
+            <w:tcW w:w="2088" w:type="dxa"/>
+            <w:shd w:val="clear" w:color="auto" w:fill="C0C0C0"/>
+          </w:tcPr>
+          <w:p>
+            <w:pPr>
+              <w:rPr>
+                <w:rFonts w:hint="eastAsia"/>
+              </w:rPr>
+            </w:pPr>
+            <w:r>
+              <w:rPr>
+                <w:rFonts w:hint="eastAsia"/>
+              </w:rPr>
+              <w:t>機能名</w:t>
+            </w:r>
+          </w:p>
+        </w:tc>
+        <w:tc>
+          <w:tcPr>
+            <w:tcW w:w="6614" w:type="dxa"/>
+          </w:tcPr>
+          <w:p>
+            <w:pPr>
+              <w:rPr>
+                <w:rFonts w:asciiTheme="minorEastAsia" w:hAnsiTheme="minorEastAsia" w:hint="eastAsia"/>
+                <w:szCs w:val="21"/>
+              </w:rPr>
+            </w:pPr>
+            <w:r>
+              <w:rPr>
+                <w:rFonts w:asciiTheme="minorEastAsia" w:hAnsiTheme="minorEastAsia" w:hint="eastAsia"/>
+                <w:szCs w:val="21"/>
+              </w:rPr>
+              <w:t>アラーム音設定機能</w:t>
+            </w:r>
+          </w:p>
+        </w:tc>
+      </w:tr>
+      <w:tr>
+        <w:tblPrEx>
+          <w:tblCellMar>
+            <w:top w:w="0" w:type="dxa"/>
+            <w:bottom w:w="0" w:type="dxa"/>
+          </w:tblCellMar>
+        </w:tblPrEx>
+        <w:tc>
+          <w:tcPr>
+            <w:tcW w:w="2088" w:type="dxa"/>
+            <w:shd w:val="clear" w:color="auto" w:fill="C0C0C0"/>
+          </w:tcPr>
+          <w:p>
+            <w:pPr>
+              <w:rPr>
+                <w:rFonts w:hint="eastAsia"/>
+              </w:rPr>
+            </w:pPr>
+            <w:r>
+              <w:rPr>
+                <w:rFonts w:hint="eastAsia"/>
+              </w:rPr>
+              <w:t>概要</w:t>
+            </w:r>
+          </w:p>
+        </w:tc>
+        <w:tc>
+          <w:tcPr>
+            <w:tcW w:w="6614" w:type="dxa"/>
+          </w:tcPr>
+          <w:p>
+            <w:pPr>
+              <w:rPr>
+                <w:rFonts w:hint="eastAsia"/>
+              </w:rPr>
+            </w:pPr>
+            <w:r>
+              <w:rPr>
+                <w:rFonts w:hint="eastAsia"/>
+              </w:rPr>
+              <w:t>アラームの</w:t>
+            </w:r>
+            <w:r>
+              <w:rPr>
+                <w:rFonts w:hint="eastAsia"/>
+              </w:rPr>
+              <w:t>音の設定、音量の設定を行う。</w:t>
+            </w:r>
+          </w:p>
+        </w:tc>
+      </w:tr>
+    </w:tbl>
+    <w:p>
+      <w:pPr>
+        <w:ind w:left="720"/>
+        <w:outlineLvl w:val="1"/>
+        <w:rPr>
+          <w:rFonts w:ascii="ＭＳ ゴシック" w:eastAsia="ＭＳ ゴシック" w:hAnsi="ＭＳ ゴシック" w:hint="eastAsia"/>
+          <w:b/>
+          <w:sz w:val="24"/>
+        </w:rPr>
+      </w:pPr>
+    </w:p>
+    <w:p>
+      <w:pPr>
+        <w:numPr>
+          <w:ilvl w:val="0"/>
+          <w:numId w:val="3"/>
+        </w:numPr>
+        <w:outlineLvl w:val="1"/>
+        <w:rPr>
+          <w:rFonts w:ascii="ＭＳ ゴシック" w:eastAsia="ＭＳ ゴシック" w:hAnsi="ＭＳ ゴシック" w:hint="eastAsia"/>
+          <w:b/>
+          <w:sz w:val="24"/>
+        </w:rPr>
+      </w:pPr>
+      <w:r>
+        <w:rPr>
+          <w:rFonts w:ascii="ＭＳ ゴシック" w:eastAsia="ＭＳ ゴシック" w:hAnsi="ＭＳ ゴシック" w:hint="eastAsia"/>
+          <w:b/>
+          <w:sz w:val="24"/>
+        </w:rPr>
+        <w:t>携帯鳴動</w:t>
+      </w:r>
+    </w:p>
+    <w:tbl>
+      <w:tblPr>
+        <w:tblW w:w="8702" w:type="dxa"/>
+        <w:tblInd w:w="-9" w:type="dxa"/>
+        <w:tblBorders>
+          <w:top w:val="single" w:sz="4" w:space="0" w:color="auto"/>
+          <w:left w:val="single" w:sz="4" w:space="0" w:color="auto"/>
+          <w:bottom w:val="single" w:sz="4" w:space="0" w:color="auto"/>
+          <w:right w:val="single" w:sz="4" w:space="0" w:color="auto"/>
+          <w:insideH w:val="single" w:sz="4" w:space="0" w:color="auto"/>
+          <w:insideV w:val="single" w:sz="4" w:space="0" w:color="auto"/>
+        </w:tblBorders>
+        <w:tblLayout w:type="fixed"/>
+        <w:tblCellMar>
+          <w:left w:w="99" w:type="dxa"/>
+          <w:right w:w="99" w:type="dxa"/>
+        </w:tblCellMar>
+        <w:tblLook w:val="01E0" w:firstRow="1" w:lastRow="1" w:firstColumn="1" w:lastColumn="1" w:noHBand="0" w:noVBand="0"/>
+      </w:tblPr>
+      <w:tblGrid>
+        <w:gridCol w:w="2088"/>
+        <w:gridCol w:w="6614"/>
+      </w:tblGrid>
+      <w:tr>
+        <w:tblPrEx>
+          <w:tblCellMar>
+            <w:top w:w="0" w:type="dxa"/>
+            <w:bottom w:w="0" w:type="dxa"/>
+          </w:tblCellMar>
+        </w:tblPrEx>
+        <w:tc>
+          <w:tcPr>
+            <w:tcW w:w="2088" w:type="dxa"/>
+            <w:shd w:val="clear" w:color="auto" w:fill="C0C0C0"/>
+          </w:tcPr>
+          <w:p>
+            <w:pPr>
+              <w:rPr>
+                <w:rFonts w:hint="eastAsia"/>
+              </w:rPr>
+            </w:pPr>
+            <w:r>
+              <w:rPr>
+                <w:rFonts w:hint="eastAsia"/>
+              </w:rPr>
+              <w:t>機能</w:t>
+            </w:r>
+            <w:r>
+              <w:rPr>
+                <w:rFonts w:hint="eastAsia"/>
+              </w:rPr>
+              <w:t>ID</w:t>
+            </w:r>
+          </w:p>
+        </w:tc>
+        <w:tc>
+          <w:tcPr>
+            <w:tcW w:w="6614" w:type="dxa"/>
+          </w:tcPr>
+          <w:p>
+            <w:pPr>
+              <w:rPr>
+                <w:rFonts w:hint="eastAsia"/>
+              </w:rPr>
+            </w:pPr>
+            <w:r>
+              <w:t>ID</w:t>
+            </w:r>
+            <w:r>
+              <w:rPr>
+                <w:rFonts w:hint="eastAsia"/>
+              </w:rPr>
+              <w:t>-003</w:t>
+            </w:r>
+          </w:p>
+        </w:tc>
+      </w:tr>
+      <w:tr>
+        <w:tblPrEx>
+          <w:tblCellMar>
+            <w:top w:w="0" w:type="dxa"/>
+            <w:bottom w:w="0" w:type="dxa"/>
+          </w:tblCellMar>
+        </w:tblPrEx>
+        <w:tc>
+          <w:tcPr>
+            <w:tcW w:w="2088" w:type="dxa"/>
+            <w:shd w:val="clear" w:color="auto" w:fill="C0C0C0"/>
+          </w:tcPr>
+          <w:p>
+            <w:pPr>
+              <w:rPr>
+                <w:rFonts w:hint="eastAsia"/>
+              </w:rPr>
+            </w:pPr>
+            <w:r>
+              <w:rPr>
+                <w:rFonts w:hint="eastAsia"/>
+              </w:rPr>
+              <w:t>機能名</w:t>
+            </w:r>
+          </w:p>
+        </w:tc>
+        <w:tc>
+          <w:tcPr>
+            <w:tcW w:w="6614" w:type="dxa"/>
+          </w:tcPr>
+          <w:p>
+            <w:r>
+              <w:rPr>
+                <w:rFonts w:hint="eastAsia"/>
+              </w:rPr>
+              <w:t>携帯アラーム機能</w:t>
+            </w:r>
+          </w:p>
+        </w:tc>
+      </w:tr>
+      <w:tr>
+        <w:tblPrEx>
+          <w:tblCellMar>
+            <w:top w:w="0" w:type="dxa"/>
+            <w:bottom w:w="0" w:type="dxa"/>
+          </w:tblCellMar>
+        </w:tblPrEx>
+        <w:tc>
+          <w:tcPr>
+            <w:tcW w:w="2088" w:type="dxa"/>
+            <w:shd w:val="clear" w:color="auto" w:fill="C0C0C0"/>
+          </w:tcPr>
+          <w:p>
+            <w:pPr>
+              <w:rPr>
+                <w:rFonts w:hint="eastAsia"/>
+              </w:rPr>
+            </w:pPr>
+            <w:r>
+              <w:rPr>
+                <w:rFonts w:hint="eastAsia"/>
+              </w:rPr>
+              <w:t>概要</w:t>
+            </w:r>
+          </w:p>
+        </w:tc>
+        <w:tc>
+          <w:tcPr>
+            <w:tcW w:w="6614" w:type="dxa"/>
+          </w:tcPr>
+          <w:p>
+            <w:pPr>
+              <w:rPr>
+                <w:rFonts w:hint="eastAsia"/>
+              </w:rPr>
+            </w:pPr>
+            <w:r>
+              <w:t>設定した</w:t>
+            </w:r>
+            <w:r>
+              <w:rPr>
+                <w:rFonts w:hint="eastAsia"/>
+              </w:rPr>
+              <w:t>アラーム</w:t>
+            </w:r>
+            <w:r>
+              <w:rPr>
+                <w:rFonts w:hint="eastAsia"/>
+              </w:rPr>
+              <w:t>の</w:t>
+            </w:r>
+            <w:r>
+              <w:rPr>
+                <w:rFonts w:hint="eastAsia"/>
+              </w:rPr>
+              <w:t>時刻にな</w:t>
+            </w:r>
+            <w:r>
+              <w:rPr>
+                <w:rFonts w:hint="eastAsia"/>
+              </w:rPr>
+              <w:t>ると</w:t>
+            </w:r>
+            <w:r>
+              <w:rPr>
+                <w:rFonts w:hint="eastAsia"/>
+              </w:rPr>
+              <w:t>携帯が鳴動する。</w:t>
+            </w:r>
+          </w:p>
+        </w:tc>
+      </w:tr>
+    </w:tbl>
+    <w:p>
+      <w:pPr>
+        <w:outlineLvl w:val="1"/>
+        <w:rPr>
+          <w:rFonts w:ascii="ＭＳ ゴシック" w:eastAsia="ＭＳ ゴシック" w:hAnsi="ＭＳ ゴシック"/>
+          <w:b/>
+          <w:sz w:val="24"/>
+        </w:rPr>
+      </w:pPr>
+    </w:p>
+    <w:p>
+      <w:pPr>
+        <w:numPr>
+          <w:ilvl w:val="0"/>
+          <w:numId w:val="3"/>
+        </w:numPr>
+        <w:outlineLvl w:val="1"/>
+        <w:rPr>
+          <w:rFonts w:ascii="ＭＳ ゴシック" w:eastAsia="ＭＳ ゴシック" w:hAnsi="ＭＳ ゴシック" w:hint="eastAsia"/>
+          <w:b/>
+          <w:sz w:val="24"/>
+        </w:rPr>
+      </w:pPr>
+      <w:r>
+        <w:rPr>
+          <w:rFonts w:ascii="ＭＳ ゴシック" w:eastAsia="ＭＳ ゴシック" w:hAnsi="ＭＳ ゴシック" w:hint="eastAsia"/>
+          <w:b/>
+          <w:sz w:val="24"/>
+        </w:rPr>
+        <w:t>タイマー</w:t>
+      </w:r>
+    </w:p>
+    <w:tbl>
+      <w:tblPr>
+        <w:tblW w:w="8702" w:type="dxa"/>
+        <w:tblInd w:w="-9" w:type="dxa"/>
+        <w:tblBorders>
+          <w:top w:val="single" w:sz="4" w:space="0" w:color="auto"/>
+          <w:left w:val="single" w:sz="4" w:space="0" w:color="auto"/>
+          <w:bottom w:val="single" w:sz="4" w:space="0" w:color="auto"/>
+          <w:right w:val="single" w:sz="4" w:space="0" w:color="auto"/>
+          <w:insideH w:val="single" w:sz="4" w:space="0" w:color="auto"/>
+          <w:insideV w:val="single" w:sz="4" w:space="0" w:color="auto"/>
+        </w:tblBorders>
+        <w:tblLayout w:type="fixed"/>
+        <w:tblCellMar>
+          <w:left w:w="99" w:type="dxa"/>
+          <w:right w:w="99" w:type="dxa"/>
+        </w:tblCellMar>
+        <w:tblLook w:val="01E0" w:firstRow="1" w:lastRow="1" w:firstColumn="1" w:lastColumn="1" w:noHBand="0" w:noVBand="0"/>
+      </w:tblPr>
+      <w:tblGrid>
+        <w:gridCol w:w="2088"/>
+        <w:gridCol w:w="6614"/>
+      </w:tblGrid>
+      <w:tr>
+        <w:tblPrEx>
+          <w:tblCellMar>
+            <w:top w:w="0" w:type="dxa"/>
+            <w:bottom w:w="0" w:type="dxa"/>
+          </w:tblCellMar>
+        </w:tblPrEx>
+        <w:tc>
+          <w:tcPr>
+            <w:tcW w:w="2088" w:type="dxa"/>
+            <w:shd w:val="clear" w:color="auto" w:fill="C0C0C0"/>
+          </w:tcPr>
+          <w:p>
+            <w:pPr>
+              <w:rPr>
+                <w:rFonts w:hint="eastAsia"/>
+              </w:rPr>
+            </w:pPr>
+            <w:r>
+              <w:rPr>
+                <w:rFonts w:hint="eastAsia"/>
+              </w:rPr>
+              <w:t>機能</w:t>
+            </w:r>
+            <w:r>
+              <w:rPr>
+                <w:rFonts w:hint="eastAsia"/>
+              </w:rPr>
+              <w:t>ID</w:t>
+            </w:r>
+          </w:p>
+        </w:tc>
+        <w:tc>
+          <w:tcPr>
+            <w:tcW w:w="6614" w:type="dxa"/>
+          </w:tcPr>
+          <w:p>
+            <w:pPr>
+              <w:rPr>
+                <w:rFonts w:hint="eastAsia"/>
+              </w:rPr>
+            </w:pPr>
+            <w:r>
+              <w:rPr>
+                <w:rFonts w:hint="eastAsia"/>
+              </w:rPr>
+              <w:t>ID-004</w:t>
+            </w:r>
+          </w:p>
+        </w:tc>
+      </w:tr>
+      <w:tr>
+        <w:tblPrEx>
+          <w:tblCellMar>
+            <w:top w:w="0" w:type="dxa"/>
+            <w:bottom w:w="0" w:type="dxa"/>
+          </w:tblCellMar>
+        </w:tblPrEx>
+        <w:tc>
+          <w:tcPr>
+            <w:tcW w:w="2088" w:type="dxa"/>
+            <w:shd w:val="clear" w:color="auto" w:fill="C0C0C0"/>
+          </w:tcPr>
+          <w:p>
+            <w:pPr>
+              <w:rPr>
+                <w:rFonts w:hint="eastAsia"/>
+              </w:rPr>
+            </w:pPr>
+            <w:r>
+              <w:rPr>
+                <w:rFonts w:hint="eastAsia"/>
+              </w:rPr>
+              <w:t>機能名</w:t>
+            </w:r>
+          </w:p>
+        </w:tc>
+        <w:tc>
+          <w:tcPr>
+            <w:tcW w:w="6614" w:type="dxa"/>
+          </w:tcPr>
+          <w:p>
+            <w:pPr>
+              <w:rPr>
+                <w:rFonts w:hint="eastAsia"/>
+              </w:rPr>
+            </w:pPr>
+            <w:r>
+              <w:rPr>
+                <w:rFonts w:hint="eastAsia"/>
+              </w:rPr>
+              <w:t>タイマー機能</w:t>
+            </w:r>
+          </w:p>
+        </w:tc>
+      </w:tr>
+      <w:tr>
+        <w:tblPrEx>
+          <w:tblCellMar>
+            <w:top w:w="0" w:type="dxa"/>
+            <w:bottom w:w="0" w:type="dxa"/>
+          </w:tblCellMar>
+        </w:tblPrEx>
+        <w:tc>
+          <w:tcPr>
+            <w:tcW w:w="2088" w:type="dxa"/>
+            <w:shd w:val="clear" w:color="auto" w:fill="C0C0C0"/>
+          </w:tcPr>
+          <w:p>
+            <w:pPr>
+              <w:rPr>
+                <w:rFonts w:hint="eastAsia"/>
+              </w:rPr>
+            </w:pPr>
+            <w:r>
+              <w:rPr>
+                <w:rFonts w:hint="eastAsia"/>
+              </w:rPr>
+              <w:t>概要</w:t>
+            </w:r>
+          </w:p>
+        </w:tc>
+        <w:tc>
+          <w:tcPr>
+            <w:tcW w:w="6614" w:type="dxa"/>
+          </w:tcPr>
+          <w:p>
+            <w:r>
+              <w:rPr>
+                <w:rFonts w:hint="eastAsia"/>
+              </w:rPr>
+              <w:t>鳴動を止めると同時にタイマーがスタートする。</w:t>
+            </w:r>
+          </w:p>
+          <w:p>
+            <w:pPr>
+              <w:rPr>
+                <w:rFonts w:hint="eastAsia"/>
+              </w:rPr>
+            </w:pPr>
+            <w:r>
+              <w:rPr>
+                <w:rFonts w:hint="eastAsia"/>
+              </w:rPr>
+              <w:t>鳴動時間が終わると同時にタイマーがスタートする</w:t>
+            </w:r>
+          </w:p>
+        </w:tc>
+      </w:tr>
+    </w:tbl>
+    <w:p>
+      <w:pPr>
+        <w:outlineLvl w:val="1"/>
+        <w:rPr>
+          <w:rFonts w:ascii="ＭＳ ゴシック" w:eastAsia="ＭＳ ゴシック" w:hAnsi="ＭＳ ゴシック"/>
+          <w:b/>
+          <w:sz w:val="24"/>
+        </w:rPr>
+      </w:pPr>
+    </w:p>
+    <w:p>
+      <w:pPr>
+        <w:numPr>
+          <w:ilvl w:val="0"/>
+          <w:numId w:val="3"/>
+        </w:numPr>
+        <w:outlineLvl w:val="1"/>
+        <w:rPr>
+          <w:rFonts w:ascii="ＭＳ ゴシック" w:eastAsia="ＭＳ ゴシック" w:hAnsi="ＭＳ ゴシック" w:hint="eastAsia"/>
+          <w:b/>
+          <w:sz w:val="24"/>
+        </w:rPr>
+      </w:pPr>
+      <w:r>
+        <w:rPr>
+          <w:rFonts w:ascii="ＭＳ ゴシック" w:eastAsia="ＭＳ ゴシック" w:hAnsi="ＭＳ ゴシック" w:hint="eastAsia"/>
+          <w:b/>
+          <w:sz w:val="24"/>
+        </w:rPr>
+        <w:t>アクション</w:t>
+      </w:r>
+    </w:p>
+    <w:tbl>
+      <w:tblPr>
+        <w:tblW w:w="8698" w:type="dxa"/>
+        <w:tblInd w:w="-5" w:type="dxa"/>
+        <w:tblBorders>
+          <w:top w:val="single" w:sz="4" w:space="0" w:color="auto"/>
+          <w:left w:val="single" w:sz="4" w:space="0" w:color="auto"/>
+          <w:bottom w:val="single" w:sz="4" w:space="0" w:color="auto"/>
+          <w:right w:val="single" w:sz="4" w:space="0" w:color="auto"/>
+          <w:insideH w:val="single" w:sz="4" w:space="0" w:color="auto"/>
+          <w:insideV w:val="single" w:sz="4" w:space="0" w:color="auto"/>
+        </w:tblBorders>
+        <w:tblLayout w:type="fixed"/>
+        <w:tblCellMar>
+          <w:left w:w="99" w:type="dxa"/>
+          <w:right w:w="99" w:type="dxa"/>
+        </w:tblCellMar>
+        <w:tblLook w:val="01E0" w:firstRow="1" w:lastRow="1" w:firstColumn="1" w:lastColumn="1" w:noHBand="0" w:noVBand="0"/>
+      </w:tblPr>
+      <w:tblGrid>
+        <w:gridCol w:w="2084"/>
+        <w:gridCol w:w="6614"/>
+      </w:tblGrid>
+      <w:tr>
+        <w:tblPrEx>
+          <w:tblCellMar>
+            <w:top w:w="0" w:type="dxa"/>
+            <w:bottom w:w="0" w:type="dxa"/>
+          </w:tblCellMar>
+        </w:tblPrEx>
+        <w:tc>
+          <w:tcPr>
+            <w:tcW w:w="2084" w:type="dxa"/>
+            <w:shd w:val="clear" w:color="auto" w:fill="C0C0C0"/>
+          </w:tcPr>
+          <w:p>
+            <w:pPr>
+              <w:rPr>
+                <w:rFonts w:hint="eastAsia"/>
+              </w:rPr>
+            </w:pPr>
+            <w:r>
+              <w:rPr>
+                <w:rFonts w:hint="eastAsia"/>
+              </w:rPr>
+              <w:t>機能</w:t>
+            </w:r>
+            <w:r>
+              <w:rPr>
+                <w:rFonts w:hint="eastAsia"/>
+              </w:rPr>
+              <w:t>ID</w:t>
+            </w:r>
+          </w:p>
+        </w:tc>
+        <w:tc>
+          <w:tcPr>
+            <w:tcW w:w="6614" w:type="dxa"/>
+          </w:tcPr>
+          <w:p>
+            <w:pPr>
+              <w:rPr>
+                <w:rFonts w:hint="eastAsia"/>
+              </w:rPr>
+            </w:pPr>
+            <w:r>
+              <w:rPr>
+                <w:rFonts w:hint="eastAsia"/>
+              </w:rPr>
+              <w:t>ID-005</w:t>
+            </w:r>
+          </w:p>
+        </w:tc>
+      </w:tr>
+      <w:tr>
+        <w:tblPrEx>
+          <w:tblCellMar>
+            <w:top w:w="0" w:type="dxa"/>
+            <w:bottom w:w="0" w:type="dxa"/>
+          </w:tblCellMar>
+        </w:tblPrEx>
+        <w:tc>
+          <w:tcPr>
+            <w:tcW w:w="2084" w:type="dxa"/>
+            <w:shd w:val="clear" w:color="auto" w:fill="C0C0C0"/>
+          </w:tcPr>
+          <w:p>
+            <w:pPr>
+              <w:rPr>
+                <w:rFonts w:hint="eastAsia"/>
+              </w:rPr>
+            </w:pPr>
+            <w:r>
+              <w:rPr>
+                <w:rFonts w:hint="eastAsia"/>
+              </w:rPr>
+              <w:t>機能名</w:t>
+            </w:r>
+          </w:p>
+        </w:tc>
+        <w:tc>
+          <w:tcPr>
+            <w:tcW w:w="6614" w:type="dxa"/>
+          </w:tcPr>
+          <w:p>
+            <w:pPr>
+              <w:rPr>
+                <w:rFonts w:hint="eastAsia"/>
+              </w:rPr>
+            </w:pPr>
+            <w:r>
+              <w:rPr>
+                <w:rFonts w:hint="eastAsia"/>
+              </w:rPr>
+              <w:t>アクション</w:t>
+            </w:r>
+          </w:p>
+        </w:tc>
+      </w:tr>
+      <w:tr>
+        <w:tblPrEx>
+          <w:tblCellMar>
+            <w:top w:w="0" w:type="dxa"/>
+            <w:bottom w:w="0" w:type="dxa"/>
+          </w:tblCellMar>
+        </w:tblPrEx>
+        <w:tc>
+          <w:tcPr>
+            <w:tcW w:w="2084" w:type="dxa"/>
+            <w:shd w:val="clear" w:color="auto" w:fill="C0C0C0"/>
+          </w:tcPr>
+          <w:p>
+            <w:pPr>
+              <w:rPr>
+                <w:rFonts w:hint="eastAsia"/>
+              </w:rPr>
+            </w:pPr>
+            <w:r>
+              <w:rPr>
+                <w:rFonts w:hint="eastAsia"/>
+              </w:rPr>
+              <w:t>概要</w:t>
+            </w:r>
+          </w:p>
+        </w:tc>
+        <w:tc>
+          <w:tcPr>
+            <w:tcW w:w="6614" w:type="dxa"/>
+          </w:tcPr>
+          <w:p>
+            <w:r>
+              <w:rPr>
+                <w:rFonts w:hint="eastAsia"/>
+              </w:rPr>
+              <w:t>タイマーを止めるためにアクションを起こす。</w:t>
+            </w:r>
+          </w:p>
+          <w:p>
+            <w:pPr>
+              <w:rPr>
+                <w:rFonts w:hint="eastAsia"/>
+              </w:rPr>
+            </w:pPr>
+            <w:r>
+              <w:t>アクション</w:t>
+            </w:r>
+            <w:r>
+              <w:t>に</w:t>
+            </w:r>
+            <w:r>
+              <w:t>成功するとタイマーが止まる。</w:t>
+            </w:r>
+          </w:p>
+        </w:tc>
+      </w:tr>
+    </w:tbl>
+    <w:p>
+      <w:pPr>
+        <w:pStyle w:val="a3"/>
+        <w:ind w:leftChars="0" w:left="720"/>
+        <w:outlineLvl w:val="1"/>
+        <w:rPr>
+          <w:rFonts w:ascii="ＭＳ ゴシック" w:eastAsia="ＭＳ ゴシック" w:hAnsi="ＭＳ ゴシック" w:hint="eastAsia"/>
+          <w:b/>
+          <w:sz w:val="24"/>
+        </w:rPr>
+      </w:pPr>
+    </w:p>
+    <w:p>
+      <w:pPr>
+        <w:pStyle w:val="a3"/>
+        <w:numPr>
+          <w:ilvl w:val="0"/>
+          <w:numId w:val="3"/>
+        </w:numPr>
+        <w:ind w:leftChars="0"/>
+        <w:outlineLvl w:val="1"/>
+        <w:rPr>
+          <w:rFonts w:ascii="ＭＳ ゴシック" w:eastAsia="ＭＳ ゴシック" w:hAnsi="ＭＳ ゴシック" w:hint="eastAsia"/>
+          <w:b/>
+          <w:sz w:val="24"/>
+        </w:rPr>
+      </w:pPr>
+      <w:r>
+        <w:rPr>
+          <w:rFonts w:ascii="ＭＳ ゴシック" w:eastAsia="ＭＳ ゴシック" w:hAnsi="ＭＳ ゴシック" w:hint="eastAsia"/>
+          <w:b/>
+          <w:sz w:val="24"/>
+        </w:rPr>
+        <w:t>爆発演出</w:t>
+      </w:r>
+    </w:p>
+    <w:tbl>
+      <w:tblPr>
+        <w:tblW w:w="8698" w:type="dxa"/>
+        <w:tblInd w:w="-5" w:type="dxa"/>
+        <w:tblBorders>
+          <w:top w:val="single" w:sz="4" w:space="0" w:color="auto"/>
+          <w:left w:val="single" w:sz="4" w:space="0" w:color="auto"/>
+          <w:bottom w:val="single" w:sz="4" w:space="0" w:color="auto"/>
+          <w:right w:val="single" w:sz="4" w:space="0" w:color="auto"/>
+          <w:insideH w:val="single" w:sz="4" w:space="0" w:color="auto"/>
+          <w:insideV w:val="single" w:sz="4" w:space="0" w:color="auto"/>
+        </w:tblBorders>
+        <w:tblLayout w:type="fixed"/>
+        <w:tblCellMar>
+          <w:left w:w="99" w:type="dxa"/>
+          <w:right w:w="99" w:type="dxa"/>
+        </w:tblCellMar>
+        <w:tblLook w:val="01E0" w:firstRow="1" w:lastRow="1" w:firstColumn="1" w:lastColumn="1" w:noHBand="0" w:noVBand="0"/>
+      </w:tblPr>
+      <w:tblGrid>
+        <w:gridCol w:w="2084"/>
+        <w:gridCol w:w="6614"/>
+      </w:tblGrid>
+      <w:tr>
+        <w:tblPrEx>
+          <w:tblCellMar>
+            <w:top w:w="0" w:type="dxa"/>
+            <w:bottom w:w="0" w:type="dxa"/>
+          </w:tblCellMar>
+        </w:tblPrEx>
+        <w:tc>
+          <w:tcPr>
+            <w:tcW w:w="2084" w:type="dxa"/>
+            <w:shd w:val="clear" w:color="auto" w:fill="C0C0C0"/>
+          </w:tcPr>
+          <w:p>
+            <w:pPr>
+              <w:rPr>
+                <w:rFonts w:hint="eastAsia"/>
+              </w:rPr>
+            </w:pPr>
+            <w:r>
+              <w:rPr>
+                <w:rFonts w:hint="eastAsia"/>
+              </w:rPr>
+              <w:t>機能</w:t>
+            </w:r>
+            <w:r>
+              <w:rPr>
+                <w:rFonts w:hint="eastAsia"/>
+              </w:rPr>
+              <w:t>ID</w:t>
+            </w:r>
+          </w:p>
+        </w:tc>
+        <w:tc>
+          <w:tcPr>
+            <w:tcW w:w="6614" w:type="dxa"/>
+          </w:tcPr>
+          <w:p>
+            <w:pPr>
+              <w:rPr>
+                <w:rFonts w:hint="eastAsia"/>
+              </w:rPr>
+            </w:pPr>
+            <w:r>
+              <w:rPr>
+                <w:rFonts w:hint="eastAsia"/>
+              </w:rPr>
+              <w:t>ID-00</w:t>
+            </w:r>
+            <w:r>
+              <w:rPr>
+                <w:rFonts w:hint="eastAsia"/>
+              </w:rPr>
+              <w:t>6</w:t>
+            </w:r>
+          </w:p>
+        </w:tc>
+      </w:tr>
+      <w:tr>
+        <w:tblPrEx>
+          <w:tblCellMar>
+            <w:top w:w="0" w:type="dxa"/>
+            <w:bottom w:w="0" w:type="dxa"/>
+          </w:tblCellMar>
+        </w:tblPrEx>
+        <w:tc>
+          <w:tcPr>
+            <w:tcW w:w="2084" w:type="dxa"/>
+            <w:shd w:val="clear" w:color="auto" w:fill="C0C0C0"/>
+          </w:tcPr>
+          <w:p>
+            <w:pPr>
+              <w:rPr>
+                <w:rFonts w:hint="eastAsia"/>
+              </w:rPr>
+            </w:pPr>
+            <w:r>
+              <w:rPr>
+                <w:rFonts w:hint="eastAsia"/>
+              </w:rPr>
+              <w:t>機能名</w:t>
+            </w:r>
+          </w:p>
+        </w:tc>
+        <w:tc>
+          <w:tcPr>
+            <w:tcW w:w="6614" w:type="dxa"/>
+          </w:tcPr>
+          <w:p>
+            <w:pPr>
+              <w:rPr>
+                <w:rFonts w:hint="eastAsia"/>
+              </w:rPr>
+            </w:pPr>
+            <w:r>
+              <w:rPr>
+                <w:rFonts w:hint="eastAsia"/>
+              </w:rPr>
+              <w:t>爆発演出</w:t>
+            </w:r>
+          </w:p>
+        </w:tc>
+      </w:tr>
+      <w:tr>
+        <w:tblPrEx>
+          <w:tblCellMar>
+            <w:top w:w="0" w:type="dxa"/>
+            <w:bottom w:w="0" w:type="dxa"/>
+          </w:tblCellMar>
+        </w:tblPrEx>
+        <w:tc>
+          <w:tcPr>
+            <w:tcW w:w="2084" w:type="dxa"/>
+            <w:shd w:val="clear" w:color="auto" w:fill="C0C0C0"/>
+          </w:tcPr>
+          <w:p>
+            <w:pPr>
+              <w:rPr>
+                <w:rFonts w:hint="eastAsia"/>
+              </w:rPr>
+            </w:pPr>
+            <w:r>
+              <w:rPr>
+                <w:rFonts w:hint="eastAsia"/>
+              </w:rPr>
+              <w:t>概要</w:t>
+            </w:r>
+          </w:p>
+        </w:tc>
+        <w:tc>
+          <w:tcPr>
+            <w:tcW w:w="6614" w:type="dxa"/>
+          </w:tcPr>
+          <w:p>
+            <w:pPr>
+              <w:rPr>
+                <w:rFonts w:hint="eastAsia"/>
+              </w:rPr>
+            </w:pPr>
+            <w:r>
+              <w:rPr>
+                <w:rFonts w:hint="eastAsia"/>
+              </w:rPr>
+              <w:t>アクションに失敗すると爆発</w:t>
+            </w:r>
+            <w:r>
+              <w:rPr>
+                <w:rFonts w:hint="eastAsia"/>
+              </w:rPr>
+              <w:t>演出</w:t>
+            </w:r>
+            <w:r>
+              <w:rPr>
+                <w:rFonts w:hint="eastAsia"/>
+              </w:rPr>
+              <w:t>が起こる。</w:t>
+            </w:r>
+          </w:p>
+        </w:tc>
+      </w:tr>
+    </w:tbl>
+    <w:p/>
+    <w:p/>
+    <w:p>
+      <w:pPr>
+        <w:rPr>
+          <w:rFonts w:hint="eastAsia"/>
+        </w:rPr>
+      </w:pPr>
+    </w:p>
+    <w:p>
+      <w:pPr>
+        <w:pStyle w:val="1"/>
+        <w:rPr>
+          <w:rFonts w:hint="eastAsia"/>
+        </w:rPr>
+      </w:pPr>
+      <w:r>
+        <w:lastRenderedPageBreak/>
+        <w:t>画面</w:t>
+      </w:r>
+      <w:r>
+        <w:t>仕様</w:t>
+      </w:r>
+    </w:p>
+    <w:p>
+      <w:pPr>
+        <w:pStyle w:val="a3"/>
+        <w:numPr>
+          <w:ilvl w:val="0"/>
+          <w:numId w:val="4"/>
+        </w:numPr>
+        <w:ind w:leftChars="0"/>
+        <w:rPr>
+          <w:b/>
+          <w:sz w:val="24"/>
+          <w:szCs w:val="24"/>
+        </w:rPr>
+      </w:pPr>
+      <w:r>
+        <w:rPr>
+          <w:b/>
+          <w:sz w:val="24"/>
+          <w:szCs w:val="24"/>
+        </w:rPr>
+        <w:t>企業ロゴ画面</w:t>
+      </w:r>
+    </w:p>
+    <w:tbl>
+      <w:tblPr>
+        <w:tblW w:w="8698" w:type="dxa"/>
+        <w:tblInd w:w="-5" w:type="dxa"/>
+        <w:tblBorders>
+          <w:top w:val="single" w:sz="4" w:space="0" w:color="auto"/>
+          <w:left w:val="single" w:sz="4" w:space="0" w:color="auto"/>
+          <w:bottom w:val="single" w:sz="4" w:space="0" w:color="auto"/>
+          <w:right w:val="single" w:sz="4" w:space="0" w:color="auto"/>
+          <w:insideH w:val="single" w:sz="4" w:space="0" w:color="auto"/>
+          <w:insideV w:val="single" w:sz="4" w:space="0" w:color="auto"/>
+        </w:tblBorders>
+        <w:tblLayout w:type="fixed"/>
+        <w:tblCellMar>
+          <w:left w:w="99" w:type="dxa"/>
+          <w:right w:w="99" w:type="dxa"/>
+        </w:tblCellMar>
+        <w:tblLook w:val="01E0" w:firstRow="1" w:lastRow="1" w:firstColumn="1" w:lastColumn="1" w:noHBand="0" w:noVBand="0"/>
+      </w:tblPr>
+      <w:tblGrid>
+        <w:gridCol w:w="2084"/>
+        <w:gridCol w:w="6614"/>
+      </w:tblGrid>
+      <w:tr>
+        <w:tblPrEx>
+          <w:tblCellMar>
+            <w:top w:w="0" w:type="dxa"/>
+            <w:bottom w:w="0" w:type="dxa"/>
+          </w:tblCellMar>
+        </w:tblPrEx>
+        <w:tc>
+          <w:tcPr>
+            <w:tcW w:w="2084" w:type="dxa"/>
+            <w:shd w:val="clear" w:color="auto" w:fill="C0C0C0"/>
+          </w:tcPr>
+          <w:p>
+            <w:pPr>
+              <w:rPr>
+                <w:rFonts w:hint="eastAsia"/>
+              </w:rPr>
+            </w:pPr>
+            <w:r>
+              <w:rPr>
+                <w:rFonts w:hint="eastAsia"/>
+              </w:rPr>
+              <w:t>画面</w:t>
+            </w:r>
+            <w:r>
+              <w:rPr>
+                <w:rFonts w:hint="eastAsia"/>
+              </w:rPr>
+              <w:t>ID</w:t>
+            </w:r>
+          </w:p>
+        </w:tc>
+        <w:tc>
+          <w:tcPr>
+            <w:tcW w:w="6614" w:type="dxa"/>
+          </w:tcPr>
+          <w:p>
+            <w:pPr>
+              <w:rPr>
+                <w:rFonts w:hint="eastAsia"/>
+              </w:rPr>
+            </w:pPr>
+            <w:r>
+              <w:rPr>
+                <w:rFonts w:hint="eastAsia"/>
+              </w:rPr>
+              <w:t>SCREEN</w:t>
+            </w:r>
+            <w:r>
+              <w:rPr>
+                <w:rFonts w:hint="eastAsia"/>
+              </w:rPr>
+              <w:t>-00</w:t>
+            </w:r>
+            <w:r>
+              <w:rPr>
+                <w:rFonts w:hint="eastAsia"/>
+              </w:rPr>
+              <w:t>1</w:t>
+            </w:r>
+          </w:p>
+        </w:tc>
+      </w:tr>
+      <w:tr>
+        <w:tblPrEx>
+          <w:tblCellMar>
+            <w:top w:w="0" w:type="dxa"/>
+            <w:bottom w:w="0" w:type="dxa"/>
+          </w:tblCellMar>
+        </w:tblPrEx>
+        <w:tc>
+          <w:tcPr>
+            <w:tcW w:w="2084" w:type="dxa"/>
+            <w:shd w:val="clear" w:color="auto" w:fill="C0C0C0"/>
+          </w:tcPr>
+          <w:p>
+            <w:pPr>
+              <w:rPr>
+                <w:rFonts w:hint="eastAsia"/>
+              </w:rPr>
+            </w:pPr>
+            <w:r>
+              <w:rPr>
+                <w:rFonts w:hint="eastAsia"/>
+              </w:rPr>
+              <w:t>画面名</w:t>
+            </w:r>
+          </w:p>
+        </w:tc>
+        <w:tc>
+          <w:tcPr>
+            <w:tcW w:w="6614" w:type="dxa"/>
+          </w:tcPr>
+          <w:p>
+            <w:pPr>
+              <w:rPr>
+                <w:rFonts w:hint="eastAsia"/>
+              </w:rPr>
+            </w:pPr>
+            <w:r>
+              <w:rPr>
+                <w:rFonts w:hint="eastAsia"/>
+              </w:rPr>
+              <w:t>企業ロゴ画面</w:t>
+            </w:r>
+          </w:p>
+        </w:tc>
+      </w:tr>
+      <w:tr>
+        <w:tblPrEx>
+          <w:tblCellMar>
+            <w:top w:w="0" w:type="dxa"/>
+            <w:bottom w:w="0" w:type="dxa"/>
+          </w:tblCellMar>
+        </w:tblPrEx>
+        <w:tc>
+          <w:tcPr>
+            <w:tcW w:w="2084" w:type="dxa"/>
+            <w:shd w:val="clear" w:color="auto" w:fill="C0C0C0"/>
+          </w:tcPr>
+          <w:p>
+            <w:pPr>
+              <w:rPr>
+                <w:rFonts w:hint="eastAsia"/>
+              </w:rPr>
+            </w:pPr>
+            <w:r>
+              <w:rPr>
+                <w:rFonts w:hint="eastAsia"/>
+              </w:rPr>
+              <w:t>概要</w:t>
+            </w:r>
+          </w:p>
+        </w:tc>
+        <w:tc>
+          <w:tcPr>
+            <w:tcW w:w="6614" w:type="dxa"/>
+          </w:tcPr>
+          <w:p>
+            <w:pPr>
+              <w:rPr>
+                <w:rFonts w:hint="eastAsia"/>
+              </w:rPr>
+            </w:pPr>
+            <w:r>
+              <w:rPr>
+                <w:rFonts w:hint="eastAsia"/>
+              </w:rPr>
+              <w:t>OPLAN</w:t>
+            </w:r>
+            <w:r>
+              <w:rPr>
+                <w:rFonts w:hint="eastAsia"/>
+              </w:rPr>
+              <w:t>ロゴを表示する。</w:t>
+            </w:r>
+          </w:p>
+        </w:tc>
+      </w:tr>
+    </w:tbl>
+    <w:p/>
+    <w:p>
+      <w:pPr>
+        <w:pStyle w:val="a3"/>
+        <w:numPr>
+          <w:ilvl w:val="0"/>
+          <w:numId w:val="4"/>
+        </w:numPr>
+        <w:ind w:leftChars="0"/>
+        <w:rPr>
+          <w:b/>
+          <w:sz w:val="24"/>
+          <w:szCs w:val="24"/>
+        </w:rPr>
+      </w:pPr>
+      <w:r>
+        <w:rPr>
+          <w:b/>
+          <w:sz w:val="24"/>
+          <w:szCs w:val="24"/>
+        </w:rPr>
+        <w:t>メイン画面</w:t>
+      </w:r>
+    </w:p>
+    <w:tbl>
+      <w:tblPr>
+        <w:tblW w:w="8698" w:type="dxa"/>
+        <w:tblInd w:w="-5" w:type="dxa"/>
+        <w:tblBorders>
+          <w:top w:val="single" w:sz="4" w:space="0" w:color="auto"/>
+          <w:left w:val="single" w:sz="4" w:space="0" w:color="auto"/>
+          <w:bottom w:val="single" w:sz="4" w:space="0" w:color="auto"/>
+          <w:right w:val="single" w:sz="4" w:space="0" w:color="auto"/>
+          <w:insideH w:val="single" w:sz="4" w:space="0" w:color="auto"/>
+          <w:insideV w:val="single" w:sz="4" w:space="0" w:color="auto"/>
+        </w:tblBorders>
+        <w:tblLayout w:type="fixed"/>
+        <w:tblCellMar>
+          <w:left w:w="99" w:type="dxa"/>
+          <w:right w:w="99" w:type="dxa"/>
+        </w:tblCellMar>
+        <w:tblLook w:val="01E0" w:firstRow="1" w:lastRow="1" w:firstColumn="1" w:lastColumn="1" w:noHBand="0" w:noVBand="0"/>
+      </w:tblPr>
+      <w:tblGrid>
+        <w:gridCol w:w="2084"/>
+        <w:gridCol w:w="6614"/>
+      </w:tblGrid>
+      <w:tr>
+        <w:tblPrEx>
+          <w:tblCellMar>
+            <w:top w:w="0" w:type="dxa"/>
+            <w:bottom w:w="0" w:type="dxa"/>
+          </w:tblCellMar>
+        </w:tblPrEx>
+        <w:tc>
+          <w:tcPr>
+            <w:tcW w:w="2084" w:type="dxa"/>
+            <w:shd w:val="clear" w:color="auto" w:fill="C0C0C0"/>
+          </w:tcPr>
+          <w:p>
+            <w:pPr>
+              <w:rPr>
+                <w:rFonts w:hint="eastAsia"/>
+              </w:rPr>
+            </w:pPr>
+            <w:r>
+              <w:rPr>
+                <w:rFonts w:hint="eastAsia"/>
+              </w:rPr>
+              <w:t>画面</w:t>
+            </w:r>
+            <w:r>
+              <w:rPr>
+                <w:rFonts w:hint="eastAsia"/>
+              </w:rPr>
+              <w:t>ID</w:t>
+            </w:r>
+          </w:p>
+        </w:tc>
+        <w:tc>
+          <w:tcPr>
+            <w:tcW w:w="6614" w:type="dxa"/>
+          </w:tcPr>
+          <w:p>
+            <w:pPr>
+              <w:rPr>
+                <w:rFonts w:hint="eastAsia"/>
+              </w:rPr>
+            </w:pPr>
+            <w:r>
+              <w:rPr>
+                <w:rFonts w:hint="eastAsia"/>
+              </w:rPr>
+              <w:t>SCREEN-00</w:t>
+            </w:r>
+            <w:r>
+              <w:rPr>
+                <w:rFonts w:hint="eastAsia"/>
+              </w:rPr>
+              <w:t>2</w:t>
+            </w:r>
+          </w:p>
+        </w:tc>
+      </w:tr>
+      <w:tr>
+        <w:tblPrEx>
+          <w:tblCellMar>
+            <w:top w:w="0" w:type="dxa"/>
+            <w:bottom w:w="0" w:type="dxa"/>
+          </w:tblCellMar>
+        </w:tblPrEx>
+        <w:tc>
+          <w:tcPr>
+            <w:tcW w:w="2084" w:type="dxa"/>
+            <w:shd w:val="clear" w:color="auto" w:fill="C0C0C0"/>
+          </w:tcPr>
+          <w:p>
+            <w:pPr>
+              <w:rPr>
+                <w:rFonts w:hint="eastAsia"/>
+              </w:rPr>
+            </w:pPr>
+            <w:r>
+              <w:rPr>
+                <w:rFonts w:hint="eastAsia"/>
+              </w:rPr>
+              <w:t>画面名</w:t>
+            </w:r>
+          </w:p>
+        </w:tc>
+        <w:tc>
+          <w:tcPr>
+            <w:tcW w:w="6614" w:type="dxa"/>
+          </w:tcPr>
+          <w:p>
+            <w:pPr>
+              <w:rPr>
+                <w:rFonts w:hint="eastAsia"/>
+              </w:rPr>
+            </w:pPr>
+            <w:r>
+              <w:rPr>
+                <w:rFonts w:hint="eastAsia"/>
+              </w:rPr>
+              <w:t>メイン</w:t>
+            </w:r>
+            <w:r>
+              <w:rPr>
+                <w:rFonts w:hint="eastAsia"/>
+              </w:rPr>
+              <w:t>画面</w:t>
+            </w:r>
+          </w:p>
+        </w:tc>
+      </w:tr>
+      <w:tr>
+        <w:tblPrEx>
+          <w:tblCellMar>
+            <w:top w:w="0" w:type="dxa"/>
+            <w:bottom w:w="0" w:type="dxa"/>
+          </w:tblCellMar>
+        </w:tblPrEx>
+        <w:tc>
+          <w:tcPr>
+            <w:tcW w:w="2084" w:type="dxa"/>
+            <w:shd w:val="clear" w:color="auto" w:fill="C0C0C0"/>
+          </w:tcPr>
+          <w:p>
+            <w:pPr>
+              <w:rPr>
+                <w:rFonts w:hint="eastAsia"/>
+              </w:rPr>
+            </w:pPr>
+            <w:r>
+              <w:rPr>
+                <w:rFonts w:hint="eastAsia"/>
+              </w:rPr>
+              <w:t>概要</w:t>
+            </w:r>
+          </w:p>
+        </w:tc>
+        <w:tc>
+          <w:tcPr>
+            <w:tcW w:w="6614" w:type="dxa"/>
+          </w:tcPr>
+          <w:p>
+            <w:pPr>
+              <w:rPr>
+                <w:rFonts w:hint="eastAsia"/>
+              </w:rPr>
+            </w:pPr>
+            <w:r>
+              <w:rPr>
+                <w:rFonts w:hint="eastAsia"/>
+              </w:rPr>
+              <w:t>日付と時刻を表示する。各種</w:t>
+            </w:r>
+            <w:r>
+              <w:rPr>
+                <w:rFonts w:hint="eastAsia"/>
+              </w:rPr>
+              <w:t>設定</w:t>
+            </w:r>
+            <w:r>
+              <w:rPr>
+                <w:rFonts w:hint="eastAsia"/>
+              </w:rPr>
+              <w:t>画面を開くボタンを配置する。</w:t>
+            </w:r>
+          </w:p>
+        </w:tc>
+      </w:tr>
+    </w:tbl>
+    <w:p/>
+    <w:p>
+      <w:pPr>
+        <w:pStyle w:val="a3"/>
+        <w:numPr>
+          <w:ilvl w:val="0"/>
+          <w:numId w:val="4"/>
+        </w:numPr>
+        <w:ind w:leftChars="0"/>
+        <w:rPr>
+          <w:b/>
+          <w:sz w:val="24"/>
+          <w:szCs w:val="24"/>
+        </w:rPr>
+      </w:pPr>
+      <w:r>
+        <w:rPr>
+          <w:rFonts w:ascii="ＭＳ ゴシック" w:eastAsia="ＭＳ ゴシック" w:hAnsi="ＭＳ ゴシック" w:hint="eastAsia"/>
+          <w:b/>
+          <w:sz w:val="24"/>
+        </w:rPr>
+        <w:t>時間設定</w:t>
+      </w:r>
+      <w:r>
+        <w:rPr>
+          <w:b/>
+          <w:sz w:val="24"/>
+          <w:szCs w:val="24"/>
+        </w:rPr>
+        <w:t>画面</w:t>
+      </w:r>
+    </w:p>
+    <w:tbl>
+      <w:tblPr>
+        <w:tblW w:w="8698" w:type="dxa"/>
+        <w:tblInd w:w="-5" w:type="dxa"/>
+        <w:tblBorders>
+          <w:top w:val="single" w:sz="4" w:space="0" w:color="auto"/>
+          <w:left w:val="single" w:sz="4" w:space="0" w:color="auto"/>
+          <w:bottom w:val="single" w:sz="4" w:space="0" w:color="auto"/>
+          <w:right w:val="single" w:sz="4" w:space="0" w:color="auto"/>
+          <w:insideH w:val="single" w:sz="4" w:space="0" w:color="auto"/>
+          <w:insideV w:val="single" w:sz="4" w:space="0" w:color="auto"/>
+        </w:tblBorders>
+        <w:tblLayout w:type="fixed"/>
+        <w:tblCellMar>
+          <w:left w:w="99" w:type="dxa"/>
+          <w:right w:w="99" w:type="dxa"/>
+        </w:tblCellMar>
+        <w:tblLook w:val="01E0" w:firstRow="1" w:lastRow="1" w:firstColumn="1" w:lastColumn="1" w:noHBand="0" w:noVBand="0"/>
+      </w:tblPr>
+      <w:tblGrid>
+        <w:gridCol w:w="2084"/>
+        <w:gridCol w:w="6614"/>
+      </w:tblGrid>
+      <w:tr>
+        <w:tblPrEx>
+          <w:tblCellMar>
+            <w:top w:w="0" w:type="dxa"/>
+            <w:bottom w:w="0" w:type="dxa"/>
+          </w:tblCellMar>
+        </w:tblPrEx>
+        <w:tc>
+          <w:tcPr>
+            <w:tcW w:w="2084" w:type="dxa"/>
+            <w:shd w:val="clear" w:color="auto" w:fill="C0C0C0"/>
+          </w:tcPr>
+          <w:p>
+            <w:pPr>
+              <w:rPr>
+                <w:rFonts w:hint="eastAsia"/>
+              </w:rPr>
+            </w:pPr>
+            <w:r>
+              <w:rPr>
+                <w:rFonts w:hint="eastAsia"/>
+              </w:rPr>
+              <w:t>画面</w:t>
+            </w:r>
+            <w:r>
+              <w:rPr>
+                <w:rFonts w:hint="eastAsia"/>
+              </w:rPr>
+              <w:t>ID</w:t>
+            </w:r>
+          </w:p>
+        </w:tc>
+        <w:tc>
+          <w:tcPr>
+            <w:tcW w:w="6614" w:type="dxa"/>
+          </w:tcPr>
+          <w:p>
+            <w:pPr>
+              <w:rPr>
+                <w:rFonts w:hint="eastAsia"/>
+              </w:rPr>
+            </w:pPr>
+            <w:r>
+              <w:rPr>
+                <w:rFonts w:hint="eastAsia"/>
+              </w:rPr>
+              <w:t>SCREEN-00</w:t>
+            </w:r>
+            <w:r>
+              <w:rPr>
+                <w:rFonts w:hint="eastAsia"/>
+              </w:rPr>
+              <w:t>3</w:t>
+            </w:r>
+          </w:p>
+        </w:tc>
+      </w:tr>
+      <w:tr>
+        <w:tblPrEx>
+          <w:tblCellMar>
+            <w:top w:w="0" w:type="dxa"/>
+            <w:bottom w:w="0" w:type="dxa"/>
+          </w:tblCellMar>
+        </w:tblPrEx>
+        <w:tc>
+          <w:tcPr>
+            <w:tcW w:w="2084" w:type="dxa"/>
+            <w:shd w:val="clear" w:color="auto" w:fill="C0C0C0"/>
+          </w:tcPr>
+          <w:p>
+            <w:pPr>
+              <w:rPr>
+                <w:rFonts w:hint="eastAsia"/>
+              </w:rPr>
+            </w:pPr>
+            <w:r>
+              <w:rPr>
+                <w:rFonts w:hint="eastAsia"/>
+              </w:rPr>
+              <w:t>画面名</w:t>
+            </w:r>
+          </w:p>
+        </w:tc>
+        <w:tc>
+          <w:tcPr>
+            <w:tcW w:w="6614" w:type="dxa"/>
+          </w:tcPr>
+          <w:p>
+            <w:pPr>
+              <w:rPr>
+                <w:rFonts w:hint="eastAsia"/>
+              </w:rPr>
+            </w:pPr>
+            <w:r>
+              <w:rPr>
+                <w:rFonts w:hint="eastAsia"/>
+              </w:rPr>
+              <w:t>時間設定画面</w:t>
+            </w:r>
+          </w:p>
+        </w:tc>
+      </w:tr>
+      <w:tr>
+        <w:tblPrEx>
+          <w:tblCellMar>
+            <w:top w:w="0" w:type="dxa"/>
+            <w:bottom w:w="0" w:type="dxa"/>
+          </w:tblCellMar>
+        </w:tblPrEx>
+        <w:tc>
+          <w:tcPr>
+            <w:tcW w:w="2084" w:type="dxa"/>
+            <w:shd w:val="clear" w:color="auto" w:fill="C0C0C0"/>
+          </w:tcPr>
+          <w:p>
+            <w:pPr>
+              <w:rPr>
+                <w:rFonts w:hint="eastAsia"/>
+              </w:rPr>
+            </w:pPr>
+            <w:r>
+              <w:rPr>
+                <w:rFonts w:hint="eastAsia"/>
+              </w:rPr>
+              <w:t>概要</w:t>
+            </w:r>
+          </w:p>
+        </w:tc>
+        <w:tc>
+          <w:tcPr>
+            <w:tcW w:w="6614" w:type="dxa"/>
+          </w:tcPr>
+          <w:p>
+            <w:r>
+              <w:rPr>
+                <w:rFonts w:hint="eastAsia"/>
+              </w:rPr>
+              <w:t>アラームの時刻の設定、タイマーの時間設定をする。アラームの鳴動時間の設定をする。</w:t>
+            </w:r>
+          </w:p>
+          <w:p>
+            <w:pPr>
+              <w:rPr>
+                <w:rFonts w:hint="eastAsia"/>
+              </w:rPr>
+            </w:pPr>
+            <w:r>
+              <w:rPr>
+                <w:rFonts w:hint="eastAsia"/>
+              </w:rPr>
+              <w:t>メイン画面に戻るボタンを配置する。</w:t>
+            </w:r>
+          </w:p>
+        </w:tc>
+      </w:tr>
+    </w:tbl>
+    <w:p/>
+    <w:p>
+      <w:pPr>
+        <w:pStyle w:val="a3"/>
+        <w:numPr>
+          <w:ilvl w:val="0"/>
+          <w:numId w:val="4"/>
+        </w:numPr>
+        <w:ind w:leftChars="0"/>
+        <w:rPr>
+          <w:b/>
+          <w:sz w:val="24"/>
+          <w:szCs w:val="24"/>
+        </w:rPr>
+      </w:pPr>
+      <w:r>
+        <w:rPr>
+          <w:rFonts w:ascii="ＭＳ ゴシック" w:eastAsia="ＭＳ ゴシック" w:hAnsi="ＭＳ ゴシック" w:hint="eastAsia"/>
+          <w:b/>
+          <w:sz w:val="24"/>
+        </w:rPr>
+        <w:t>アラーム音設定</w:t>
+      </w:r>
+      <w:r>
+        <w:rPr>
+          <w:rFonts w:ascii="ＭＳ ゴシック" w:eastAsia="ＭＳ ゴシック" w:hAnsi="ＭＳ ゴシック" w:hint="eastAsia"/>
+          <w:b/>
+          <w:sz w:val="24"/>
+        </w:rPr>
+        <w:t>画面</w:t>
+      </w:r>
+    </w:p>
+    <w:tbl>
+      <w:tblPr>
+        <w:tblW w:w="8698" w:type="dxa"/>
+        <w:tblInd w:w="-5" w:type="dxa"/>
+        <w:tblBorders>
+          <w:top w:val="single" w:sz="4" w:space="0" w:color="auto"/>
+          <w:left w:val="single" w:sz="4" w:space="0" w:color="auto"/>
+          <w:bottom w:val="single" w:sz="4" w:space="0" w:color="auto"/>
+          <w:right w:val="single" w:sz="4" w:space="0" w:color="auto"/>
+          <w:insideH w:val="single" w:sz="4" w:space="0" w:color="auto"/>
+          <w:insideV w:val="single" w:sz="4" w:space="0" w:color="auto"/>
+        </w:tblBorders>
+        <w:tblLayout w:type="fixed"/>
+        <w:tblCellMar>
+          <w:left w:w="99" w:type="dxa"/>
+          <w:right w:w="99" w:type="dxa"/>
+        </w:tblCellMar>
+        <w:tblLook w:val="01E0" w:firstRow="1" w:lastRow="1" w:firstColumn="1" w:lastColumn="1" w:noHBand="0" w:noVBand="0"/>
+      </w:tblPr>
+      <w:tblGrid>
+        <w:gridCol w:w="2084"/>
+        <w:gridCol w:w="6614"/>
+      </w:tblGrid>
+      <w:tr>
+        <w:tblPrEx>
+          <w:tblCellMar>
+            <w:top w:w="0" w:type="dxa"/>
+            <w:bottom w:w="0" w:type="dxa"/>
+          </w:tblCellMar>
+        </w:tblPrEx>
+        <w:tc>
+          <w:tcPr>
+            <w:tcW w:w="2084" w:type="dxa"/>
+            <w:shd w:val="clear" w:color="auto" w:fill="C0C0C0"/>
+          </w:tcPr>
+          <w:p>
+            <w:pPr>
+              <w:rPr>
+                <w:rFonts w:hint="eastAsia"/>
+              </w:rPr>
+            </w:pPr>
+            <w:r>
+              <w:rPr>
+                <w:rFonts w:hint="eastAsia"/>
+              </w:rPr>
+              <w:t>画面</w:t>
+            </w:r>
+            <w:r>
+              <w:rPr>
+                <w:rFonts w:hint="eastAsia"/>
+              </w:rPr>
+              <w:t>ID</w:t>
+            </w:r>
+          </w:p>
+        </w:tc>
+        <w:tc>
+          <w:tcPr>
+            <w:tcW w:w="6614" w:type="dxa"/>
+          </w:tcPr>
+          <w:p>
+            <w:pPr>
+              <w:rPr>
+                <w:rFonts w:hint="eastAsia"/>
+              </w:rPr>
+            </w:pPr>
+            <w:r>
+              <w:rPr>
+                <w:rFonts w:hint="eastAsia"/>
+              </w:rPr>
+              <w:t>SCREEN-00</w:t>
+            </w:r>
+            <w:r>
+              <w:rPr>
+                <w:rFonts w:hint="eastAsia"/>
+              </w:rPr>
+              <w:t>4</w:t>
+            </w:r>
+          </w:p>
+        </w:tc>
+      </w:tr>
+      <w:tr>
+        <w:tblPrEx>
+          <w:tblCellMar>
+            <w:top w:w="0" w:type="dxa"/>
+            <w:bottom w:w="0" w:type="dxa"/>
+          </w:tblCellMar>
+        </w:tblPrEx>
+        <w:tc>
+          <w:tcPr>
+            <w:tcW w:w="2084" w:type="dxa"/>
+            <w:shd w:val="clear" w:color="auto" w:fill="C0C0C0"/>
+          </w:tcPr>
+          <w:p>
+            <w:pPr>
+              <w:rPr>
+                <w:rFonts w:hint="eastAsia"/>
+              </w:rPr>
+            </w:pPr>
+            <w:r>
+              <w:rPr>
+                <w:rFonts w:hint="eastAsia"/>
+              </w:rPr>
+              <w:t>画面名</w:t>
+            </w:r>
+          </w:p>
+        </w:tc>
+        <w:tc>
+          <w:tcPr>
+            <w:tcW w:w="6614" w:type="dxa"/>
+          </w:tcPr>
+          <w:p>
+            <w:pPr>
+              <w:rPr>
+                <w:rFonts w:hint="eastAsia"/>
+              </w:rPr>
+            </w:pPr>
+            <w:r>
+              <w:rPr>
+                <w:rFonts w:asciiTheme="minorEastAsia" w:hAnsiTheme="minorEastAsia" w:hint="eastAsia"/>
+                <w:szCs w:val="21"/>
+              </w:rPr>
+              <w:t>アラーム音設定</w:t>
+            </w:r>
+            <w:r>
+              <w:rPr>
+                <w:rFonts w:hint="eastAsia"/>
+              </w:rPr>
+              <w:t>画面</w:t>
+            </w:r>
+          </w:p>
+        </w:tc>
+      </w:tr>
+      <w:tr>
+        <w:tblPrEx>
+          <w:tblCellMar>
+            <w:top w:w="0" w:type="dxa"/>
+            <w:bottom w:w="0" w:type="dxa"/>
+          </w:tblCellMar>
+        </w:tblPrEx>
+        <w:tc>
+          <w:tcPr>
+            <w:tcW w:w="2084" w:type="dxa"/>
+            <w:shd w:val="clear" w:color="auto" w:fill="C0C0C0"/>
+          </w:tcPr>
+          <w:p>
+            <w:pPr>
+              <w:rPr>
+                <w:rFonts w:hint="eastAsia"/>
+              </w:rPr>
+            </w:pPr>
+            <w:r>
+              <w:rPr>
+                <w:rFonts w:hint="eastAsia"/>
+              </w:rPr>
+              <w:t>概要</w:t>
+            </w:r>
+          </w:p>
+        </w:tc>
+        <w:tc>
+          <w:tcPr>
+            <w:tcW w:w="6614" w:type="dxa"/>
+          </w:tcPr>
+          <w:p>
+            <w:r>
+              <w:rPr>
+                <w:rFonts w:hint="eastAsia"/>
+              </w:rPr>
+              <w:t>アラームの音の設定、音量の設定を行う。</w:t>
+            </w:r>
+          </w:p>
+          <w:p>
+            <w:pPr>
+              <w:rPr>
+                <w:rFonts w:hint="eastAsia"/>
+              </w:rPr>
+            </w:pPr>
+            <w:r>
+              <w:rPr>
+                <w:rFonts w:hint="eastAsia"/>
+              </w:rPr>
+              <w:t>メイン画面に戻るボタンを配置する。</w:t>
+            </w:r>
+          </w:p>
+        </w:tc>
+      </w:tr>
+    </w:tbl>
+    <w:p/>
+    <w:p>
+      <w:pPr>
+        <w:pStyle w:val="a3"/>
+        <w:numPr>
+          <w:ilvl w:val="0"/>
+          <w:numId w:val="4"/>
+        </w:numPr>
+        <w:ind w:leftChars="0"/>
+        <w:rPr>
+          <w:b/>
+          <w:sz w:val="24"/>
+          <w:szCs w:val="24"/>
+        </w:rPr>
+      </w:pPr>
+      <w:r>
+        <w:rPr>
+          <w:rFonts w:ascii="ＭＳ ゴシック" w:eastAsia="ＭＳ ゴシック" w:hAnsi="ＭＳ ゴシック" w:hint="eastAsia"/>
+          <w:b/>
+          <w:sz w:val="24"/>
+        </w:rPr>
+        <w:t>鳴動画面</w:t>
+      </w:r>
+    </w:p>
+    <w:tbl>
+      <w:tblPr>
+        <w:tblW w:w="8698" w:type="dxa"/>
+        <w:tblInd w:w="-5" w:type="dxa"/>
+        <w:tblBorders>
+          <w:top w:val="single" w:sz="4" w:space="0" w:color="auto"/>
+          <w:left w:val="single" w:sz="4" w:space="0" w:color="auto"/>
+          <w:bottom w:val="single" w:sz="4" w:space="0" w:color="auto"/>
+          <w:right w:val="single" w:sz="4" w:space="0" w:color="auto"/>
+          <w:insideH w:val="single" w:sz="4" w:space="0" w:color="auto"/>
+          <w:insideV w:val="single" w:sz="4" w:space="0" w:color="auto"/>
+        </w:tblBorders>
+        <w:tblLayout w:type="fixed"/>
+        <w:tblCellMar>
+          <w:left w:w="99" w:type="dxa"/>
+          <w:right w:w="99" w:type="dxa"/>
+        </w:tblCellMar>
+        <w:tblLook w:val="01E0" w:firstRow="1" w:lastRow="1" w:firstColumn="1" w:lastColumn="1" w:noHBand="0" w:noVBand="0"/>
+      </w:tblPr>
+      <w:tblGrid>
+        <w:gridCol w:w="2084"/>
+        <w:gridCol w:w="6614"/>
+      </w:tblGrid>
+      <w:tr>
+        <w:tblPrEx>
+          <w:tblCellMar>
+            <w:top w:w="0" w:type="dxa"/>
+            <w:bottom w:w="0" w:type="dxa"/>
+          </w:tblCellMar>
+        </w:tblPrEx>
+        <w:tc>
+          <w:tcPr>
+            <w:tcW w:w="2084" w:type="dxa"/>
+            <w:shd w:val="clear" w:color="auto" w:fill="C0C0C0"/>
+          </w:tcPr>
+          <w:p>
+            <w:pPr>
+              <w:rPr>
+                <w:rFonts w:hint="eastAsia"/>
+              </w:rPr>
+            </w:pPr>
+            <w:r>
+              <w:rPr>
+                <w:rFonts w:hint="eastAsia"/>
+              </w:rPr>
+              <w:t>画面</w:t>
+            </w:r>
+            <w:r>
+              <w:rPr>
+                <w:rFonts w:hint="eastAsia"/>
+              </w:rPr>
+              <w:t>ID</w:t>
+            </w:r>
+          </w:p>
+        </w:tc>
+        <w:tc>
+          <w:tcPr>
+            <w:tcW w:w="6614" w:type="dxa"/>
+          </w:tcPr>
+          <w:p>
+            <w:pPr>
+              <w:rPr>
+                <w:rFonts w:hint="eastAsia"/>
+              </w:rPr>
+            </w:pPr>
+            <w:r>
+              <w:rPr>
+                <w:rFonts w:hint="eastAsia"/>
+              </w:rPr>
+              <w:t>SCREEN-00</w:t>
+            </w:r>
+            <w:r>
+              <w:rPr>
+                <w:rFonts w:hint="eastAsia"/>
+              </w:rPr>
+              <w:t>5</w:t>
+            </w:r>
+          </w:p>
+        </w:tc>
+      </w:tr>
+      <w:tr>
+        <w:tblPrEx>
+          <w:tblCellMar>
+            <w:top w:w="0" w:type="dxa"/>
+            <w:bottom w:w="0" w:type="dxa"/>
+          </w:tblCellMar>
+        </w:tblPrEx>
+        <w:tc>
+          <w:tcPr>
+            <w:tcW w:w="2084" w:type="dxa"/>
+            <w:shd w:val="clear" w:color="auto" w:fill="C0C0C0"/>
+          </w:tcPr>
+          <w:p>
+            <w:pPr>
+              <w:rPr>
+                <w:rFonts w:hint="eastAsia"/>
+              </w:rPr>
+            </w:pPr>
+            <w:r>
+              <w:rPr>
+                <w:rFonts w:hint="eastAsia"/>
+              </w:rPr>
+              <w:t>画面名</w:t>
+            </w:r>
+          </w:p>
+        </w:tc>
+        <w:tc>
+          <w:tcPr>
+            <w:tcW w:w="6614" w:type="dxa"/>
+          </w:tcPr>
+          <w:p>
+            <w:pPr>
+              <w:rPr>
+                <w:rFonts w:asciiTheme="minorEastAsia" w:hAnsiTheme="minorEastAsia" w:hint="eastAsia"/>
+                <w:szCs w:val="21"/>
+              </w:rPr>
+            </w:pPr>
+            <w:r>
+              <w:rPr>
+                <w:rFonts w:asciiTheme="minorEastAsia" w:hAnsiTheme="minorEastAsia" w:hint="eastAsia"/>
+                <w:szCs w:val="21"/>
+              </w:rPr>
+              <w:t>鳴動画面</w:t>
+            </w:r>
+          </w:p>
+        </w:tc>
+      </w:tr>
+      <w:tr>
+        <w:tblPrEx>
+          <w:tblCellMar>
+            <w:top w:w="0" w:type="dxa"/>
+            <w:bottom w:w="0" w:type="dxa"/>
+          </w:tblCellMar>
+        </w:tblPrEx>
+        <w:tc>
+          <w:tcPr>
+            <w:tcW w:w="2084" w:type="dxa"/>
+            <w:shd w:val="clear" w:color="auto" w:fill="C0C0C0"/>
+          </w:tcPr>
+          <w:p>
+            <w:pPr>
+              <w:rPr>
+                <w:rFonts w:hint="eastAsia"/>
+              </w:rPr>
+            </w:pPr>
+            <w:r>
+              <w:rPr>
+                <w:rFonts w:hint="eastAsia"/>
+              </w:rPr>
+              <w:t>概要</w:t>
+            </w:r>
+          </w:p>
+        </w:tc>
+        <w:tc>
+          <w:tcPr>
+            <w:tcW w:w="6614" w:type="dxa"/>
+          </w:tcPr>
+          <w:p>
+            <w:r>
+              <w:rPr>
+                <w:rFonts w:hint="eastAsia"/>
+              </w:rPr>
+              <w:t>日付と時刻を表示する。</w:t>
+            </w:r>
+          </w:p>
+          <w:p>
+            <w:pPr>
+              <w:rPr>
+                <w:rFonts w:hint="eastAsia"/>
+              </w:rPr>
+            </w:pPr>
+            <w:r>
+              <w:rPr>
+                <w:rFonts w:hint="eastAsia"/>
+              </w:rPr>
+              <w:t>鳴動を止めるボタンを配置する。</w:t>
+            </w:r>
+          </w:p>
+        </w:tc>
+      </w:tr>
+    </w:tbl>
+    <w:p/>
+    <w:p/>
+    <w:p/>
+    <w:p/>
+    <w:p/>
+    <w:p/>
+    <w:p>
+      <w:pPr>
+        <w:rPr>
+          <w:rFonts w:hint="eastAsia"/>
+        </w:rPr>
+      </w:pPr>
+    </w:p>
+    <w:p>
+      <w:pPr>
+        <w:pStyle w:val="a3"/>
+        <w:numPr>
+          <w:ilvl w:val="0"/>
+          <w:numId w:val="4"/>
+        </w:numPr>
+        <w:ind w:leftChars="0"/>
+        <w:rPr>
+          <w:b/>
+          <w:sz w:val="24"/>
+          <w:szCs w:val="24"/>
+        </w:rPr>
+      </w:pPr>
+      <w:r>
+        <w:rPr>
+          <w:rFonts w:ascii="ＭＳ ゴシック" w:eastAsia="ＭＳ ゴシック" w:hAnsi="ＭＳ ゴシック" w:hint="eastAsia"/>
+          <w:b/>
+          <w:sz w:val="24"/>
+        </w:rPr>
+        <w:lastRenderedPageBreak/>
+        <w:t>アクション画面</w:t>
+      </w:r>
+    </w:p>
+    <w:tbl>
+      <w:tblPr>
+        <w:tblW w:w="8698" w:type="dxa"/>
+        <w:tblInd w:w="-5" w:type="dxa"/>
+        <w:tblBorders>
+          <w:top w:val="single" w:sz="4" w:space="0" w:color="auto"/>
+          <w:left w:val="single" w:sz="4" w:space="0" w:color="auto"/>
+          <w:bottom w:val="single" w:sz="4" w:space="0" w:color="auto"/>
+          <w:right w:val="single" w:sz="4" w:space="0" w:color="auto"/>
+          <w:insideH w:val="single" w:sz="4" w:space="0" w:color="auto"/>
+          <w:insideV w:val="single" w:sz="4" w:space="0" w:color="auto"/>
+        </w:tblBorders>
+        <w:tblLayout w:type="fixed"/>
+        <w:tblCellMar>
+          <w:left w:w="99" w:type="dxa"/>
+          <w:right w:w="99" w:type="dxa"/>
+        </w:tblCellMar>
+        <w:tblLook w:val="01E0" w:firstRow="1" w:lastRow="1" w:firstColumn="1" w:lastColumn="1" w:noHBand="0" w:noVBand="0"/>
+      </w:tblPr>
+      <w:tblGrid>
+        <w:gridCol w:w="2084"/>
+        <w:gridCol w:w="6614"/>
+      </w:tblGrid>
+      <w:tr>
+        <w:tblPrEx>
+          <w:tblCellMar>
+            <w:top w:w="0" w:type="dxa"/>
+            <w:bottom w:w="0" w:type="dxa"/>
+          </w:tblCellMar>
+        </w:tblPrEx>
+        <w:tc>
+          <w:tcPr>
+            <w:tcW w:w="2084" w:type="dxa"/>
+            <w:shd w:val="clear" w:color="auto" w:fill="C0C0C0"/>
+          </w:tcPr>
+          <w:p>
+            <w:pPr>
+              <w:rPr>
+                <w:rFonts w:hint="eastAsia"/>
+              </w:rPr>
+            </w:pPr>
+            <w:r>
+              <w:rPr>
+                <w:rFonts w:hint="eastAsia"/>
+              </w:rPr>
+              <w:t>画面</w:t>
+            </w:r>
+            <w:r>
+              <w:rPr>
+                <w:rFonts w:hint="eastAsia"/>
+              </w:rPr>
+              <w:t>ID</w:t>
+            </w:r>
+          </w:p>
+        </w:tc>
+        <w:tc>
+          <w:tcPr>
+            <w:tcW w:w="6614" w:type="dxa"/>
+          </w:tcPr>
+          <w:p>
+            <w:pPr>
+              <w:rPr>
+                <w:rFonts w:hint="eastAsia"/>
+              </w:rPr>
+            </w:pPr>
+            <w:r>
+              <w:rPr>
+                <w:rFonts w:hint="eastAsia"/>
+              </w:rPr>
+              <w:t>SCREEN-00</w:t>
+            </w:r>
+            <w:r>
+              <w:rPr>
+                <w:rFonts w:hint="eastAsia"/>
+              </w:rPr>
+              <w:t>6</w:t>
+            </w:r>
+          </w:p>
+        </w:tc>
+      </w:tr>
+      <w:tr>
+        <w:tblPrEx>
+          <w:tblCellMar>
+            <w:top w:w="0" w:type="dxa"/>
+            <w:bottom w:w="0" w:type="dxa"/>
+          </w:tblCellMar>
+        </w:tblPrEx>
+        <w:tc>
+          <w:tcPr>
+            <w:tcW w:w="2084" w:type="dxa"/>
+            <w:shd w:val="clear" w:color="auto" w:fill="C0C0C0"/>
+          </w:tcPr>
+          <w:p>
+            <w:pPr>
+              <w:rPr>
+                <w:rFonts w:hint="eastAsia"/>
+              </w:rPr>
+            </w:pPr>
+            <w:r>
+              <w:rPr>
+                <w:rFonts w:hint="eastAsia"/>
+              </w:rPr>
+              <w:t>画面名</w:t>
+            </w:r>
+          </w:p>
+        </w:tc>
+        <w:tc>
+          <w:tcPr>
+            <w:tcW w:w="6614" w:type="dxa"/>
+          </w:tcPr>
+          <w:p>
+            <w:pPr>
+              <w:rPr>
+                <w:rFonts w:asciiTheme="minorEastAsia" w:hAnsiTheme="minorEastAsia" w:hint="eastAsia"/>
+                <w:szCs w:val="21"/>
+              </w:rPr>
+            </w:pPr>
+            <w:r>
+              <w:rPr>
+                <w:rFonts w:hint="eastAsia"/>
+              </w:rPr>
+              <w:t>アクション</w:t>
+            </w:r>
+            <w:r>
+              <w:rPr>
+                <w:rFonts w:asciiTheme="minorEastAsia" w:hAnsiTheme="minorEastAsia" w:hint="eastAsia"/>
+                <w:szCs w:val="21"/>
+              </w:rPr>
+              <w:t>画面</w:t>
+            </w:r>
+          </w:p>
+        </w:tc>
+      </w:tr>
+      <w:tr>
+        <w:tblPrEx>
+          <w:tblCellMar>
+            <w:top w:w="0" w:type="dxa"/>
+            <w:bottom w:w="0" w:type="dxa"/>
+          </w:tblCellMar>
+        </w:tblPrEx>
+        <w:tc>
+          <w:tcPr>
+            <w:tcW w:w="2084" w:type="dxa"/>
+            <w:shd w:val="clear" w:color="auto" w:fill="C0C0C0"/>
+          </w:tcPr>
+          <w:p>
+            <w:pPr>
+              <w:rPr>
+                <w:rFonts w:hint="eastAsia"/>
+              </w:rPr>
+            </w:pPr>
+            <w:r>
+              <w:rPr>
+                <w:rFonts w:hint="eastAsia"/>
+              </w:rPr>
+              <w:t>概要</w:t>
+            </w:r>
+          </w:p>
+        </w:tc>
+        <w:tc>
+          <w:tcPr>
+            <w:tcW w:w="6614" w:type="dxa"/>
+          </w:tcPr>
+          <w:p>
+            <w:r>
+              <w:rPr>
+                <w:rFonts w:hint="eastAsia"/>
+              </w:rPr>
+              <w:t>「</w:t>
+            </w:r>
+            <w:r>
+              <w:rPr>
+                <w:rFonts w:hint="eastAsia"/>
+              </w:rPr>
+              <w:t>SCREEN-005</w:t>
+            </w:r>
+            <w:r>
+              <w:rPr>
+                <w:rFonts w:hint="eastAsia"/>
+              </w:rPr>
+              <w:t>」にて鳴動を止めるボタンを押した後に表示する。</w:t>
+            </w:r>
+          </w:p>
+          <w:p>
+            <w:pPr>
+              <w:rPr>
+                <w:rFonts w:hint="eastAsia"/>
+              </w:rPr>
+            </w:pPr>
+            <w:r>
+              <w:rPr>
+                <w:rFonts w:hint="eastAsia"/>
+              </w:rPr>
+              <w:t>「</w:t>
+            </w:r>
+            <w:r>
+              <w:rPr>
+                <w:rFonts w:hint="eastAsia"/>
+              </w:rPr>
+              <w:t>SCREEN-005</w:t>
+            </w:r>
+            <w:r>
+              <w:rPr>
+                <w:rFonts w:hint="eastAsia"/>
+              </w:rPr>
+              <w:t>」にて鳴動</w:t>
+            </w:r>
+            <w:r>
+              <w:rPr>
+                <w:rFonts w:hint="eastAsia"/>
+              </w:rPr>
+              <w:t>時間が終わった際に表示する。</w:t>
+            </w:r>
+          </w:p>
+          <w:p>
+            <w:r>
+              <w:rPr>
+                <w:rFonts w:hint="eastAsia"/>
+              </w:rPr>
+              <w:t>タイマーの残り時間を表示する。</w:t>
+            </w:r>
+          </w:p>
+          <w:p>
+            <w:pPr>
+              <w:rPr>
+                <w:rFonts w:hint="eastAsia"/>
+              </w:rPr>
+            </w:pPr>
+            <w:r>
+              <w:t>簡単なアクションをする。</w:t>
+            </w:r>
+          </w:p>
+        </w:tc>
+      </w:tr>
+    </w:tbl>
+    <w:p/>
+    <w:p>
+      <w:pPr>
+        <w:pStyle w:val="a3"/>
+        <w:numPr>
+          <w:ilvl w:val="0"/>
+          <w:numId w:val="4"/>
+        </w:numPr>
+        <w:ind w:leftChars="0"/>
+        <w:rPr>
+          <w:b/>
+          <w:sz w:val="24"/>
+          <w:szCs w:val="24"/>
+        </w:rPr>
+      </w:pPr>
+      <w:r>
+        <w:rPr>
+          <w:rFonts w:ascii="ＭＳ ゴシック" w:eastAsia="ＭＳ ゴシック" w:hAnsi="ＭＳ ゴシック" w:hint="eastAsia"/>
+          <w:b/>
+          <w:sz w:val="24"/>
+        </w:rPr>
+        <w:t>爆発演出画面</w:t>
+      </w:r>
+    </w:p>
+    <w:tbl>
+      <w:tblPr>
+        <w:tblW w:w="8698" w:type="dxa"/>
+        <w:tblInd w:w="-5" w:type="dxa"/>
+        <w:tblBorders>
+          <w:top w:val="single" w:sz="4" w:space="0" w:color="auto"/>
+          <w:left w:val="single" w:sz="4" w:space="0" w:color="auto"/>
+          <w:bottom w:val="single" w:sz="4" w:space="0" w:color="auto"/>
+          <w:right w:val="single" w:sz="4" w:space="0" w:color="auto"/>
+          <w:insideH w:val="single" w:sz="4" w:space="0" w:color="auto"/>
+          <w:insideV w:val="single" w:sz="4" w:space="0" w:color="auto"/>
+        </w:tblBorders>
+        <w:tblLayout w:type="fixed"/>
+        <w:tblCellMar>
+          <w:left w:w="99" w:type="dxa"/>
+          <w:right w:w="99" w:type="dxa"/>
+        </w:tblCellMar>
+        <w:tblLook w:val="01E0" w:firstRow="1" w:lastRow="1" w:firstColumn="1" w:lastColumn="1" w:noHBand="0" w:noVBand="0"/>
+      </w:tblPr>
+      <w:tblGrid>
+        <w:gridCol w:w="2084"/>
+        <w:gridCol w:w="6614"/>
+      </w:tblGrid>
+      <w:tr>
+        <w:tblPrEx>
+          <w:tblCellMar>
+            <w:top w:w="0" w:type="dxa"/>
+            <w:bottom w:w="0" w:type="dxa"/>
+          </w:tblCellMar>
+        </w:tblPrEx>
+        <w:tc>
+          <w:tcPr>
+            <w:tcW w:w="2084" w:type="dxa"/>
+            <w:shd w:val="clear" w:color="auto" w:fill="C0C0C0"/>
+          </w:tcPr>
+          <w:p>
+            <w:pPr>
+              <w:rPr>
+                <w:rFonts w:hint="eastAsia"/>
+              </w:rPr>
+            </w:pPr>
+            <w:r>
+              <w:rPr>
+                <w:rFonts w:hint="eastAsia"/>
+              </w:rPr>
+              <w:t>画面</w:t>
+            </w:r>
+            <w:r>
+              <w:rPr>
+                <w:rFonts w:hint="eastAsia"/>
+              </w:rPr>
+              <w:t>ID</w:t>
+            </w:r>
+          </w:p>
+        </w:tc>
+        <w:tc>
+          <w:tcPr>
+            <w:tcW w:w="6614" w:type="dxa"/>
+          </w:tcPr>
+          <w:p>
+            <w:pPr>
+              <w:rPr>
+                <w:rFonts w:hint="eastAsia"/>
+              </w:rPr>
+            </w:pPr>
+            <w:r>
+              <w:rPr>
+                <w:rFonts w:hint="eastAsia"/>
+              </w:rPr>
+              <w:t>SCREEN-00</w:t>
+            </w:r>
+            <w:r>
+              <w:rPr>
+                <w:rFonts w:hint="eastAsia"/>
+              </w:rPr>
+              <w:t>7</w:t>
+            </w:r>
+          </w:p>
+        </w:tc>
+      </w:tr>
+      <w:tr>
+        <w:tblPrEx>
+          <w:tblCellMar>
+            <w:top w:w="0" w:type="dxa"/>
+            <w:bottom w:w="0" w:type="dxa"/>
+          </w:tblCellMar>
+        </w:tblPrEx>
+        <w:tc>
+          <w:tcPr>
+            <w:tcW w:w="2084" w:type="dxa"/>
+            <w:shd w:val="clear" w:color="auto" w:fill="C0C0C0"/>
+          </w:tcPr>
+          <w:p>
+            <w:pPr>
+              <w:rPr>
+                <w:rFonts w:hint="eastAsia"/>
+              </w:rPr>
+            </w:pPr>
+            <w:r>
+              <w:rPr>
+                <w:rFonts w:hint="eastAsia"/>
+              </w:rPr>
+              <w:t>画面名</w:t>
+            </w:r>
+          </w:p>
+        </w:tc>
+        <w:tc>
+          <w:tcPr>
+            <w:tcW w:w="6614" w:type="dxa"/>
+          </w:tcPr>
+          <w:p>
+            <w:pPr>
+              <w:rPr>
+                <w:rFonts w:asciiTheme="minorEastAsia" w:hAnsiTheme="minorEastAsia" w:hint="eastAsia"/>
+                <w:szCs w:val="21"/>
+              </w:rPr>
+            </w:pPr>
+            <w:r>
+              <w:rPr>
+                <w:rFonts w:hint="eastAsia"/>
+              </w:rPr>
+              <w:t>爆発演出</w:t>
+            </w:r>
+            <w:r>
+              <w:rPr>
+                <w:rFonts w:asciiTheme="minorEastAsia" w:hAnsiTheme="minorEastAsia" w:hint="eastAsia"/>
+                <w:szCs w:val="21"/>
+              </w:rPr>
+              <w:t>画面</w:t>
+            </w:r>
+          </w:p>
+        </w:tc>
+      </w:tr>
+      <w:tr>
+        <w:tblPrEx>
+          <w:tblCellMar>
+            <w:top w:w="0" w:type="dxa"/>
+            <w:bottom w:w="0" w:type="dxa"/>
+          </w:tblCellMar>
+        </w:tblPrEx>
+        <w:tc>
+          <w:tcPr>
+            <w:tcW w:w="2084" w:type="dxa"/>
+            <w:shd w:val="clear" w:color="auto" w:fill="C0C0C0"/>
+          </w:tcPr>
+          <w:p>
+            <w:pPr>
+              <w:rPr>
+                <w:rFonts w:hint="eastAsia"/>
+              </w:rPr>
+            </w:pPr>
+            <w:r>
+              <w:rPr>
+                <w:rFonts w:hint="eastAsia"/>
+              </w:rPr>
+              <w:t>概要</w:t>
+            </w:r>
+          </w:p>
+        </w:tc>
+        <w:tc>
+          <w:tcPr>
+            <w:tcW w:w="6614" w:type="dxa"/>
+          </w:tcPr>
+          <w:p>
+            <w:r>
+              <w:rPr>
+                <w:rFonts w:hint="eastAsia"/>
+              </w:rPr>
+              <w:t>爆発演出</w:t>
+            </w:r>
+            <w:r>
+              <w:rPr>
+                <w:rFonts w:hint="eastAsia"/>
+              </w:rPr>
+              <w:t>を表示する。</w:t>
+            </w:r>
+          </w:p>
+          <w:p>
+            <w:pPr>
+              <w:rPr>
+                <w:rFonts w:hint="eastAsia"/>
+              </w:rPr>
+            </w:pPr>
+            <w:r>
+              <w:t>メイン画面に戻る</w:t>
+            </w:r>
+            <w:r>
+              <w:rPr>
+                <w:rFonts w:hint="eastAsia"/>
+              </w:rPr>
+              <w:t>ボタンを配置する</w:t>
+            </w:r>
+            <w:r>
+              <w:t>。</w:t>
+            </w:r>
+          </w:p>
+        </w:tc>
+      </w:tr>
+    </w:tbl>
+    <w:p>
+      <w:pPr>
+        <w:rPr>
+          <w:rFonts w:hint="eastAsia"/>
+        </w:rPr>
+      </w:pPr>
+    </w:p>
+    <w:p>
+      <w:pPr>
         <w:jc w:val="right"/>
-        <w:rPr>
-          <w:rFonts w:hint="eastAsia"/>
-        </w:rPr>
       </w:pPr>
       <w:r>
         <w:t>―</w:t>
@@ -1665,6 +4137,211 @@
     </w:lvl>
   </w:abstractNum>
   <w:abstractNum w:abstractNumId="1" w15:restartNumberingAfterBreak="0">
+    <w:nsid w:val="477D4A91"/>
+    <w:multiLevelType w:val="hybridMultilevel"/>
+    <w:tmpl w:val="C6DA2574"/>
+    <w:lvl w:ilvl="0" w:tplc="FFFFFFFF">
+      <w:start w:val="1"/>
+      <w:numFmt w:val="decimalFullWidth"/>
+      <w:lvlText w:val="（%1）"/>
+      <w:lvlJc w:val="left"/>
+      <w:pPr>
+        <w:ind w:left="420" w:hanging="420"/>
+      </w:pPr>
+      <w:rPr>
+        <w:rFonts w:hint="default"/>
+      </w:rPr>
+    </w:lvl>
+    <w:lvl w:ilvl="1" w:tplc="04090017" w:tentative="1">
+      <w:start w:val="1"/>
+      <w:numFmt w:val="aiueoFullWidth"/>
+      <w:lvlText w:val="(%2)"/>
+      <w:lvlJc w:val="left"/>
+      <w:pPr>
+        <w:ind w:left="840" w:hanging="420"/>
+      </w:pPr>
+    </w:lvl>
+    <w:lvl w:ilvl="2" w:tplc="04090011" w:tentative="1">
+      <w:start w:val="1"/>
+      <w:numFmt w:val="decimalEnclosedCircle"/>
+      <w:lvlText w:val="%3"/>
+      <w:lvlJc w:val="left"/>
+      <w:pPr>
+        <w:ind w:left="1260" w:hanging="420"/>
+      </w:pPr>
+    </w:lvl>
+    <w:lvl w:ilvl="3" w:tplc="0409000F" w:tentative="1">
+      <w:start w:val="1"/>
+      <w:numFmt w:val="decimal"/>
+      <w:lvlText w:val="%4."/>
+      <w:lvlJc w:val="left"/>
+      <w:pPr>
+        <w:ind w:left="1680" w:hanging="420"/>
+      </w:pPr>
+    </w:lvl>
+    <w:lvl w:ilvl="4" w:tplc="04090017" w:tentative="1">
+      <w:start w:val="1"/>
+      <w:numFmt w:val="aiueoFullWidth"/>
+      <w:lvlText w:val="(%5)"/>
+      <w:lvlJc w:val="left"/>
+      <w:pPr>
+        <w:ind w:left="2100" w:hanging="420"/>
+      </w:pPr>
+    </w:lvl>
+    <w:lvl w:ilvl="5" w:tplc="04090011" w:tentative="1">
+      <w:start w:val="1"/>
+      <w:numFmt w:val="decimalEnclosedCircle"/>
+      <w:lvlText w:val="%6"/>
+      <w:lvlJc w:val="left"/>
+      <w:pPr>
+        <w:ind w:left="2520" w:hanging="420"/>
+      </w:pPr>
+    </w:lvl>
+    <w:lvl w:ilvl="6" w:tplc="0409000F" w:tentative="1">
+      <w:start w:val="1"/>
+      <w:numFmt w:val="decimal"/>
+      <w:lvlText w:val="%7."/>
+      <w:lvlJc w:val="left"/>
+      <w:pPr>
+        <w:ind w:left="2940" w:hanging="420"/>
+      </w:pPr>
+    </w:lvl>
+    <w:lvl w:ilvl="7" w:tplc="04090017" w:tentative="1">
+      <w:start w:val="1"/>
+      <w:numFmt w:val="aiueoFullWidth"/>
+      <w:lvlText w:val="(%8)"/>
+      <w:lvlJc w:val="left"/>
+      <w:pPr>
+        <w:ind w:left="3360" w:hanging="420"/>
+      </w:pPr>
+    </w:lvl>
+    <w:lvl w:ilvl="8" w:tplc="04090011" w:tentative="1">
+      <w:start w:val="1"/>
+      <w:numFmt w:val="decimalEnclosedCircle"/>
+      <w:lvlText w:val="%9"/>
+      <w:lvlJc w:val="left"/>
+      <w:pPr>
+        <w:ind w:left="3780" w:hanging="420"/>
+      </w:pPr>
+    </w:lvl>
+  </w:abstractNum>
+  <w:abstractNum w:abstractNumId="2" w15:restartNumberingAfterBreak="0">
+    <w:nsid w:val="48DC512C"/>
+    <w:multiLevelType w:val="hybridMultilevel"/>
+    <w:tmpl w:val="87A661D0"/>
+    <w:lvl w:ilvl="0" w:tplc="FFFFFFFF">
+      <w:start w:val="1"/>
+      <w:numFmt w:val="decimalFullWidth"/>
+      <w:lvlText w:val="（%1）"/>
+      <w:lvlJc w:val="left"/>
+      <w:pPr>
+        <w:tabs>
+          <w:tab w:val="num" w:pos="720"/>
+        </w:tabs>
+        <w:ind w:left="720" w:hanging="720"/>
+      </w:pPr>
+      <w:rPr>
+        <w:rFonts w:hint="default"/>
+      </w:rPr>
+    </w:lvl>
+    <w:lvl w:ilvl="1" w:tplc="FFFFFFFF" w:tentative="1">
+      <w:start w:val="1"/>
+      <w:numFmt w:val="aiueoFullWidth"/>
+      <w:lvlText w:val="(%2)"/>
+      <w:lvlJc w:val="left"/>
+      <w:pPr>
+        <w:tabs>
+          <w:tab w:val="num" w:pos="840"/>
+        </w:tabs>
+        <w:ind w:left="840" w:hanging="420"/>
+      </w:pPr>
+    </w:lvl>
+    <w:lvl w:ilvl="2" w:tplc="FFFFFFFF" w:tentative="1">
+      <w:start w:val="1"/>
+      <w:numFmt w:val="decimalEnclosedCircle"/>
+      <w:lvlText w:val="%3"/>
+      <w:lvlJc w:val="left"/>
+      <w:pPr>
+        <w:tabs>
+          <w:tab w:val="num" w:pos="1260"/>
+        </w:tabs>
+        <w:ind w:left="1260" w:hanging="420"/>
+      </w:pPr>
+    </w:lvl>
+    <w:lvl w:ilvl="3" w:tplc="FFFFFFFF" w:tentative="1">
+      <w:start w:val="1"/>
+      <w:numFmt w:val="decimal"/>
+      <w:lvlText w:val="%4."/>
+      <w:lvlJc w:val="left"/>
+      <w:pPr>
+        <w:tabs>
+          <w:tab w:val="num" w:pos="1680"/>
+        </w:tabs>
+        <w:ind w:left="1680" w:hanging="420"/>
+      </w:pPr>
+    </w:lvl>
+    <w:lvl w:ilvl="4" w:tplc="FFFFFFFF" w:tentative="1">
+      <w:start w:val="1"/>
+      <w:numFmt w:val="aiueoFullWidth"/>
+      <w:lvlText w:val="(%5)"/>
+      <w:lvlJc w:val="left"/>
+      <w:pPr>
+        <w:tabs>
+          <w:tab w:val="num" w:pos="2100"/>
+        </w:tabs>
+        <w:ind w:left="2100" w:hanging="420"/>
+      </w:pPr>
+    </w:lvl>
+    <w:lvl w:ilvl="5" w:tplc="FFFFFFFF" w:tentative="1">
+      <w:start w:val="1"/>
+      <w:numFmt w:val="decimalEnclosedCircle"/>
+      <w:lvlText w:val="%6"/>
+      <w:lvlJc w:val="left"/>
+      <w:pPr>
+        <w:tabs>
+          <w:tab w:val="num" w:pos="2520"/>
+        </w:tabs>
+        <w:ind w:left="2520" w:hanging="420"/>
+      </w:pPr>
+    </w:lvl>
+    <w:lvl w:ilvl="6" w:tplc="FFFFFFFF" w:tentative="1">
+      <w:start w:val="1"/>
+      <w:numFmt w:val="decimal"/>
+      <w:lvlText w:val="%7."/>
+      <w:lvlJc w:val="left"/>
+      <w:pPr>
+        <w:tabs>
+          <w:tab w:val="num" w:pos="2940"/>
+        </w:tabs>
+        <w:ind w:left="2940" w:hanging="420"/>
+      </w:pPr>
+    </w:lvl>
+    <w:lvl w:ilvl="7" w:tplc="FFFFFFFF" w:tentative="1">
+      <w:start w:val="1"/>
+      <w:numFmt w:val="aiueoFullWidth"/>
+      <w:lvlText w:val="(%8)"/>
+      <w:lvlJc w:val="left"/>
+      <w:pPr>
+        <w:tabs>
+          <w:tab w:val="num" w:pos="3360"/>
+        </w:tabs>
+        <w:ind w:left="3360" w:hanging="420"/>
+      </w:pPr>
+    </w:lvl>
+    <w:lvl w:ilvl="8" w:tplc="FFFFFFFF" w:tentative="1">
+      <w:start w:val="1"/>
+      <w:numFmt w:val="decimalEnclosedCircle"/>
+      <w:lvlText w:val="%9"/>
+      <w:lvlJc w:val="left"/>
+      <w:pPr>
+        <w:tabs>
+          <w:tab w:val="num" w:pos="3780"/>
+        </w:tabs>
+        <w:ind w:left="3780" w:hanging="420"/>
+      </w:pPr>
+    </w:lvl>
+  </w:abstractNum>
+  <w:abstractNum w:abstractNumId="3" w15:restartNumberingAfterBreak="0">
     <w:nsid w:val="5CA60EEA"/>
     <w:multiLevelType w:val="hybridMultilevel"/>
     <w:tmpl w:val="5ED81986"/>
@@ -1807,16 +4484,13 @@
     </w:lvlOverride>
   </w:num>
   <w:num w:numId="2">
+    <w:abstractNumId w:val="3"/>
+  </w:num>
+  <w:num w:numId="3">
+    <w:abstractNumId w:val="2"/>
+  </w:num>
+  <w:num w:numId="4">
     <w:abstractNumId w:val="1"/>
-    <w:lvlOverride w:ilvl="0"/>
-    <w:lvlOverride w:ilvl="1"/>
-    <w:lvlOverride w:ilvl="2"/>
-    <w:lvlOverride w:ilvl="3"/>
-    <w:lvlOverride w:ilvl="4"/>
-    <w:lvlOverride w:ilvl="5"/>
-    <w:lvlOverride w:ilvl="6"/>
-    <w:lvlOverride w:ilvl="7"/>
-    <w:lvlOverride w:ilvl="8"/>
   </w:num>
 </w:numbering>
 </file>
@@ -2436,6 +5110,35 @@
       <w:kern w:val="0"/>
     </w:rPr>
   </w:style>
+  <w:style w:type="paragraph" w:styleId="a6">
+    <w:name w:val="Balloon Text"/>
+    <w:basedOn w:val="a"/>
+    <w:link w:val="a7"/>
+    <w:uiPriority w:val="99"/>
+    <w:semiHidden/>
+    <w:unhideWhenUsed/>
+    <w:rsid w:val="00B3134B"/>
+    <w:rPr>
+      <w:rFonts w:asciiTheme="majorHAnsi" w:eastAsiaTheme="majorEastAsia" w:hAnsiTheme="majorHAnsi" w:cstheme="majorBidi"/>
+      <w:sz w:val="18"/>
+      <w:szCs w:val="18"/>
+    </w:rPr>
+  </w:style>
+  <w:style w:type="character" w:customStyle="1" w:styleId="a7">
+    <w:name w:val="吹き出し (文字)"/>
+    <w:basedOn w:val="a0"/>
+    <w:link w:val="a6"/>
+    <w:uiPriority w:val="99"/>
+    <w:semiHidden/>
+    <w:rsid w:val="00B3134B"/>
+    <w:rPr>
+      <w:rFonts w:asciiTheme="majorHAnsi" w:eastAsiaTheme="majorEastAsia" w:hAnsiTheme="majorHAnsi" w:cstheme="majorBidi"/>
+      <w:color w:val="00000A"/>
+      <w:kern w:val="0"/>
+      <w:sz w:val="18"/>
+      <w:szCs w:val="18"/>
+    </w:rPr>
+  </w:style>
 </w:styles>
 </file>
 
@@ -2705,7 +5408,7 @@
 </file>
 
 <file path=customXml/itemProps1.xml><?xml version="1.0" encoding="utf-8"?>
-<ds:datastoreItem xmlns:ds="http://schemas.openxmlformats.org/officeDocument/2006/customXml" ds:itemID="{B4E6BCAB-618B-446B-8134-61802D9D6E96}">
+<ds:datastoreItem xmlns:ds="http://schemas.openxmlformats.org/officeDocument/2006/customXml" ds:itemID="{EF6F17BE-20FF-4D6A-AEB5-77823B9060BF}">
   <ds:schemaRefs>
     <ds:schemaRef ds:uri="http://schemas.openxmlformats.org/officeDocument/2006/bibliography"/>
   </ds:schemaRefs>

--- a/BCOアプリ仕様書.docx
+++ b/BCOアプリ仕様書.docx
@@ -103,7 +103,6 @@
       <w:pPr>
         <w:jc w:val="center"/>
         <w:rPr>
-          <w:rFonts w:hint="eastAsia"/>
           <w:sz w:val="36"/>
         </w:rPr>
       </w:pPr>
@@ -127,7 +126,7 @@
           <w:rFonts w:hint="eastAsia"/>
           <w:sz w:val="28"/>
         </w:rPr>
-        <w:t>0.2</w:t>
+        <w:t>0.3</w:t>
       </w:r>
       <w:r>
         <w:rPr>
@@ -166,16 +165,10 @@
       </w:r>
       <w:r>
         <w:rPr>
-          <w:sz w:val="28"/>
-        </w:rPr>
-        <w:t>0</w:t>
-      </w:r>
-      <w:r>
-        <w:rPr>
           <w:rFonts w:hint="eastAsia"/>
           <w:sz w:val="28"/>
         </w:rPr>
-        <w:t>9</w:t>
+        <w:t>10</w:t>
       </w:r>
       <w:r>
         <w:rPr>
@@ -189,7 +182,7 @@
           <w:rFonts w:hint="eastAsia"/>
           <w:sz w:val="28"/>
         </w:rPr>
-        <w:t>29</w:t>
+        <w:t>2</w:t>
       </w:r>
       <w:r>
         <w:rPr>
@@ -235,7 +228,6 @@
       <w:pPr>
         <w:jc w:val="center"/>
         <w:rPr>
-          <w:rFonts w:hint="eastAsia"/>
           <w:sz w:val="28"/>
         </w:rPr>
       </w:pPr>
@@ -313,9 +305,6 @@
     <w:p>
       <w:pPr>
         <w:pStyle w:val="a5"/>
-        <w:rPr>
-          <w:rFonts w:hint="eastAsia"/>
-        </w:rPr>
       </w:pPr>
     </w:p>
     <w:p>
@@ -350,27 +339,57 @@
         <w:rPr>
           <w:rFonts w:hint="eastAsia"/>
         </w:rPr>
-        <w:t>アプリ</w:t>
+        <w:t>この仕様書では、アプリが満たすべき全機能について記載する</w:t>
       </w:r>
       <w:r>
         <w:rPr>
           <w:rFonts w:hint="eastAsia"/>
         </w:rPr>
-        <w:t>の</w:t>
-      </w:r>
+        <w:t>。</w:t>
+      </w:r>
+    </w:p>
+    <w:p>
+      <w:pPr>
+        <w:ind w:left="567"/>
+      </w:pPr>
+    </w:p>
+    <w:p>
+      <w:pPr>
+        <w:pStyle w:val="2"/>
+      </w:pPr>
       <w:r>
         <w:rPr>
           <w:rFonts w:hint="eastAsia"/>
         </w:rPr>
-        <w:t>仕様を明確にするため。</w:t>
+        <w:t>背景</w:t>
       </w:r>
     </w:p>
     <w:p>
       <w:pPr>
         <w:ind w:left="567"/>
+      </w:pPr>
+      <w:r>
         <w:rPr>
           <w:rFonts w:hint="eastAsia"/>
         </w:rPr>
+        <w:t>土日</w:t>
+      </w:r>
+      <w:r>
+        <w:rPr>
+          <w:rFonts w:hint="eastAsia"/>
+        </w:rPr>
+        <w:t>PJ</w:t>
+      </w:r>
+      <w:r>
+        <w:rPr>
+          <w:rFonts w:hint="eastAsia"/>
+        </w:rPr>
+        <w:t>の一環としてアプリを製作することになったが、経験が浅く比較的作りやすい物を作ろうということで目覚ましを作ることになった。</w:t>
+      </w:r>
+    </w:p>
+    <w:p>
+      <w:pPr>
+        <w:ind w:left="567"/>
       </w:pPr>
     </w:p>
     <w:p>
@@ -381,7 +400,7 @@
         <w:rPr>
           <w:rFonts w:hint="eastAsia"/>
         </w:rPr>
-        <w:t>背景</w:t>
+        <w:t>範囲</w:t>
       </w:r>
     </w:p>
     <w:p>
@@ -389,60 +408,15 @@
         <w:ind w:left="567"/>
       </w:pPr>
       <w:r>
-        <w:rPr>
-          <w:rFonts w:hint="eastAsia"/>
-        </w:rPr>
-        <w:t>土日</w:t>
-      </w:r>
-      <w:r>
-        <w:rPr>
-          <w:rFonts w:hint="eastAsia"/>
-        </w:rPr>
-        <w:t>PJ</w:t>
-      </w:r>
-      <w:r>
-        <w:rPr>
-          <w:rFonts w:hint="eastAsia"/>
-        </w:rPr>
-        <w:t>の一環としてアプリを製作することになったが、経験が浅く比較的作りやすい物を作ろうということで目覚ましを作ることになった。</w:t>
+        <w:t>機能仕様</w:t>
+      </w:r>
+      <w:r>
+        <w:t>、画面仕様</w:t>
       </w:r>
     </w:p>
     <w:p>
       <w:pPr>
         <w:ind w:left="567"/>
-        <w:rPr>
-          <w:rFonts w:hint="eastAsia"/>
-        </w:rPr>
-      </w:pPr>
-    </w:p>
-    <w:p>
-      <w:pPr>
-        <w:pStyle w:val="2"/>
-      </w:pPr>
-      <w:r>
-        <w:rPr>
-          <w:rFonts w:hint="eastAsia"/>
-        </w:rPr>
-        <w:t>範囲</w:t>
-      </w:r>
-    </w:p>
-    <w:p>
-      <w:pPr>
-        <w:ind w:left="567"/>
-      </w:pPr>
-      <w:r>
-        <w:t>機能仕様</w:t>
-      </w:r>
-      <w:r>
-        <w:t>、画面仕様</w:t>
-      </w:r>
-    </w:p>
-    <w:p>
-      <w:pPr>
-        <w:ind w:left="567"/>
-        <w:rPr>
-          <w:rFonts w:hint="eastAsia"/>
-        </w:rPr>
       </w:pPr>
     </w:p>
     <w:p>
@@ -711,14 +685,20 @@
             <w:hideMark/>
           </w:tcPr>
           <w:p>
-            <w:proofErr w:type="spellStart"/>
-            <w:r>
-              <w:rPr>
-                <w:rFonts w:ascii="ＭＳ 明朝" w:eastAsia="ＭＳ 明朝" w:hAnsi="ＭＳ 明朝" w:cs="ＭＳ 明朝" w:hint="eastAsia"/>
-              </w:rPr>
-              <w:t>画面設計書に記載する</w:t>
-            </w:r>
-            <w:proofErr w:type="spellEnd"/>
+            <w:r>
+              <w:rPr>
+                <w:rFonts w:asciiTheme="minorEastAsia" w:eastAsiaTheme="minorEastAsia" w:hAnsiTheme="minorEastAsia" w:hint="eastAsia"/>
+              </w:rPr>
+              <w:t>1つの予定</w:t>
+            </w:r>
+            <w:r>
+              <w:rPr>
+                <w:rFonts w:asciiTheme="minorEastAsia" w:eastAsiaTheme="minorEastAsia" w:hAnsiTheme="minorEastAsia" w:hint="eastAsia"/>
+              </w:rPr>
+              <w:t>（増えるかも）</w:t>
+            </w:r>
+            <w:bookmarkStart w:id="0" w:name="_GoBack"/>
+            <w:bookmarkEnd w:id="0"/>
           </w:p>
         </w:tc>
         <w:tc>
@@ -731,7 +711,14 @@
               <w:right w:val="single" w:sz="4" w:space="0" w:color="auto"/>
             </w:tcBorders>
           </w:tcPr>
-          <w:p/>
+          <w:p>
+            <w:r>
+              <w:rPr>
+                <w:rFonts w:asciiTheme="minorEastAsia" w:eastAsiaTheme="minorEastAsia" w:hAnsiTheme="minorEastAsia" w:hint="eastAsia"/>
+              </w:rPr>
+              <w:t>10/9</w:t>
+            </w:r>
+          </w:p>
         </w:tc>
         <w:tc>
           <w:tcPr>
@@ -743,11 +730,7 @@
               <w:right w:val="single" w:sz="4" w:space="0" w:color="auto"/>
             </w:tcBorders>
           </w:tcPr>
-          <w:p>
-            <w:r>
-              <w:t>10/9</w:t>
-            </w:r>
-          </w:p>
+          <w:p/>
         </w:tc>
         <w:tc>
           <w:tcPr>
@@ -1097,7 +1080,7 @@
             <w:pPr>
               <w:jc w:val="center"/>
               <w:rPr>
-                <w:rFonts w:ascii="ＭＳ 明朝" w:eastAsia="ＭＳ 明朝" w:hAnsi="ＭＳ 明朝" w:cs="ＭＳ 明朝" w:hint="eastAsia"/>
+                <w:rFonts w:ascii="ＭＳ 明朝" w:eastAsia="ＭＳ 明朝" w:hAnsi="ＭＳ 明朝" w:cs="ＭＳ 明朝"/>
               </w:rPr>
             </w:pPr>
             <w:r>
@@ -1121,23 +1104,188 @@
           <w:p>
             <w:pPr>
               <w:rPr>
+                <w:rFonts w:ascii="ＭＳ 明朝" w:eastAsia="ＭＳ 明朝" w:hAnsi="ＭＳ 明朝" w:cs="ＭＳ 明朝"/>
+              </w:rPr>
+            </w:pPr>
+            <w:r>
+              <w:rPr>
                 <w:rFonts w:ascii="ＭＳ 明朝" w:eastAsia="ＭＳ 明朝" w:hAnsi="ＭＳ 明朝" w:cs="ＭＳ 明朝" w:hint="eastAsia"/>
               </w:rPr>
+              <w:t>機能</w:t>
+            </w:r>
+            <w:r>
+              <w:rPr>
+                <w:rFonts w:ascii="ＭＳ 明朝" w:eastAsia="ＭＳ 明朝" w:hAnsi="ＭＳ 明朝" w:cs="ＭＳ 明朝" w:hint="eastAsia"/>
+              </w:rPr>
+              <w:t>仕様、画面仕様追記。</w:t>
+            </w:r>
+          </w:p>
+        </w:tc>
+      </w:tr>
+      <w:tr>
+        <w:tc>
+          <w:tcPr>
+            <w:tcW w:w="959" w:type="dxa"/>
+            <w:tcBorders>
+              <w:top w:val="single" w:sz="4" w:space="0" w:color="auto"/>
+              <w:left w:val="single" w:sz="4" w:space="0" w:color="auto"/>
+              <w:bottom w:val="single" w:sz="4" w:space="0" w:color="auto"/>
+              <w:right w:val="single" w:sz="4" w:space="0" w:color="auto"/>
+            </w:tcBorders>
+          </w:tcPr>
+          <w:p>
+            <w:pPr>
+              <w:jc w:val="center"/>
+              <w:rPr>
+                <w:rFonts w:asciiTheme="minorEastAsia" w:eastAsiaTheme="minorEastAsia" w:hAnsiTheme="minorEastAsia" w:hint="eastAsia"/>
+              </w:rPr>
             </w:pPr>
             <w:r>
               <w:rPr>
+                <w:rFonts w:eastAsiaTheme="minorEastAsia"/>
+              </w:rPr>
+              <w:t>0.3</w:t>
+            </w:r>
+            <w:r>
+              <w:rPr>
+                <w:rFonts w:asciiTheme="minorEastAsia" w:eastAsiaTheme="minorEastAsia" w:hAnsiTheme="minorEastAsia" w:hint="eastAsia"/>
+              </w:rPr>
+              <w:t>版</w:t>
+            </w:r>
+          </w:p>
+        </w:tc>
+        <w:tc>
+          <w:tcPr>
+            <w:tcW w:w="1417" w:type="dxa"/>
+            <w:tcBorders>
+              <w:top w:val="single" w:sz="4" w:space="0" w:color="auto"/>
+              <w:left w:val="single" w:sz="4" w:space="0" w:color="auto"/>
+              <w:bottom w:val="single" w:sz="4" w:space="0" w:color="auto"/>
+              <w:right w:val="single" w:sz="4" w:space="0" w:color="auto"/>
+            </w:tcBorders>
+          </w:tcPr>
+          <w:p>
+            <w:pPr>
+              <w:jc w:val="center"/>
+            </w:pPr>
+            <w:r>
+              <w:rPr>
+                <w:rFonts w:eastAsiaTheme="minorEastAsia"/>
+              </w:rPr>
+              <w:t>2016/10/2</w:t>
+            </w:r>
+          </w:p>
+        </w:tc>
+        <w:tc>
+          <w:tcPr>
+            <w:tcW w:w="1134" w:type="dxa"/>
+            <w:tcBorders>
+              <w:top w:val="single" w:sz="4" w:space="0" w:color="auto"/>
+              <w:left w:val="single" w:sz="4" w:space="0" w:color="auto"/>
+              <w:bottom w:val="single" w:sz="4" w:space="0" w:color="auto"/>
+              <w:right w:val="single" w:sz="4" w:space="0" w:color="auto"/>
+            </w:tcBorders>
+          </w:tcPr>
+          <w:p>
+            <w:pPr>
+              <w:jc w:val="center"/>
+              <w:rPr>
                 <w:rFonts w:ascii="ＭＳ 明朝" w:eastAsia="ＭＳ 明朝" w:hAnsi="ＭＳ 明朝" w:cs="ＭＳ 明朝" w:hint="eastAsia"/>
               </w:rPr>
-              <w:t>機能</w:t>
-            </w:r>
+            </w:pPr>
             <w:r>
               <w:rPr>
                 <w:rFonts w:ascii="ＭＳ 明朝" w:eastAsia="ＭＳ 明朝" w:hAnsi="ＭＳ 明朝" w:cs="ＭＳ 明朝" w:hint="eastAsia"/>
               </w:rPr>
-              <w:t>仕様、画面仕様変更</w:t>
-            </w:r>
-            <w:bookmarkStart w:id="0" w:name="_GoBack"/>
-            <w:bookmarkEnd w:id="0"/>
+              <w:t>井出</w:t>
+            </w:r>
+          </w:p>
+        </w:tc>
+        <w:tc>
+          <w:tcPr>
+            <w:tcW w:w="5103" w:type="dxa"/>
+            <w:tcBorders>
+              <w:top w:val="single" w:sz="4" w:space="0" w:color="auto"/>
+              <w:left w:val="single" w:sz="4" w:space="0" w:color="auto"/>
+              <w:bottom w:val="single" w:sz="4" w:space="0" w:color="auto"/>
+              <w:right w:val="single" w:sz="4" w:space="0" w:color="auto"/>
+            </w:tcBorders>
+          </w:tcPr>
+          <w:p>
+            <w:pPr>
+              <w:rPr>
+                <w:rFonts w:ascii="ＭＳ 明朝" w:eastAsia="ＭＳ 明朝" w:hAnsi="ＭＳ 明朝" w:cs="ＭＳ 明朝"/>
+              </w:rPr>
+            </w:pPr>
+            <w:r>
+              <w:rPr>
+                <w:rFonts w:ascii="ＭＳ 明朝" w:eastAsia="ＭＳ 明朝" w:hAnsi="ＭＳ 明朝" w:cs="ＭＳ 明朝" w:hint="eastAsia"/>
+              </w:rPr>
+              <w:t>作成後の確認をしてもらい、指摘点の修正。</w:t>
+            </w:r>
+          </w:p>
+          <w:p>
+            <w:pPr>
+              <w:rPr>
+                <w:rFonts w:ascii="ＭＳ 明朝" w:eastAsia="ＭＳ 明朝" w:hAnsi="ＭＳ 明朝" w:cs="ＭＳ 明朝" w:hint="eastAsia"/>
+              </w:rPr>
+            </w:pPr>
+            <w:r>
+              <w:rPr>
+                <w:rFonts w:ascii="ＭＳ 明朝" w:eastAsia="ＭＳ 明朝" w:hAnsi="ＭＳ 明朝" w:cs="ＭＳ 明朝"/>
+              </w:rPr>
+              <w:t>1.1</w:t>
+            </w:r>
+            <w:r>
+              <w:rPr>
+                <w:rFonts w:ascii="ＭＳ 明朝" w:eastAsia="ＭＳ 明朝" w:hAnsi="ＭＳ 明朝" w:cs="ＭＳ 明朝" w:hint="eastAsia"/>
+              </w:rPr>
+              <w:t>、</w:t>
+            </w:r>
+            <w:r>
+              <w:rPr>
+                <w:rFonts w:ascii="ＭＳ 明朝" w:eastAsia="ＭＳ 明朝" w:hAnsi="ＭＳ 明朝" w:cs="ＭＳ 明朝"/>
+              </w:rPr>
+              <w:t>1.6</w:t>
+            </w:r>
+            <w:r>
+              <w:rPr>
+                <w:rFonts w:ascii="ＭＳ 明朝" w:eastAsia="ＭＳ 明朝" w:hAnsi="ＭＳ 明朝" w:cs="ＭＳ 明朝" w:hint="eastAsia"/>
+              </w:rPr>
+              <w:t>、</w:t>
+            </w:r>
+            <w:r>
+              <w:rPr>
+                <w:rFonts w:ascii="ＭＳ 明朝" w:eastAsia="ＭＳ 明朝" w:hAnsi="ＭＳ 明朝" w:cs="ＭＳ 明朝"/>
+              </w:rPr>
+              <w:t>1.8</w:t>
+            </w:r>
+            <w:r>
+              <w:rPr>
+                <w:rFonts w:ascii="ＭＳ 明朝" w:eastAsia="ＭＳ 明朝" w:hAnsi="ＭＳ 明朝" w:cs="ＭＳ 明朝" w:hint="eastAsia"/>
+              </w:rPr>
+              <w:t>、</w:t>
+            </w:r>
+            <w:r>
+              <w:rPr>
+                <w:rFonts w:ascii="ＭＳ 明朝" w:eastAsia="ＭＳ 明朝" w:hAnsi="ＭＳ 明朝" w:cs="ＭＳ 明朝" w:hint="eastAsia"/>
+                <w:b/>
+              </w:rPr>
+              <w:t>2</w:t>
+            </w:r>
+            <w:r>
+              <w:rPr>
+                <w:rFonts w:ascii="ＭＳ 明朝" w:eastAsia="ＭＳ 明朝" w:hAnsi="ＭＳ 明朝" w:cs="ＭＳ 明朝" w:hint="eastAsia"/>
+              </w:rPr>
+              <w:t>、</w:t>
+            </w:r>
+            <w:r>
+              <w:rPr>
+                <w:rFonts w:ascii="ＭＳ 明朝" w:eastAsia="ＭＳ 明朝" w:hAnsi="ＭＳ 明朝" w:cs="ＭＳ 明朝" w:hint="eastAsia"/>
+                <w:b/>
+              </w:rPr>
+              <w:t>3</w:t>
+            </w:r>
           </w:p>
         </w:tc>
       </w:tr>
@@ -1146,8 +1294,6 @@
     <w:p/>
     <w:p/>
     <w:p/>
-    <w:p/>
-    <w:p/>
     <w:p>
       <w:pPr>
         <w:rPr>
@@ -1181,7 +1327,7 @@
         </w:numPr>
         <w:outlineLvl w:val="1"/>
         <w:rPr>
-          <w:rFonts w:ascii="ＭＳ ゴシック" w:eastAsia="ＭＳ ゴシック" w:hAnsi="ＭＳ ゴシック" w:hint="eastAsia"/>
+          <w:rFonts w:ascii="ＭＳ ゴシック" w:eastAsia="ＭＳ ゴシック" w:hAnsi="ＭＳ ゴシック"/>
           <w:b/>
           <w:sz w:val="24"/>
         </w:rPr>
@@ -1219,23 +1365,12 @@
         <w:gridCol w:w="6614"/>
       </w:tblGrid>
       <w:tr>
-        <w:tblPrEx>
-          <w:tblCellMar>
-            <w:top w:w="0" w:type="dxa"/>
-            <w:bottom w:w="0" w:type="dxa"/>
-          </w:tblCellMar>
-        </w:tblPrEx>
         <w:tc>
           <w:tcPr>
             <w:tcW w:w="2088" w:type="dxa"/>
             <w:shd w:val="clear" w:color="auto" w:fill="C0C0C0"/>
           </w:tcPr>
           <w:p>
-            <w:pPr>
-              <w:rPr>
-                <w:rFonts w:hint="eastAsia"/>
-              </w:rPr>
-            </w:pPr>
             <w:r>
               <w:rPr>
                 <w:rFonts w:hint="eastAsia"/>
@@ -1255,11 +1390,6 @@
             <w:tcW w:w="6614" w:type="dxa"/>
           </w:tcPr>
           <w:p>
-            <w:pPr>
-              <w:rPr>
-                <w:rFonts w:hint="eastAsia"/>
-              </w:rPr>
-            </w:pPr>
             <w:r>
               <w:t>ID-</w:t>
             </w:r>
@@ -1273,18 +1403,33 @@
         </w:tc>
       </w:tr>
       <w:tr>
-        <w:tblPrEx>
-          <w:tblCellMar>
-            <w:top w:w="0" w:type="dxa"/>
-            <w:bottom w:w="0" w:type="dxa"/>
-          </w:tblCellMar>
-        </w:tblPrEx>
         <w:tc>
           <w:tcPr>
             <w:tcW w:w="2088" w:type="dxa"/>
             <w:shd w:val="clear" w:color="auto" w:fill="C0C0C0"/>
           </w:tcPr>
           <w:p>
+            <w:r>
+              <w:rPr>
+                <w:rFonts w:hint="eastAsia"/>
+              </w:rPr>
+              <w:t>概要</w:t>
+            </w:r>
+          </w:p>
+        </w:tc>
+        <w:tc>
+          <w:tcPr>
+            <w:tcW w:w="6614" w:type="dxa"/>
+          </w:tcPr>
+          <w:p>
+            <w:r>
+              <w:rPr>
+                <w:rFonts w:hint="eastAsia"/>
+              </w:rPr>
+              <w:t>アラームの時刻の設定、タイマーの時間設定をする。</w:t>
+            </w:r>
+          </w:p>
+          <w:p>
             <w:pPr>
               <w:rPr>
                 <w:rFonts w:hint="eastAsia"/>
@@ -1294,78 +1439,19 @@
               <w:rPr>
                 <w:rFonts w:hint="eastAsia"/>
               </w:rPr>
-              <w:t>機能名</w:t>
-            </w:r>
-          </w:p>
-        </w:tc>
-        <w:tc>
-          <w:tcPr>
-            <w:tcW w:w="6614" w:type="dxa"/>
-          </w:tcPr>
-          <w:p>
-            <w:pPr>
-              <w:rPr>
-                <w:rFonts w:hint="eastAsia"/>
-              </w:rPr>
-            </w:pPr>
-            <w:r>
-              <w:rPr>
-                <w:rFonts w:hint="eastAsia"/>
-              </w:rPr>
-              <w:t>時間設定機能</w:t>
-            </w:r>
-          </w:p>
-        </w:tc>
-      </w:tr>
-      <w:tr>
-        <w:tblPrEx>
-          <w:tblCellMar>
-            <w:top w:w="0" w:type="dxa"/>
-            <w:bottom w:w="0" w:type="dxa"/>
-          </w:tblCellMar>
-        </w:tblPrEx>
-        <w:tc>
-          <w:tcPr>
-            <w:tcW w:w="2088" w:type="dxa"/>
-            <w:shd w:val="clear" w:color="auto" w:fill="C0C0C0"/>
-          </w:tcPr>
-          <w:p>
-            <w:pPr>
-              <w:rPr>
-                <w:rFonts w:hint="eastAsia"/>
-              </w:rPr>
-            </w:pPr>
-            <w:r>
-              <w:rPr>
-                <w:rFonts w:hint="eastAsia"/>
-              </w:rPr>
-              <w:t>概要</w:t>
-            </w:r>
-          </w:p>
-        </w:tc>
-        <w:tc>
-          <w:tcPr>
-            <w:tcW w:w="6614" w:type="dxa"/>
-          </w:tcPr>
-          <w:p>
-            <w:r>
-              <w:rPr>
-                <w:rFonts w:hint="eastAsia"/>
-              </w:rPr>
-              <w:t>アラームの時刻の設定、タイマーの時間設定をする。</w:t>
-            </w:r>
-          </w:p>
-          <w:p>
-            <w:pPr>
-              <w:rPr>
-                <w:rFonts w:hint="eastAsia"/>
-              </w:rPr>
-            </w:pPr>
-            <w:r>
-              <w:rPr>
-                <w:rFonts w:hint="eastAsia"/>
-              </w:rPr>
-              <w:t>アラームの鳴動時間の設定をする。</w:t>
+              <w:t>最低でもタイマー</w:t>
+            </w:r>
+            <w:r>
+              <w:rPr>
+                <w:rFonts w:hint="eastAsia"/>
+              </w:rPr>
+              <w:t>5</w:t>
+            </w:r>
+            <w:r>
+              <w:rPr>
+                <w:rFonts w:hint="eastAsia"/>
+              </w:rPr>
+              <w:t>分以上に設定される。</w:t>
             </w:r>
           </w:p>
         </w:tc>
@@ -1376,7 +1462,7 @@
         <w:ind w:left="720"/>
         <w:outlineLvl w:val="1"/>
         <w:rPr>
-          <w:rFonts w:ascii="ＭＳ ゴシック" w:eastAsia="ＭＳ ゴシック" w:hAnsi="ＭＳ ゴシック" w:hint="eastAsia"/>
+          <w:rFonts w:ascii="ＭＳ ゴシック" w:eastAsia="ＭＳ ゴシック" w:hAnsi="ＭＳ ゴシック"/>
           <w:b/>
           <w:sz w:val="24"/>
         </w:rPr>
@@ -1390,7 +1476,7 @@
         </w:numPr>
         <w:outlineLvl w:val="1"/>
         <w:rPr>
-          <w:rFonts w:ascii="ＭＳ ゴシック" w:eastAsia="ＭＳ ゴシック" w:hAnsi="ＭＳ ゴシック" w:hint="eastAsia"/>
+          <w:rFonts w:ascii="ＭＳ ゴシック" w:eastAsia="ＭＳ ゴシック" w:hAnsi="ＭＳ ゴシック"/>
           <w:b/>
           <w:sz w:val="24"/>
         </w:rPr>
@@ -1428,23 +1514,12 @@
         <w:gridCol w:w="6614"/>
       </w:tblGrid>
       <w:tr>
-        <w:tblPrEx>
-          <w:tblCellMar>
-            <w:top w:w="0" w:type="dxa"/>
-            <w:bottom w:w="0" w:type="dxa"/>
-          </w:tblCellMar>
-        </w:tblPrEx>
         <w:tc>
           <w:tcPr>
             <w:tcW w:w="2088" w:type="dxa"/>
             <w:shd w:val="clear" w:color="auto" w:fill="C0C0C0"/>
           </w:tcPr>
           <w:p>
-            <w:pPr>
-              <w:rPr>
-                <w:rFonts w:hint="eastAsia"/>
-              </w:rPr>
-            </w:pPr>
             <w:r>
               <w:rPr>
                 <w:rFonts w:hint="eastAsia"/>
@@ -1464,11 +1539,6 @@
             <w:tcW w:w="6614" w:type="dxa"/>
           </w:tcPr>
           <w:p>
-            <w:pPr>
-              <w:rPr>
-                <w:rFonts w:hint="eastAsia"/>
-              </w:rPr>
-            </w:pPr>
             <w:r>
               <w:t>ID-</w:t>
             </w:r>
@@ -1482,28 +1552,17 @@
         </w:tc>
       </w:tr>
       <w:tr>
-        <w:tblPrEx>
-          <w:tblCellMar>
-            <w:top w:w="0" w:type="dxa"/>
-            <w:bottom w:w="0" w:type="dxa"/>
-          </w:tblCellMar>
-        </w:tblPrEx>
         <w:tc>
           <w:tcPr>
             <w:tcW w:w="2088" w:type="dxa"/>
             <w:shd w:val="clear" w:color="auto" w:fill="C0C0C0"/>
           </w:tcPr>
           <w:p>
-            <w:pPr>
-              <w:rPr>
-                <w:rFonts w:hint="eastAsia"/>
-              </w:rPr>
-            </w:pPr>
-            <w:r>
-              <w:rPr>
-                <w:rFonts w:hint="eastAsia"/>
-              </w:rPr>
-              <w:t>機能名</w:t>
+            <w:r>
+              <w:rPr>
+                <w:rFonts w:hint="eastAsia"/>
+              </w:rPr>
+              <w:t>概要</w:t>
             </w:r>
           </w:p>
         </w:tc>
@@ -1512,69 +1571,11 @@
             <w:tcW w:w="6614" w:type="dxa"/>
           </w:tcPr>
           <w:p>
-            <w:pPr>
-              <w:rPr>
-                <w:rFonts w:asciiTheme="minorEastAsia" w:hAnsiTheme="minorEastAsia" w:hint="eastAsia"/>
-                <w:szCs w:val="21"/>
-              </w:rPr>
-            </w:pPr>
-            <w:r>
-              <w:rPr>
-                <w:rFonts w:asciiTheme="minorEastAsia" w:hAnsiTheme="minorEastAsia" w:hint="eastAsia"/>
-                <w:szCs w:val="21"/>
-              </w:rPr>
-              <w:t>アラーム音設定機能</w:t>
-            </w:r>
-          </w:p>
-        </w:tc>
-      </w:tr>
-      <w:tr>
-        <w:tblPrEx>
-          <w:tblCellMar>
-            <w:top w:w="0" w:type="dxa"/>
-            <w:bottom w:w="0" w:type="dxa"/>
-          </w:tblCellMar>
-        </w:tblPrEx>
-        <w:tc>
-          <w:tcPr>
-            <w:tcW w:w="2088" w:type="dxa"/>
-            <w:shd w:val="clear" w:color="auto" w:fill="C0C0C0"/>
-          </w:tcPr>
-          <w:p>
-            <w:pPr>
-              <w:rPr>
-                <w:rFonts w:hint="eastAsia"/>
-              </w:rPr>
-            </w:pPr>
-            <w:r>
-              <w:rPr>
-                <w:rFonts w:hint="eastAsia"/>
-              </w:rPr>
-              <w:t>概要</w:t>
-            </w:r>
-          </w:p>
-        </w:tc>
-        <w:tc>
-          <w:tcPr>
-            <w:tcW w:w="6614" w:type="dxa"/>
-          </w:tcPr>
-          <w:p>
-            <w:pPr>
-              <w:rPr>
-                <w:rFonts w:hint="eastAsia"/>
-              </w:rPr>
-            </w:pPr>
-            <w:r>
-              <w:rPr>
-                <w:rFonts w:hint="eastAsia"/>
-              </w:rPr>
-              <w:t>アラームの</w:t>
-            </w:r>
-            <w:r>
-              <w:rPr>
-                <w:rFonts w:hint="eastAsia"/>
-              </w:rPr>
-              <w:t>音の設定、音量の設定を行う。</w:t>
+            <w:r>
+              <w:rPr>
+                <w:rFonts w:hint="eastAsia"/>
+              </w:rPr>
+              <w:t>アラームの音の設定、音量の設定を行う。</w:t>
             </w:r>
           </w:p>
         </w:tc>
@@ -1585,7 +1586,7 @@
         <w:ind w:left="720"/>
         <w:outlineLvl w:val="1"/>
         <w:rPr>
-          <w:rFonts w:ascii="ＭＳ ゴシック" w:eastAsia="ＭＳ ゴシック" w:hAnsi="ＭＳ ゴシック" w:hint="eastAsia"/>
+          <w:rFonts w:ascii="ＭＳ ゴシック" w:eastAsia="ＭＳ ゴシック" w:hAnsi="ＭＳ ゴシック"/>
           <w:b/>
           <w:sz w:val="24"/>
         </w:rPr>
@@ -1599,7 +1600,7 @@
         </w:numPr>
         <w:outlineLvl w:val="1"/>
         <w:rPr>
-          <w:rFonts w:ascii="ＭＳ ゴシック" w:eastAsia="ＭＳ ゴシック" w:hAnsi="ＭＳ ゴシック" w:hint="eastAsia"/>
+          <w:rFonts w:ascii="ＭＳ ゴシック" w:eastAsia="ＭＳ ゴシック" w:hAnsi="ＭＳ ゴシック"/>
           <w:b/>
           <w:sz w:val="24"/>
         </w:rPr>
@@ -1637,23 +1638,12 @@
         <w:gridCol w:w="6614"/>
       </w:tblGrid>
       <w:tr>
-        <w:tblPrEx>
-          <w:tblCellMar>
-            <w:top w:w="0" w:type="dxa"/>
-            <w:bottom w:w="0" w:type="dxa"/>
-          </w:tblCellMar>
-        </w:tblPrEx>
         <w:tc>
           <w:tcPr>
             <w:tcW w:w="2088" w:type="dxa"/>
             <w:shd w:val="clear" w:color="auto" w:fill="C0C0C0"/>
           </w:tcPr>
           <w:p>
-            <w:pPr>
-              <w:rPr>
-                <w:rFonts w:hint="eastAsia"/>
-              </w:rPr>
-            </w:pPr>
             <w:r>
               <w:rPr>
                 <w:rFonts w:hint="eastAsia"/>
@@ -1673,11 +1663,6 @@
             <w:tcW w:w="6614" w:type="dxa"/>
           </w:tcPr>
           <w:p>
-            <w:pPr>
-              <w:rPr>
-                <w:rFonts w:hint="eastAsia"/>
-              </w:rPr>
-            </w:pPr>
             <w:r>
               <w:t>ID</w:t>
             </w:r>
@@ -1691,18 +1676,54 @@
         </w:tc>
       </w:tr>
       <w:tr>
-        <w:tblPrEx>
-          <w:tblCellMar>
-            <w:top w:w="0" w:type="dxa"/>
-            <w:bottom w:w="0" w:type="dxa"/>
-          </w:tblCellMar>
-        </w:tblPrEx>
         <w:tc>
           <w:tcPr>
             <w:tcW w:w="2088" w:type="dxa"/>
             <w:shd w:val="clear" w:color="auto" w:fill="C0C0C0"/>
           </w:tcPr>
           <w:p>
+            <w:r>
+              <w:rPr>
+                <w:rFonts w:hint="eastAsia"/>
+              </w:rPr>
+              <w:t>概要</w:t>
+            </w:r>
+          </w:p>
+        </w:tc>
+        <w:tc>
+          <w:tcPr>
+            <w:tcW w:w="6614" w:type="dxa"/>
+          </w:tcPr>
+          <w:p>
+            <w:r>
+              <w:t>設定した</w:t>
+            </w:r>
+            <w:r>
+              <w:rPr>
+                <w:rFonts w:hint="eastAsia"/>
+              </w:rPr>
+              <w:t>アラーム</w:t>
+            </w:r>
+            <w:r>
+              <w:rPr>
+                <w:rFonts w:hint="eastAsia"/>
+              </w:rPr>
+              <w:t>の時刻にな</w:t>
+            </w:r>
+            <w:r>
+              <w:rPr>
+                <w:rFonts w:hint="eastAsia"/>
+              </w:rPr>
+              <w:t>ると</w:t>
+            </w:r>
+            <w:r>
+              <w:rPr>
+                <w:rFonts w:hint="eastAsia"/>
+              </w:rPr>
+              <w:t>携帯が鳴動する。</w:t>
+            </w:r>
+          </w:p>
+          <w:p>
             <w:pPr>
               <w:rPr>
                 <w:rFonts w:hint="eastAsia"/>
@@ -1712,92 +1733,7 @@
               <w:rPr>
                 <w:rFonts w:hint="eastAsia"/>
               </w:rPr>
-              <w:t>機能名</w:t>
-            </w:r>
-          </w:p>
-        </w:tc>
-        <w:tc>
-          <w:tcPr>
-            <w:tcW w:w="6614" w:type="dxa"/>
-          </w:tcPr>
-          <w:p>
-            <w:r>
-              <w:rPr>
-                <w:rFonts w:hint="eastAsia"/>
-              </w:rPr>
-              <w:t>携帯アラーム機能</w:t>
-            </w:r>
-          </w:p>
-        </w:tc>
-      </w:tr>
-      <w:tr>
-        <w:tblPrEx>
-          <w:tblCellMar>
-            <w:top w:w="0" w:type="dxa"/>
-            <w:bottom w:w="0" w:type="dxa"/>
-          </w:tblCellMar>
-        </w:tblPrEx>
-        <w:tc>
-          <w:tcPr>
-            <w:tcW w:w="2088" w:type="dxa"/>
-            <w:shd w:val="clear" w:color="auto" w:fill="C0C0C0"/>
-          </w:tcPr>
-          <w:p>
-            <w:pPr>
-              <w:rPr>
-                <w:rFonts w:hint="eastAsia"/>
-              </w:rPr>
-            </w:pPr>
-            <w:r>
-              <w:rPr>
-                <w:rFonts w:hint="eastAsia"/>
-              </w:rPr>
-              <w:t>概要</w:t>
-            </w:r>
-          </w:p>
-        </w:tc>
-        <w:tc>
-          <w:tcPr>
-            <w:tcW w:w="6614" w:type="dxa"/>
-          </w:tcPr>
-          <w:p>
-            <w:pPr>
-              <w:rPr>
-                <w:rFonts w:hint="eastAsia"/>
-              </w:rPr>
-            </w:pPr>
-            <w:r>
-              <w:t>設定した</w:t>
-            </w:r>
-            <w:r>
-              <w:rPr>
-                <w:rFonts w:hint="eastAsia"/>
-              </w:rPr>
-              <w:t>アラーム</w:t>
-            </w:r>
-            <w:r>
-              <w:rPr>
-                <w:rFonts w:hint="eastAsia"/>
-              </w:rPr>
-              <w:t>の</w:t>
-            </w:r>
-            <w:r>
-              <w:rPr>
-                <w:rFonts w:hint="eastAsia"/>
-              </w:rPr>
-              <w:t>時刻にな</w:t>
-            </w:r>
-            <w:r>
-              <w:rPr>
-                <w:rFonts w:hint="eastAsia"/>
-              </w:rPr>
-              <w:t>ると</w:t>
-            </w:r>
-            <w:r>
-              <w:rPr>
-                <w:rFonts w:hint="eastAsia"/>
-              </w:rPr>
-              <w:t>携帯が鳴動する。</w:t>
+              <w:t>タイマーが終わるか、アクションに成功するまで鳴動し続ける。</w:t>
             </w:r>
           </w:p>
         </w:tc>
@@ -1807,7 +1743,7 @@
       <w:pPr>
         <w:outlineLvl w:val="1"/>
         <w:rPr>
-          <w:rFonts w:ascii="ＭＳ ゴシック" w:eastAsia="ＭＳ ゴシック" w:hAnsi="ＭＳ ゴシック"/>
+          <w:rFonts w:ascii="ＭＳ ゴシック" w:eastAsia="ＭＳ ゴシック" w:hAnsi="ＭＳ ゴシック" w:hint="eastAsia"/>
           <w:b/>
           <w:sz w:val="24"/>
         </w:rPr>
@@ -1821,7 +1757,7 @@
         </w:numPr>
         <w:outlineLvl w:val="1"/>
         <w:rPr>
-          <w:rFonts w:ascii="ＭＳ ゴシック" w:eastAsia="ＭＳ ゴシック" w:hAnsi="ＭＳ ゴシック" w:hint="eastAsia"/>
+          <w:rFonts w:ascii="ＭＳ ゴシック" w:eastAsia="ＭＳ ゴシック" w:hAnsi="ＭＳ ゴシック"/>
           <w:b/>
           <w:sz w:val="24"/>
         </w:rPr>
@@ -1859,23 +1795,12 @@
         <w:gridCol w:w="6614"/>
       </w:tblGrid>
       <w:tr>
-        <w:tblPrEx>
-          <w:tblCellMar>
-            <w:top w:w="0" w:type="dxa"/>
-            <w:bottom w:w="0" w:type="dxa"/>
-          </w:tblCellMar>
-        </w:tblPrEx>
         <w:tc>
           <w:tcPr>
             <w:tcW w:w="2088" w:type="dxa"/>
             <w:shd w:val="clear" w:color="auto" w:fill="C0C0C0"/>
           </w:tcPr>
           <w:p>
-            <w:pPr>
-              <w:rPr>
-                <w:rFonts w:hint="eastAsia"/>
-              </w:rPr>
-            </w:pPr>
             <w:r>
               <w:rPr>
                 <w:rFonts w:hint="eastAsia"/>
@@ -1895,11 +1820,6 @@
             <w:tcW w:w="6614" w:type="dxa"/>
           </w:tcPr>
           <w:p>
-            <w:pPr>
-              <w:rPr>
-                <w:rFonts w:hint="eastAsia"/>
-              </w:rPr>
-            </w:pPr>
             <w:r>
               <w:rPr>
                 <w:rFonts w:hint="eastAsia"/>
@@ -1910,18 +1830,45 @@
         </w:tc>
       </w:tr>
       <w:tr>
-        <w:tblPrEx>
-          <w:tblCellMar>
-            <w:top w:w="0" w:type="dxa"/>
-            <w:bottom w:w="0" w:type="dxa"/>
-          </w:tblCellMar>
-        </w:tblPrEx>
         <w:tc>
           <w:tcPr>
             <w:tcW w:w="2088" w:type="dxa"/>
             <w:shd w:val="clear" w:color="auto" w:fill="C0C0C0"/>
           </w:tcPr>
           <w:p>
+            <w:r>
+              <w:rPr>
+                <w:rFonts w:hint="eastAsia"/>
+              </w:rPr>
+              <w:t>概要</w:t>
+            </w:r>
+          </w:p>
+        </w:tc>
+        <w:tc>
+          <w:tcPr>
+            <w:tcW w:w="6614" w:type="dxa"/>
+          </w:tcPr>
+          <w:p>
+            <w:r>
+              <w:rPr>
+                <w:rFonts w:hint="eastAsia"/>
+              </w:rPr>
+              <w:t>鳴動</w:t>
+            </w:r>
+            <w:r>
+              <w:rPr>
+                <w:rFonts w:hint="eastAsia"/>
+              </w:rPr>
+              <w:t>す</w:t>
+            </w:r>
+            <w:r>
+              <w:rPr>
+                <w:rFonts w:hint="eastAsia"/>
+              </w:rPr>
+              <w:t>ると同時にタイマーがスタートする。</w:t>
+            </w:r>
+          </w:p>
+          <w:p>
             <w:pPr>
               <w:rPr>
                 <w:rFonts w:hint="eastAsia"/>
@@ -1931,78 +1878,7 @@
               <w:rPr>
                 <w:rFonts w:hint="eastAsia"/>
               </w:rPr>
-              <w:t>機能名</w:t>
-            </w:r>
-          </w:p>
-        </w:tc>
-        <w:tc>
-          <w:tcPr>
-            <w:tcW w:w="6614" w:type="dxa"/>
-          </w:tcPr>
-          <w:p>
-            <w:pPr>
-              <w:rPr>
-                <w:rFonts w:hint="eastAsia"/>
-              </w:rPr>
-            </w:pPr>
-            <w:r>
-              <w:rPr>
-                <w:rFonts w:hint="eastAsia"/>
-              </w:rPr>
-              <w:t>タイマー機能</w:t>
-            </w:r>
-          </w:p>
-        </w:tc>
-      </w:tr>
-      <w:tr>
-        <w:tblPrEx>
-          <w:tblCellMar>
-            <w:top w:w="0" w:type="dxa"/>
-            <w:bottom w:w="0" w:type="dxa"/>
-          </w:tblCellMar>
-        </w:tblPrEx>
-        <w:tc>
-          <w:tcPr>
-            <w:tcW w:w="2088" w:type="dxa"/>
-            <w:shd w:val="clear" w:color="auto" w:fill="C0C0C0"/>
-          </w:tcPr>
-          <w:p>
-            <w:pPr>
-              <w:rPr>
-                <w:rFonts w:hint="eastAsia"/>
-              </w:rPr>
-            </w:pPr>
-            <w:r>
-              <w:rPr>
-                <w:rFonts w:hint="eastAsia"/>
-              </w:rPr>
-              <w:t>概要</w:t>
-            </w:r>
-          </w:p>
-        </w:tc>
-        <w:tc>
-          <w:tcPr>
-            <w:tcW w:w="6614" w:type="dxa"/>
-          </w:tcPr>
-          <w:p>
-            <w:r>
-              <w:rPr>
-                <w:rFonts w:hint="eastAsia"/>
-              </w:rPr>
-              <w:t>鳴動を止めると同時にタイマーがスタートする。</w:t>
-            </w:r>
-          </w:p>
-          <w:p>
-            <w:pPr>
-              <w:rPr>
-                <w:rFonts w:hint="eastAsia"/>
-              </w:rPr>
-            </w:pPr>
-            <w:r>
-              <w:rPr>
-                <w:rFonts w:hint="eastAsia"/>
-              </w:rPr>
-              <w:t>鳴動時間が終わると同時にタイマーがスタートする</w:t>
+              <w:t>設定時間になるか、アクションに成功するまでタイマーは止まらない。</w:t>
             </w:r>
           </w:p>
         </w:tc>
@@ -2026,7 +1902,7 @@
         </w:numPr>
         <w:outlineLvl w:val="1"/>
         <w:rPr>
-          <w:rFonts w:ascii="ＭＳ ゴシック" w:eastAsia="ＭＳ ゴシック" w:hAnsi="ＭＳ ゴシック" w:hint="eastAsia"/>
+          <w:rFonts w:ascii="ＭＳ ゴシック" w:eastAsia="ＭＳ ゴシック" w:hAnsi="ＭＳ ゴシック"/>
           <w:b/>
           <w:sz w:val="24"/>
         </w:rPr>
@@ -2064,23 +1940,12 @@
         <w:gridCol w:w="6614"/>
       </w:tblGrid>
       <w:tr>
-        <w:tblPrEx>
-          <w:tblCellMar>
-            <w:top w:w="0" w:type="dxa"/>
-            <w:bottom w:w="0" w:type="dxa"/>
-          </w:tblCellMar>
-        </w:tblPrEx>
         <w:tc>
           <w:tcPr>
             <w:tcW w:w="2084" w:type="dxa"/>
             <w:shd w:val="clear" w:color="auto" w:fill="C0C0C0"/>
           </w:tcPr>
           <w:p>
-            <w:pPr>
-              <w:rPr>
-                <w:rFonts w:hint="eastAsia"/>
-              </w:rPr>
-            </w:pPr>
             <w:r>
               <w:rPr>
                 <w:rFonts w:hint="eastAsia"/>
@@ -2100,11 +1965,6 @@
             <w:tcW w:w="6614" w:type="dxa"/>
           </w:tcPr>
           <w:p>
-            <w:pPr>
-              <w:rPr>
-                <w:rFonts w:hint="eastAsia"/>
-              </w:rPr>
-            </w:pPr>
             <w:r>
               <w:rPr>
                 <w:rFonts w:hint="eastAsia"/>
@@ -2115,18 +1975,45 @@
         </w:tc>
       </w:tr>
       <w:tr>
-        <w:tblPrEx>
-          <w:tblCellMar>
-            <w:top w:w="0" w:type="dxa"/>
-            <w:bottom w:w="0" w:type="dxa"/>
-          </w:tblCellMar>
-        </w:tblPrEx>
         <w:tc>
           <w:tcPr>
             <w:tcW w:w="2084" w:type="dxa"/>
             <w:shd w:val="clear" w:color="auto" w:fill="C0C0C0"/>
           </w:tcPr>
           <w:p>
+            <w:r>
+              <w:rPr>
+                <w:rFonts w:hint="eastAsia"/>
+              </w:rPr>
+              <w:t>概要</w:t>
+            </w:r>
+          </w:p>
+        </w:tc>
+        <w:tc>
+          <w:tcPr>
+            <w:tcW w:w="6614" w:type="dxa"/>
+          </w:tcPr>
+          <w:p>
+            <w:r>
+              <w:rPr>
+                <w:rFonts w:hint="eastAsia"/>
+              </w:rPr>
+              <w:t>タイマー</w:t>
+            </w:r>
+            <w:r>
+              <w:rPr>
+                <w:rFonts w:hint="eastAsia"/>
+              </w:rPr>
+              <w:t>と鳴動</w:t>
+            </w:r>
+            <w:r>
+              <w:rPr>
+                <w:rFonts w:hint="eastAsia"/>
+              </w:rPr>
+              <w:t>を止めるためにアクションを起こす。</w:t>
+            </w:r>
+          </w:p>
+          <w:p>
             <w:pPr>
               <w:rPr>
                 <w:rFonts w:hint="eastAsia"/>
@@ -2136,81 +2023,7 @@
               <w:rPr>
                 <w:rFonts w:hint="eastAsia"/>
               </w:rPr>
-              <w:t>機能名</w:t>
-            </w:r>
-          </w:p>
-        </w:tc>
-        <w:tc>
-          <w:tcPr>
-            <w:tcW w:w="6614" w:type="dxa"/>
-          </w:tcPr>
-          <w:p>
-            <w:pPr>
-              <w:rPr>
-                <w:rFonts w:hint="eastAsia"/>
-              </w:rPr>
-            </w:pPr>
-            <w:r>
-              <w:rPr>
-                <w:rFonts w:hint="eastAsia"/>
-              </w:rPr>
-              <w:t>アクション</w:t>
-            </w:r>
-          </w:p>
-        </w:tc>
-      </w:tr>
-      <w:tr>
-        <w:tblPrEx>
-          <w:tblCellMar>
-            <w:top w:w="0" w:type="dxa"/>
-            <w:bottom w:w="0" w:type="dxa"/>
-          </w:tblCellMar>
-        </w:tblPrEx>
-        <w:tc>
-          <w:tcPr>
-            <w:tcW w:w="2084" w:type="dxa"/>
-            <w:shd w:val="clear" w:color="auto" w:fill="C0C0C0"/>
-          </w:tcPr>
-          <w:p>
-            <w:pPr>
-              <w:rPr>
-                <w:rFonts w:hint="eastAsia"/>
-              </w:rPr>
-            </w:pPr>
-            <w:r>
-              <w:rPr>
-                <w:rFonts w:hint="eastAsia"/>
-              </w:rPr>
-              <w:t>概要</w:t>
-            </w:r>
-          </w:p>
-        </w:tc>
-        <w:tc>
-          <w:tcPr>
-            <w:tcW w:w="6614" w:type="dxa"/>
-          </w:tcPr>
-          <w:p>
-            <w:r>
-              <w:rPr>
-                <w:rFonts w:hint="eastAsia"/>
-              </w:rPr>
-              <w:t>タイマーを止めるためにアクションを起こす。</w:t>
-            </w:r>
-          </w:p>
-          <w:p>
-            <w:pPr>
-              <w:rPr>
-                <w:rFonts w:hint="eastAsia"/>
-              </w:rPr>
-            </w:pPr>
-            <w:r>
-              <w:t>アクション</w:t>
-            </w:r>
-            <w:r>
-              <w:t>に</w:t>
-            </w:r>
-            <w:r>
-              <w:t>成功するとタイマーが止まる。</w:t>
+              <w:t>成功するまでアクションを繰り返す。</w:t>
             </w:r>
           </w:p>
         </w:tc>
@@ -2238,18 +2051,26 @@
         <w:ind w:leftChars="0"/>
         <w:outlineLvl w:val="1"/>
         <w:rPr>
+          <w:rFonts w:ascii="ＭＳ ゴシック" w:eastAsia="ＭＳ ゴシック" w:hAnsi="ＭＳ ゴシック"/>
+          <w:b/>
+          <w:sz w:val="24"/>
+        </w:rPr>
+      </w:pPr>
+      <w:r>
+        <w:rPr>
           <w:rFonts w:ascii="ＭＳ ゴシック" w:eastAsia="ＭＳ ゴシック" w:hAnsi="ＭＳ ゴシック" w:hint="eastAsia"/>
           <w:b/>
           <w:sz w:val="24"/>
         </w:rPr>
-      </w:pPr>
+        <w:t>成功</w:t>
+      </w:r>
       <w:r>
         <w:rPr>
           <w:rFonts w:ascii="ＭＳ ゴシック" w:eastAsia="ＭＳ ゴシック" w:hAnsi="ＭＳ ゴシック" w:hint="eastAsia"/>
           <w:b/>
           <w:sz w:val="24"/>
         </w:rPr>
-        <w:t>爆発演出</w:t>
+        <w:t>演出</w:t>
       </w:r>
     </w:p>
     <w:tbl>
@@ -2276,23 +2097,12 @@
         <w:gridCol w:w="6614"/>
       </w:tblGrid>
       <w:tr>
-        <w:tblPrEx>
-          <w:tblCellMar>
-            <w:top w:w="0" w:type="dxa"/>
-            <w:bottom w:w="0" w:type="dxa"/>
-          </w:tblCellMar>
-        </w:tblPrEx>
         <w:tc>
           <w:tcPr>
             <w:tcW w:w="2084" w:type="dxa"/>
             <w:shd w:val="clear" w:color="auto" w:fill="C0C0C0"/>
           </w:tcPr>
           <w:p>
-            <w:pPr>
-              <w:rPr>
-                <w:rFonts w:hint="eastAsia"/>
-              </w:rPr>
-            </w:pPr>
             <w:r>
               <w:rPr>
                 <w:rFonts w:hint="eastAsia"/>
@@ -2312,49 +2122,27 @@
             <w:tcW w:w="6614" w:type="dxa"/>
           </w:tcPr>
           <w:p>
-            <w:pPr>
-              <w:rPr>
-                <w:rFonts w:hint="eastAsia"/>
-              </w:rPr>
-            </w:pPr>
-            <w:r>
-              <w:rPr>
-                <w:rFonts w:hint="eastAsia"/>
-              </w:rPr>
-              <w:t>ID-00</w:t>
-            </w:r>
-            <w:r>
-              <w:rPr>
-                <w:rFonts w:hint="eastAsia"/>
-              </w:rPr>
-              <w:t>6</w:t>
+            <w:r>
+              <w:rPr>
+                <w:rFonts w:hint="eastAsia"/>
+              </w:rPr>
+              <w:t>ID-006</w:t>
             </w:r>
           </w:p>
         </w:tc>
       </w:tr>
       <w:tr>
-        <w:tblPrEx>
-          <w:tblCellMar>
-            <w:top w:w="0" w:type="dxa"/>
-            <w:bottom w:w="0" w:type="dxa"/>
-          </w:tblCellMar>
-        </w:tblPrEx>
         <w:tc>
           <w:tcPr>
             <w:tcW w:w="2084" w:type="dxa"/>
             <w:shd w:val="clear" w:color="auto" w:fill="C0C0C0"/>
           </w:tcPr>
           <w:p>
-            <w:pPr>
-              <w:rPr>
-                <w:rFonts w:hint="eastAsia"/>
-              </w:rPr>
-            </w:pPr>
-            <w:r>
-              <w:rPr>
-                <w:rFonts w:hint="eastAsia"/>
-              </w:rPr>
-              <w:t>機能名</w:t>
+            <w:r>
+              <w:rPr>
+                <w:rFonts w:hint="eastAsia"/>
+              </w:rPr>
+              <w:t>概要</w:t>
             </w:r>
           </w:p>
         </w:tc>
@@ -2363,123 +2151,77 @@
             <w:tcW w:w="6614" w:type="dxa"/>
           </w:tcPr>
           <w:p>
-            <w:pPr>
-              <w:rPr>
-                <w:rFonts w:hint="eastAsia"/>
-              </w:rPr>
-            </w:pPr>
-            <w:r>
-              <w:rPr>
-                <w:rFonts w:hint="eastAsia"/>
-              </w:rPr>
-              <w:t>爆発演出</w:t>
-            </w:r>
-          </w:p>
-        </w:tc>
-      </w:tr>
-      <w:tr>
-        <w:tblPrEx>
-          <w:tblCellMar>
-            <w:top w:w="0" w:type="dxa"/>
-            <w:bottom w:w="0" w:type="dxa"/>
-          </w:tblCellMar>
-        </w:tblPrEx>
-        <w:tc>
-          <w:tcPr>
-            <w:tcW w:w="2084" w:type="dxa"/>
-            <w:shd w:val="clear" w:color="auto" w:fill="C0C0C0"/>
-          </w:tcPr>
-          <w:p>
-            <w:pPr>
-              <w:rPr>
-                <w:rFonts w:hint="eastAsia"/>
-              </w:rPr>
-            </w:pPr>
-            <w:r>
-              <w:rPr>
-                <w:rFonts w:hint="eastAsia"/>
-              </w:rPr>
-              <w:t>概要</w:t>
-            </w:r>
-          </w:p>
-        </w:tc>
-        <w:tc>
-          <w:tcPr>
-            <w:tcW w:w="6614" w:type="dxa"/>
-          </w:tcPr>
-          <w:p>
-            <w:pPr>
-              <w:rPr>
-                <w:rFonts w:hint="eastAsia"/>
-              </w:rPr>
-            </w:pPr>
-            <w:r>
-              <w:rPr>
-                <w:rFonts w:hint="eastAsia"/>
-              </w:rPr>
-              <w:t>アクションに失敗すると爆発</w:t>
-            </w:r>
-            <w:r>
-              <w:rPr>
-                <w:rFonts w:hint="eastAsia"/>
-              </w:rPr>
-              <w:t>演出</w:t>
-            </w:r>
-            <w:r>
-              <w:rPr>
-                <w:rFonts w:hint="eastAsia"/>
-              </w:rPr>
-              <w:t>が起こる。</w:t>
+            <w:r>
+              <w:t>アクションに成功するとタイマー</w:t>
+            </w:r>
+            <w:r>
+              <w:rPr>
+                <w:rFonts w:hint="eastAsia"/>
+              </w:rPr>
+              <w:t>と鳴動</w:t>
+            </w:r>
+            <w:r>
+              <w:t>が止ま</w:t>
+            </w:r>
+            <w:r>
+              <w:rPr>
+                <w:rFonts w:hint="eastAsia"/>
+              </w:rPr>
+              <w:t>り</w:t>
+            </w:r>
+            <w:r>
+              <w:rPr>
+                <w:rFonts w:hint="eastAsia"/>
+              </w:rPr>
+              <w:t>成功</w:t>
+            </w:r>
+            <w:r>
+              <w:rPr>
+                <w:rFonts w:hint="eastAsia"/>
+              </w:rPr>
+              <w:t>演出が発生</w:t>
+            </w:r>
+            <w:r>
+              <w:t>。</w:t>
             </w:r>
           </w:p>
         </w:tc>
       </w:tr>
     </w:tbl>
-    <w:p/>
-    <w:p/>
-    <w:p>
-      <w:pPr>
-        <w:rPr>
-          <w:rFonts w:hint="eastAsia"/>
-        </w:rPr>
-      </w:pPr>
-    </w:p>
-    <w:p>
-      <w:pPr>
-        <w:pStyle w:val="1"/>
-        <w:rPr>
-          <w:rFonts w:hint="eastAsia"/>
-        </w:rPr>
-      </w:pPr>
-      <w:r>
-        <w:lastRenderedPageBreak/>
-        <w:t>画面</w:t>
-      </w:r>
-      <w:r>
-        <w:t>仕様</w:t>
-      </w:r>
+    <w:p>
+      <w:pPr>
+        <w:pStyle w:val="a3"/>
+        <w:ind w:leftChars="0" w:left="720"/>
+        <w:outlineLvl w:val="1"/>
+        <w:rPr>
+          <w:rFonts w:ascii="ＭＳ ゴシック" w:eastAsia="ＭＳ ゴシック" w:hAnsi="ＭＳ ゴシック" w:hint="eastAsia"/>
+          <w:b/>
+          <w:sz w:val="24"/>
+        </w:rPr>
+      </w:pPr>
     </w:p>
     <w:p>
       <w:pPr>
         <w:pStyle w:val="a3"/>
         <w:numPr>
           <w:ilvl w:val="0"/>
-          <w:numId w:val="4"/>
+          <w:numId w:val="3"/>
         </w:numPr>
         <w:ind w:leftChars="0"/>
-        <w:rPr>
+        <w:outlineLvl w:val="1"/>
+        <w:rPr>
+          <w:rFonts w:ascii="ＭＳ ゴシック" w:eastAsia="ＭＳ ゴシック" w:hAnsi="ＭＳ ゴシック"/>
           <w:b/>
           <w:sz w:val="24"/>
-          <w:szCs w:val="24"/>
-        </w:rPr>
-      </w:pPr>
-      <w:r>
-        <w:rPr>
+        </w:rPr>
+      </w:pPr>
+      <w:r>
+        <w:rPr>
+          <w:rFonts w:ascii="ＭＳ ゴシック" w:eastAsia="ＭＳ ゴシック" w:hAnsi="ＭＳ ゴシック" w:hint="eastAsia"/>
           <w:b/>
           <w:sz w:val="24"/>
-          <w:szCs w:val="24"/>
-        </w:rPr>
-        <w:t>企業ロゴ画面</w:t>
+        </w:rPr>
+        <w:t>爆発演出</w:t>
       </w:r>
     </w:p>
     <w:tbl>
@@ -2506,28 +2248,17 @@
         <w:gridCol w:w="6614"/>
       </w:tblGrid>
       <w:tr>
-        <w:tblPrEx>
-          <w:tblCellMar>
-            <w:top w:w="0" w:type="dxa"/>
-            <w:bottom w:w="0" w:type="dxa"/>
-          </w:tblCellMar>
-        </w:tblPrEx>
         <w:tc>
           <w:tcPr>
             <w:tcW w:w="2084" w:type="dxa"/>
             <w:shd w:val="clear" w:color="auto" w:fill="C0C0C0"/>
           </w:tcPr>
           <w:p>
-            <w:pPr>
-              <w:rPr>
-                <w:rFonts w:hint="eastAsia"/>
-              </w:rPr>
-            </w:pPr>
-            <w:r>
-              <w:rPr>
-                <w:rFonts w:hint="eastAsia"/>
-              </w:rPr>
-              <w:t>画面</w:t>
+            <w:r>
+              <w:rPr>
+                <w:rFonts w:hint="eastAsia"/>
+              </w:rPr>
+              <w:t>機能</w:t>
             </w:r>
             <w:r>
               <w:rPr>
@@ -2542,45 +2273,41 @@
             <w:tcW w:w="6614" w:type="dxa"/>
           </w:tcPr>
           <w:p>
-            <w:pPr>
-              <w:rPr>
-                <w:rFonts w:hint="eastAsia"/>
-              </w:rPr>
-            </w:pPr>
-            <w:r>
-              <w:rPr>
-                <w:rFonts w:hint="eastAsia"/>
-              </w:rPr>
-              <w:t>SCREEN</w:t>
-            </w:r>
-            <w:r>
-              <w:rPr>
-                <w:rFonts w:hint="eastAsia"/>
-              </w:rPr>
-              <w:t>-00</w:t>
-            </w:r>
-            <w:r>
-              <w:rPr>
-                <w:rFonts w:hint="eastAsia"/>
-              </w:rPr>
-              <w:t>1</w:t>
+            <w:r>
+              <w:rPr>
+                <w:rFonts w:hint="eastAsia"/>
+              </w:rPr>
+              <w:t>ID-00</w:t>
+            </w:r>
+            <w:r>
+              <w:rPr>
+                <w:rFonts w:hint="eastAsia"/>
+              </w:rPr>
+              <w:t>7</w:t>
             </w:r>
           </w:p>
         </w:tc>
       </w:tr>
       <w:tr>
-        <w:tblPrEx>
-          <w:tblCellMar>
-            <w:top w:w="0" w:type="dxa"/>
-            <w:bottom w:w="0" w:type="dxa"/>
-          </w:tblCellMar>
-        </w:tblPrEx>
         <w:tc>
           <w:tcPr>
             <w:tcW w:w="2084" w:type="dxa"/>
             <w:shd w:val="clear" w:color="auto" w:fill="C0C0C0"/>
           </w:tcPr>
           <w:p>
+            <w:r>
+              <w:rPr>
+                <w:rFonts w:hint="eastAsia"/>
+              </w:rPr>
+              <w:t>概要</w:t>
+            </w:r>
+          </w:p>
+        </w:tc>
+        <w:tc>
+          <w:tcPr>
+            <w:tcW w:w="6614" w:type="dxa"/>
+          </w:tcPr>
+          <w:p>
             <w:pPr>
               <w:rPr>
                 <w:rFonts w:hint="eastAsia"/>
@@ -2590,82 +2317,50 @@
               <w:rPr>
                 <w:rFonts w:hint="eastAsia"/>
               </w:rPr>
-              <w:t>画面名</w:t>
-            </w:r>
-          </w:p>
-        </w:tc>
-        <w:tc>
-          <w:tcPr>
-            <w:tcW w:w="6614" w:type="dxa"/>
-          </w:tcPr>
-          <w:p>
-            <w:pPr>
-              <w:rPr>
-                <w:rFonts w:hint="eastAsia"/>
-              </w:rPr>
-            </w:pPr>
-            <w:r>
-              <w:rPr>
-                <w:rFonts w:hint="eastAsia"/>
-              </w:rPr>
-              <w:t>企業ロゴ画面</w:t>
-            </w:r>
-          </w:p>
-        </w:tc>
-      </w:tr>
-      <w:tr>
-        <w:tblPrEx>
-          <w:tblCellMar>
-            <w:top w:w="0" w:type="dxa"/>
-            <w:bottom w:w="0" w:type="dxa"/>
-          </w:tblCellMar>
-        </w:tblPrEx>
-        <w:tc>
-          <w:tcPr>
-            <w:tcW w:w="2084" w:type="dxa"/>
-            <w:shd w:val="clear" w:color="auto" w:fill="C0C0C0"/>
-          </w:tcPr>
-          <w:p>
-            <w:pPr>
-              <w:rPr>
-                <w:rFonts w:hint="eastAsia"/>
-              </w:rPr>
-            </w:pPr>
-            <w:r>
-              <w:rPr>
-                <w:rFonts w:hint="eastAsia"/>
-              </w:rPr>
-              <w:t>概要</w:t>
-            </w:r>
-          </w:p>
-        </w:tc>
-        <w:tc>
-          <w:tcPr>
-            <w:tcW w:w="6614" w:type="dxa"/>
-          </w:tcPr>
-          <w:p>
-            <w:pPr>
-              <w:rPr>
-                <w:rFonts w:hint="eastAsia"/>
-              </w:rPr>
-            </w:pPr>
-            <w:r>
-              <w:rPr>
-                <w:rFonts w:hint="eastAsia"/>
-              </w:rPr>
-              <w:t>OPLAN</w:t>
-            </w:r>
-            <w:r>
-              <w:rPr>
-                <w:rFonts w:hint="eastAsia"/>
-              </w:rPr>
-              <w:t>ロゴを表示する。</w:t>
+              <w:t>タイマーが終わると爆発する。</w:t>
+            </w:r>
+            <w:r>
+              <w:rPr>
+                <w:rFonts w:hint="eastAsia"/>
+              </w:rPr>
+              <w:t>（爆発音が</w:t>
+            </w:r>
+            <w:r>
+              <w:rPr>
+                <w:rFonts w:hint="eastAsia"/>
+              </w:rPr>
+              <w:t>1</w:t>
+            </w:r>
+            <w:r>
+              <w:rPr>
+                <w:rFonts w:hint="eastAsia"/>
+              </w:rPr>
+              <w:t>分鳴る。画面も爆発画面になる。）</w:t>
             </w:r>
           </w:p>
         </w:tc>
       </w:tr>
     </w:tbl>
     <w:p/>
+    <w:p>
+      <w:pPr>
+        <w:rPr>
+          <w:rFonts w:hint="eastAsia"/>
+        </w:rPr>
+      </w:pPr>
+    </w:p>
+    <w:p>
+      <w:pPr>
+        <w:pStyle w:val="1"/>
+      </w:pPr>
+      <w:r>
+        <w:lastRenderedPageBreak/>
+        <w:t>画面</w:t>
+      </w:r>
+      <w:r>
+        <w:t>仕様</w:t>
+      </w:r>
+    </w:p>
     <w:p>
       <w:pPr>
         <w:pStyle w:val="a3"/>
@@ -2682,11 +2377,20 @@
       </w:pPr>
       <w:r>
         <w:rPr>
+          <w:rFonts w:hint="eastAsia"/>
           <w:b/>
           <w:sz w:val="24"/>
           <w:szCs w:val="24"/>
         </w:rPr>
-        <w:t>メイン画面</w:t>
+        <w:t>スプラッシュ</w:t>
+      </w:r>
+      <w:r>
+        <w:rPr>
+          <w:b/>
+          <w:sz w:val="24"/>
+          <w:szCs w:val="24"/>
+        </w:rPr>
+        <w:t>画面</w:t>
       </w:r>
     </w:p>
     <w:tbl>
@@ -2713,23 +2417,12 @@
         <w:gridCol w:w="6614"/>
       </w:tblGrid>
       <w:tr>
-        <w:tblPrEx>
-          <w:tblCellMar>
-            <w:top w:w="0" w:type="dxa"/>
-            <w:bottom w:w="0" w:type="dxa"/>
-          </w:tblCellMar>
-        </w:tblPrEx>
         <w:tc>
           <w:tcPr>
             <w:tcW w:w="2084" w:type="dxa"/>
             <w:shd w:val="clear" w:color="auto" w:fill="C0C0C0"/>
           </w:tcPr>
           <w:p>
-            <w:pPr>
-              <w:rPr>
-                <w:rFonts w:hint="eastAsia"/>
-              </w:rPr>
-            </w:pPr>
             <w:r>
               <w:rPr>
                 <w:rFonts w:hint="eastAsia"/>
@@ -2749,49 +2442,27 @@
             <w:tcW w:w="6614" w:type="dxa"/>
           </w:tcPr>
           <w:p>
-            <w:pPr>
-              <w:rPr>
-                <w:rFonts w:hint="eastAsia"/>
-              </w:rPr>
-            </w:pPr>
-            <w:r>
-              <w:rPr>
-                <w:rFonts w:hint="eastAsia"/>
-              </w:rPr>
-              <w:t>SCREEN-00</w:t>
-            </w:r>
-            <w:r>
-              <w:rPr>
-                <w:rFonts w:hint="eastAsia"/>
-              </w:rPr>
-              <w:t>2</w:t>
+            <w:r>
+              <w:rPr>
+                <w:rFonts w:hint="eastAsia"/>
+              </w:rPr>
+              <w:t>SCREEN-001</w:t>
             </w:r>
           </w:p>
         </w:tc>
       </w:tr>
       <w:tr>
-        <w:tblPrEx>
-          <w:tblCellMar>
-            <w:top w:w="0" w:type="dxa"/>
-            <w:bottom w:w="0" w:type="dxa"/>
-          </w:tblCellMar>
-        </w:tblPrEx>
         <w:tc>
           <w:tcPr>
             <w:tcW w:w="2084" w:type="dxa"/>
             <w:shd w:val="clear" w:color="auto" w:fill="C0C0C0"/>
           </w:tcPr>
           <w:p>
-            <w:pPr>
-              <w:rPr>
-                <w:rFonts w:hint="eastAsia"/>
-              </w:rPr>
-            </w:pPr>
-            <w:r>
-              <w:rPr>
-                <w:rFonts w:hint="eastAsia"/>
-              </w:rPr>
-              <w:t>画面名</w:t>
+            <w:r>
+              <w:rPr>
+                <w:rFonts w:hint="eastAsia"/>
+              </w:rPr>
+              <w:t>概要</w:t>
             </w:r>
           </w:p>
         </w:tc>
@@ -2800,79 +2471,17 @@
             <w:tcW w:w="6614" w:type="dxa"/>
           </w:tcPr>
           <w:p>
-            <w:pPr>
-              <w:rPr>
-                <w:rFonts w:hint="eastAsia"/>
-              </w:rPr>
-            </w:pPr>
-            <w:r>
-              <w:rPr>
-                <w:rFonts w:hint="eastAsia"/>
-              </w:rPr>
-              <w:t>メイン</w:t>
-            </w:r>
-            <w:r>
-              <w:rPr>
-                <w:rFonts w:hint="eastAsia"/>
-              </w:rPr>
-              <w:t>画面</w:t>
-            </w:r>
-          </w:p>
-        </w:tc>
-      </w:tr>
-      <w:tr>
-        <w:tblPrEx>
-          <w:tblCellMar>
-            <w:top w:w="0" w:type="dxa"/>
-            <w:bottom w:w="0" w:type="dxa"/>
-          </w:tblCellMar>
-        </w:tblPrEx>
-        <w:tc>
-          <w:tcPr>
-            <w:tcW w:w="2084" w:type="dxa"/>
-            <w:shd w:val="clear" w:color="auto" w:fill="C0C0C0"/>
-          </w:tcPr>
-          <w:p>
-            <w:pPr>
-              <w:rPr>
-                <w:rFonts w:hint="eastAsia"/>
-              </w:rPr>
-            </w:pPr>
-            <w:r>
-              <w:rPr>
-                <w:rFonts w:hint="eastAsia"/>
-              </w:rPr>
-              <w:t>概要</w:t>
-            </w:r>
-          </w:p>
-        </w:tc>
-        <w:tc>
-          <w:tcPr>
-            <w:tcW w:w="6614" w:type="dxa"/>
-          </w:tcPr>
-          <w:p>
-            <w:pPr>
-              <w:rPr>
-                <w:rFonts w:hint="eastAsia"/>
-              </w:rPr>
-            </w:pPr>
-            <w:r>
-              <w:rPr>
-                <w:rFonts w:hint="eastAsia"/>
-              </w:rPr>
-              <w:t>日付と時刻を表示する。各種</w:t>
-            </w:r>
-            <w:r>
-              <w:rPr>
-                <w:rFonts w:hint="eastAsia"/>
-              </w:rPr>
-              <w:t>設定</w:t>
-            </w:r>
-            <w:r>
-              <w:rPr>
-                <w:rFonts w:hint="eastAsia"/>
-              </w:rPr>
-              <w:t>画面を開くボタンを配置する。</w:t>
+            <w:r>
+              <w:rPr>
+                <w:rFonts w:hint="eastAsia"/>
+              </w:rPr>
+              <w:t>OPLAN</w:t>
+            </w:r>
+            <w:r>
+              <w:rPr>
+                <w:rFonts w:hint="eastAsia"/>
+              </w:rPr>
+              <w:t>ロゴを表示する。</w:t>
             </w:r>
           </w:p>
         </w:tc>
@@ -2895,19 +2504,11 @@
       </w:pPr>
       <w:r>
         <w:rPr>
-          <w:rFonts w:ascii="ＭＳ ゴシック" w:eastAsia="ＭＳ ゴシック" w:hAnsi="ＭＳ ゴシック" w:hint="eastAsia"/>
-          <w:b/>
-          <w:sz w:val="24"/>
-        </w:rPr>
-        <w:t>時間設定</w:t>
-      </w:r>
-      <w:r>
-        <w:rPr>
           <w:b/>
           <w:sz w:val="24"/>
           <w:szCs w:val="24"/>
         </w:rPr>
-        <w:t>画面</w:t>
+        <w:t>メイン画面</w:t>
       </w:r>
     </w:p>
     <w:tbl>
@@ -2934,23 +2535,12 @@
         <w:gridCol w:w="6614"/>
       </w:tblGrid>
       <w:tr>
-        <w:tblPrEx>
-          <w:tblCellMar>
-            <w:top w:w="0" w:type="dxa"/>
-            <w:bottom w:w="0" w:type="dxa"/>
-          </w:tblCellMar>
-        </w:tblPrEx>
         <w:tc>
           <w:tcPr>
             <w:tcW w:w="2084" w:type="dxa"/>
             <w:shd w:val="clear" w:color="auto" w:fill="C0C0C0"/>
           </w:tcPr>
           <w:p>
-            <w:pPr>
-              <w:rPr>
-                <w:rFonts w:hint="eastAsia"/>
-              </w:rPr>
-            </w:pPr>
             <w:r>
               <w:rPr>
                 <w:rFonts w:hint="eastAsia"/>
@@ -2970,49 +2560,27 @@
             <w:tcW w:w="6614" w:type="dxa"/>
           </w:tcPr>
           <w:p>
-            <w:pPr>
-              <w:rPr>
-                <w:rFonts w:hint="eastAsia"/>
-              </w:rPr>
-            </w:pPr>
-            <w:r>
-              <w:rPr>
-                <w:rFonts w:hint="eastAsia"/>
-              </w:rPr>
-              <w:t>SCREEN-00</w:t>
-            </w:r>
-            <w:r>
-              <w:rPr>
-                <w:rFonts w:hint="eastAsia"/>
-              </w:rPr>
-              <w:t>3</w:t>
+            <w:r>
+              <w:rPr>
+                <w:rFonts w:hint="eastAsia"/>
+              </w:rPr>
+              <w:t>SCREEN-002</w:t>
             </w:r>
           </w:p>
         </w:tc>
       </w:tr>
       <w:tr>
-        <w:tblPrEx>
-          <w:tblCellMar>
-            <w:top w:w="0" w:type="dxa"/>
-            <w:bottom w:w="0" w:type="dxa"/>
-          </w:tblCellMar>
-        </w:tblPrEx>
         <w:tc>
           <w:tcPr>
             <w:tcW w:w="2084" w:type="dxa"/>
             <w:shd w:val="clear" w:color="auto" w:fill="C0C0C0"/>
           </w:tcPr>
           <w:p>
-            <w:pPr>
-              <w:rPr>
-                <w:rFonts w:hint="eastAsia"/>
-              </w:rPr>
-            </w:pPr>
-            <w:r>
-              <w:rPr>
-                <w:rFonts w:hint="eastAsia"/>
-              </w:rPr>
-              <w:t>画面名</w:t>
+            <w:r>
+              <w:rPr>
+                <w:rFonts w:hint="eastAsia"/>
+              </w:rPr>
+              <w:t>概要</w:t>
             </w:r>
           </w:p>
         </w:tc>
@@ -3021,69 +2589,11 @@
             <w:tcW w:w="6614" w:type="dxa"/>
           </w:tcPr>
           <w:p>
-            <w:pPr>
-              <w:rPr>
-                <w:rFonts w:hint="eastAsia"/>
-              </w:rPr>
-            </w:pPr>
-            <w:r>
-              <w:rPr>
-                <w:rFonts w:hint="eastAsia"/>
-              </w:rPr>
-              <w:t>時間設定画面</w:t>
-            </w:r>
-          </w:p>
-        </w:tc>
-      </w:tr>
-      <w:tr>
-        <w:tblPrEx>
-          <w:tblCellMar>
-            <w:top w:w="0" w:type="dxa"/>
-            <w:bottom w:w="0" w:type="dxa"/>
-          </w:tblCellMar>
-        </w:tblPrEx>
-        <w:tc>
-          <w:tcPr>
-            <w:tcW w:w="2084" w:type="dxa"/>
-            <w:shd w:val="clear" w:color="auto" w:fill="C0C0C0"/>
-          </w:tcPr>
-          <w:p>
-            <w:pPr>
-              <w:rPr>
-                <w:rFonts w:hint="eastAsia"/>
-              </w:rPr>
-            </w:pPr>
-            <w:r>
-              <w:rPr>
-                <w:rFonts w:hint="eastAsia"/>
-              </w:rPr>
-              <w:t>概要</w:t>
-            </w:r>
-          </w:p>
-        </w:tc>
-        <w:tc>
-          <w:tcPr>
-            <w:tcW w:w="6614" w:type="dxa"/>
-          </w:tcPr>
-          <w:p>
-            <w:r>
-              <w:rPr>
-                <w:rFonts w:hint="eastAsia"/>
-              </w:rPr>
-              <w:t>アラームの時刻の設定、タイマーの時間設定をする。アラームの鳴動時間の設定をする。</w:t>
-            </w:r>
-          </w:p>
-          <w:p>
-            <w:pPr>
-              <w:rPr>
-                <w:rFonts w:hint="eastAsia"/>
-              </w:rPr>
-            </w:pPr>
-            <w:r>
-              <w:rPr>
-                <w:rFonts w:hint="eastAsia"/>
-              </w:rPr>
-              <w:t>メイン画面に戻るボタンを配置する。</w:t>
+            <w:r>
+              <w:rPr>
+                <w:rFonts w:hint="eastAsia"/>
+              </w:rPr>
+              <w:t>日付と時刻を表示する。</w:t>
             </w:r>
           </w:p>
         </w:tc>
@@ -3110,13 +2620,13 @@
           <w:b/>
           <w:sz w:val="24"/>
         </w:rPr>
-        <w:t>アラーム音設定</w:t>
-      </w:r>
-      <w:r>
-        <w:rPr>
-          <w:rFonts w:ascii="ＭＳ ゴシック" w:eastAsia="ＭＳ ゴシック" w:hAnsi="ＭＳ ゴシック" w:hint="eastAsia"/>
+        <w:t>時間設定</w:t>
+      </w:r>
+      <w:r>
+        <w:rPr>
           <w:b/>
           <w:sz w:val="24"/>
+          <w:szCs w:val="24"/>
         </w:rPr>
         <w:t>画面</w:t>
       </w:r>
@@ -3145,23 +2655,12 @@
         <w:gridCol w:w="6614"/>
       </w:tblGrid>
       <w:tr>
-        <w:tblPrEx>
-          <w:tblCellMar>
-            <w:top w:w="0" w:type="dxa"/>
-            <w:bottom w:w="0" w:type="dxa"/>
-          </w:tblCellMar>
-        </w:tblPrEx>
         <w:tc>
           <w:tcPr>
             <w:tcW w:w="2084" w:type="dxa"/>
             <w:shd w:val="clear" w:color="auto" w:fill="C0C0C0"/>
           </w:tcPr>
           <w:p>
-            <w:pPr>
-              <w:rPr>
-                <w:rFonts w:hint="eastAsia"/>
-              </w:rPr>
-            </w:pPr>
             <w:r>
               <w:rPr>
                 <w:rFonts w:hint="eastAsia"/>
@@ -3181,39 +2680,35 @@
             <w:tcW w:w="6614" w:type="dxa"/>
           </w:tcPr>
           <w:p>
-            <w:pPr>
-              <w:rPr>
-                <w:rFonts w:hint="eastAsia"/>
-              </w:rPr>
-            </w:pPr>
-            <w:r>
-              <w:rPr>
-                <w:rFonts w:hint="eastAsia"/>
-              </w:rPr>
-              <w:t>SCREEN-00</w:t>
-            </w:r>
-            <w:r>
-              <w:rPr>
-                <w:rFonts w:hint="eastAsia"/>
-              </w:rPr>
-              <w:t>4</w:t>
+            <w:r>
+              <w:rPr>
+                <w:rFonts w:hint="eastAsia"/>
+              </w:rPr>
+              <w:t>SCREEN-003</w:t>
             </w:r>
           </w:p>
         </w:tc>
       </w:tr>
       <w:tr>
-        <w:tblPrEx>
-          <w:tblCellMar>
-            <w:top w:w="0" w:type="dxa"/>
-            <w:bottom w:w="0" w:type="dxa"/>
-          </w:tblCellMar>
-        </w:tblPrEx>
         <w:tc>
           <w:tcPr>
             <w:tcW w:w="2084" w:type="dxa"/>
             <w:shd w:val="clear" w:color="auto" w:fill="C0C0C0"/>
           </w:tcPr>
           <w:p>
+            <w:r>
+              <w:rPr>
+                <w:rFonts w:hint="eastAsia"/>
+              </w:rPr>
+              <w:t>概要</w:t>
+            </w:r>
+          </w:p>
+        </w:tc>
+        <w:tc>
+          <w:tcPr>
+            <w:tcW w:w="6614" w:type="dxa"/>
+          </w:tcPr>
+          <w:p>
             <w:pPr>
               <w:rPr>
                 <w:rFonts w:hint="eastAsia"/>
@@ -3223,85 +2718,19 @@
               <w:rPr>
                 <w:rFonts w:hint="eastAsia"/>
               </w:rPr>
-              <w:t>画面名</w:t>
-            </w:r>
-          </w:p>
-        </w:tc>
-        <w:tc>
-          <w:tcPr>
-            <w:tcW w:w="6614" w:type="dxa"/>
-          </w:tcPr>
-          <w:p>
-            <w:pPr>
-              <w:rPr>
-                <w:rFonts w:hint="eastAsia"/>
-              </w:rPr>
-            </w:pPr>
-            <w:r>
-              <w:rPr>
-                <w:rFonts w:asciiTheme="minorEastAsia" w:hAnsiTheme="minorEastAsia" w:hint="eastAsia"/>
-                <w:szCs w:val="21"/>
-              </w:rPr>
-              <w:t>アラーム音設定</w:t>
-            </w:r>
-            <w:r>
-              <w:rPr>
-                <w:rFonts w:hint="eastAsia"/>
-              </w:rPr>
-              <w:t>画面</w:t>
-            </w:r>
-          </w:p>
-        </w:tc>
-      </w:tr>
-      <w:tr>
-        <w:tblPrEx>
-          <w:tblCellMar>
-            <w:top w:w="0" w:type="dxa"/>
-            <w:bottom w:w="0" w:type="dxa"/>
-          </w:tblCellMar>
-        </w:tblPrEx>
-        <w:tc>
-          <w:tcPr>
-            <w:tcW w:w="2084" w:type="dxa"/>
-            <w:shd w:val="clear" w:color="auto" w:fill="C0C0C0"/>
-          </w:tcPr>
-          <w:p>
-            <w:pPr>
-              <w:rPr>
-                <w:rFonts w:hint="eastAsia"/>
-              </w:rPr>
-            </w:pPr>
-            <w:r>
-              <w:rPr>
-                <w:rFonts w:hint="eastAsia"/>
-              </w:rPr>
-              <w:t>概要</w:t>
-            </w:r>
-          </w:p>
-        </w:tc>
-        <w:tc>
-          <w:tcPr>
-            <w:tcW w:w="6614" w:type="dxa"/>
-          </w:tcPr>
-          <w:p>
-            <w:r>
-              <w:rPr>
-                <w:rFonts w:hint="eastAsia"/>
-              </w:rPr>
-              <w:t>アラームの音の設定、音量の設定を行う。</w:t>
-            </w:r>
-          </w:p>
-          <w:p>
-            <w:pPr>
-              <w:rPr>
-                <w:rFonts w:hint="eastAsia"/>
-              </w:rPr>
-            </w:pPr>
-            <w:r>
-              <w:rPr>
-                <w:rFonts w:hint="eastAsia"/>
-              </w:rPr>
-              <w:t>メイン画面に戻るボタンを配置する。</w:t>
+              <w:t>各種</w:t>
+            </w:r>
+            <w:r>
+              <w:rPr>
+                <w:rFonts w:hint="eastAsia"/>
+              </w:rPr>
+              <w:t>時間設定を</w:t>
+            </w:r>
+            <w:r>
+              <w:rPr>
+                <w:rFonts w:hint="eastAsia"/>
+              </w:rPr>
+              <w:t>確認できる。</w:t>
             </w:r>
           </w:p>
         </w:tc>
@@ -3328,7 +2757,7 @@
           <w:b/>
           <w:sz w:val="24"/>
         </w:rPr>
-        <w:t>鳴動画面</w:t>
+        <w:t>アラーム音設定画面</w:t>
       </w:r>
     </w:p>
     <w:tbl>
@@ -3355,23 +2784,12 @@
         <w:gridCol w:w="6614"/>
       </w:tblGrid>
       <w:tr>
-        <w:tblPrEx>
-          <w:tblCellMar>
-            <w:top w:w="0" w:type="dxa"/>
-            <w:bottom w:w="0" w:type="dxa"/>
-          </w:tblCellMar>
-        </w:tblPrEx>
         <w:tc>
           <w:tcPr>
             <w:tcW w:w="2084" w:type="dxa"/>
             <w:shd w:val="clear" w:color="auto" w:fill="C0C0C0"/>
           </w:tcPr>
           <w:p>
-            <w:pPr>
-              <w:rPr>
-                <w:rFonts w:hint="eastAsia"/>
-              </w:rPr>
-            </w:pPr>
             <w:r>
               <w:rPr>
                 <w:rFonts w:hint="eastAsia"/>
@@ -3391,39 +2809,35 @@
             <w:tcW w:w="6614" w:type="dxa"/>
           </w:tcPr>
           <w:p>
-            <w:pPr>
-              <w:rPr>
-                <w:rFonts w:hint="eastAsia"/>
-              </w:rPr>
-            </w:pPr>
-            <w:r>
-              <w:rPr>
-                <w:rFonts w:hint="eastAsia"/>
-              </w:rPr>
-              <w:t>SCREEN-00</w:t>
-            </w:r>
-            <w:r>
-              <w:rPr>
-                <w:rFonts w:hint="eastAsia"/>
-              </w:rPr>
-              <w:t>5</w:t>
+            <w:r>
+              <w:rPr>
+                <w:rFonts w:hint="eastAsia"/>
+              </w:rPr>
+              <w:t>SCREEN-004</w:t>
             </w:r>
           </w:p>
         </w:tc>
       </w:tr>
       <w:tr>
-        <w:tblPrEx>
-          <w:tblCellMar>
-            <w:top w:w="0" w:type="dxa"/>
-            <w:bottom w:w="0" w:type="dxa"/>
-          </w:tblCellMar>
-        </w:tblPrEx>
         <w:tc>
           <w:tcPr>
             <w:tcW w:w="2084" w:type="dxa"/>
             <w:shd w:val="clear" w:color="auto" w:fill="C0C0C0"/>
           </w:tcPr>
           <w:p>
+            <w:r>
+              <w:rPr>
+                <w:rFonts w:hint="eastAsia"/>
+              </w:rPr>
+              <w:t>概要</w:t>
+            </w:r>
+          </w:p>
+        </w:tc>
+        <w:tc>
+          <w:tcPr>
+            <w:tcW w:w="6614" w:type="dxa"/>
+          </w:tcPr>
+          <w:p>
             <w:pPr>
               <w:rPr>
                 <w:rFonts w:hint="eastAsia"/>
@@ -3433,91 +2847,24 @@
               <w:rPr>
                 <w:rFonts w:hint="eastAsia"/>
               </w:rPr>
-              <w:t>画面名</w:t>
-            </w:r>
-          </w:p>
-        </w:tc>
-        <w:tc>
-          <w:tcPr>
-            <w:tcW w:w="6614" w:type="dxa"/>
-          </w:tcPr>
-          <w:p>
-            <w:pPr>
-              <w:rPr>
-                <w:rFonts w:asciiTheme="minorEastAsia" w:hAnsiTheme="minorEastAsia" w:hint="eastAsia"/>
-                <w:szCs w:val="21"/>
-              </w:rPr>
-            </w:pPr>
-            <w:r>
-              <w:rPr>
-                <w:rFonts w:asciiTheme="minorEastAsia" w:hAnsiTheme="minorEastAsia" w:hint="eastAsia"/>
-                <w:szCs w:val="21"/>
-              </w:rPr>
-              <w:t>鳴動画面</w:t>
-            </w:r>
-          </w:p>
-        </w:tc>
-      </w:tr>
-      <w:tr>
-        <w:tblPrEx>
-          <w:tblCellMar>
-            <w:top w:w="0" w:type="dxa"/>
-            <w:bottom w:w="0" w:type="dxa"/>
-          </w:tblCellMar>
-        </w:tblPrEx>
-        <w:tc>
-          <w:tcPr>
-            <w:tcW w:w="2084" w:type="dxa"/>
-            <w:shd w:val="clear" w:color="auto" w:fill="C0C0C0"/>
-          </w:tcPr>
-          <w:p>
-            <w:pPr>
-              <w:rPr>
-                <w:rFonts w:hint="eastAsia"/>
-              </w:rPr>
-            </w:pPr>
-            <w:r>
-              <w:rPr>
-                <w:rFonts w:hint="eastAsia"/>
-              </w:rPr>
-              <w:t>概要</w:t>
-            </w:r>
-          </w:p>
-        </w:tc>
-        <w:tc>
-          <w:tcPr>
-            <w:tcW w:w="6614" w:type="dxa"/>
-          </w:tcPr>
-          <w:p>
-            <w:r>
-              <w:rPr>
-                <w:rFonts w:hint="eastAsia"/>
-              </w:rPr>
-              <w:t>日付と時刻を表示する。</w:t>
-            </w:r>
-          </w:p>
-          <w:p>
-            <w:pPr>
-              <w:rPr>
-                <w:rFonts w:hint="eastAsia"/>
-              </w:rPr>
-            </w:pPr>
-            <w:r>
-              <w:rPr>
-                <w:rFonts w:hint="eastAsia"/>
-              </w:rPr>
-              <w:t>鳴動を止めるボタンを配置する。</w:t>
+              <w:t>アラームの音</w:t>
+            </w:r>
+            <w:r>
+              <w:rPr>
+                <w:rFonts w:hint="eastAsia"/>
+              </w:rPr>
+              <w:t>、音量の設定を確認できる</w:t>
+            </w:r>
+            <w:r>
+              <w:rPr>
+                <w:rFonts w:hint="eastAsia"/>
+              </w:rPr>
+              <w:t>。</w:t>
             </w:r>
           </w:p>
         </w:tc>
       </w:tr>
     </w:tbl>
-    <w:p/>
-    <w:p/>
-    <w:p/>
-    <w:p/>
-    <w:p/>
-    <w:p/>
     <w:p>
       <w:pPr>
         <w:rPr>
@@ -3545,7 +2892,6 @@
           <w:b/>
           <w:sz w:val="24"/>
         </w:rPr>
-        <w:lastRenderedPageBreak/>
         <w:t>アクション画面</w:t>
       </w:r>
     </w:p>
@@ -3573,23 +2919,12 @@
         <w:gridCol w:w="6614"/>
       </w:tblGrid>
       <w:tr>
-        <w:tblPrEx>
-          <w:tblCellMar>
-            <w:top w:w="0" w:type="dxa"/>
-            <w:bottom w:w="0" w:type="dxa"/>
-          </w:tblCellMar>
-        </w:tblPrEx>
         <w:tc>
           <w:tcPr>
             <w:tcW w:w="2084" w:type="dxa"/>
             <w:shd w:val="clear" w:color="auto" w:fill="C0C0C0"/>
           </w:tcPr>
           <w:p>
-            <w:pPr>
-              <w:rPr>
-                <w:rFonts w:hint="eastAsia"/>
-              </w:rPr>
-            </w:pPr>
             <w:r>
               <w:rPr>
                 <w:rFonts w:hint="eastAsia"/>
@@ -3609,39 +2944,35 @@
             <w:tcW w:w="6614" w:type="dxa"/>
           </w:tcPr>
           <w:p>
-            <w:pPr>
-              <w:rPr>
-                <w:rFonts w:hint="eastAsia"/>
-              </w:rPr>
-            </w:pPr>
-            <w:r>
-              <w:rPr>
-                <w:rFonts w:hint="eastAsia"/>
-              </w:rPr>
-              <w:t>SCREEN-00</w:t>
-            </w:r>
-            <w:r>
-              <w:rPr>
-                <w:rFonts w:hint="eastAsia"/>
-              </w:rPr>
-              <w:t>6</w:t>
+            <w:r>
+              <w:rPr>
+                <w:rFonts w:hint="eastAsia"/>
+              </w:rPr>
+              <w:t>SCREEN-005</w:t>
             </w:r>
           </w:p>
         </w:tc>
       </w:tr>
       <w:tr>
-        <w:tblPrEx>
-          <w:tblCellMar>
-            <w:top w:w="0" w:type="dxa"/>
-            <w:bottom w:w="0" w:type="dxa"/>
-          </w:tblCellMar>
-        </w:tblPrEx>
         <w:tc>
           <w:tcPr>
             <w:tcW w:w="2084" w:type="dxa"/>
             <w:shd w:val="clear" w:color="auto" w:fill="C0C0C0"/>
           </w:tcPr>
           <w:p>
+            <w:r>
+              <w:rPr>
+                <w:rFonts w:hint="eastAsia"/>
+              </w:rPr>
+              <w:t>概要</w:t>
+            </w:r>
+          </w:p>
+        </w:tc>
+        <w:tc>
+          <w:tcPr>
+            <w:tcW w:w="6614" w:type="dxa"/>
+          </w:tcPr>
+          <w:p>
             <w:pPr>
               <w:rPr>
                 <w:rFonts w:hint="eastAsia"/>
@@ -3651,116 +2982,7 @@
               <w:rPr>
                 <w:rFonts w:hint="eastAsia"/>
               </w:rPr>
-              <w:t>画面名</w:t>
-            </w:r>
-          </w:p>
-        </w:tc>
-        <w:tc>
-          <w:tcPr>
-            <w:tcW w:w="6614" w:type="dxa"/>
-          </w:tcPr>
-          <w:p>
-            <w:pPr>
-              <w:rPr>
-                <w:rFonts w:asciiTheme="minorEastAsia" w:hAnsiTheme="minorEastAsia" w:hint="eastAsia"/>
-                <w:szCs w:val="21"/>
-              </w:rPr>
-            </w:pPr>
-            <w:r>
-              <w:rPr>
-                <w:rFonts w:hint="eastAsia"/>
-              </w:rPr>
-              <w:t>アクション</w:t>
-            </w:r>
-            <w:r>
-              <w:rPr>
-                <w:rFonts w:asciiTheme="minorEastAsia" w:hAnsiTheme="minorEastAsia" w:hint="eastAsia"/>
-                <w:szCs w:val="21"/>
-              </w:rPr>
-              <w:t>画面</w:t>
-            </w:r>
-          </w:p>
-        </w:tc>
-      </w:tr>
-      <w:tr>
-        <w:tblPrEx>
-          <w:tblCellMar>
-            <w:top w:w="0" w:type="dxa"/>
-            <w:bottom w:w="0" w:type="dxa"/>
-          </w:tblCellMar>
-        </w:tblPrEx>
-        <w:tc>
-          <w:tcPr>
-            <w:tcW w:w="2084" w:type="dxa"/>
-            <w:shd w:val="clear" w:color="auto" w:fill="C0C0C0"/>
-          </w:tcPr>
-          <w:p>
-            <w:pPr>
-              <w:rPr>
-                <w:rFonts w:hint="eastAsia"/>
-              </w:rPr>
-            </w:pPr>
-            <w:r>
-              <w:rPr>
-                <w:rFonts w:hint="eastAsia"/>
-              </w:rPr>
-              <w:t>概要</w:t>
-            </w:r>
-          </w:p>
-        </w:tc>
-        <w:tc>
-          <w:tcPr>
-            <w:tcW w:w="6614" w:type="dxa"/>
-          </w:tcPr>
-          <w:p>
-            <w:r>
-              <w:rPr>
-                <w:rFonts w:hint="eastAsia"/>
-              </w:rPr>
-              <w:t>「</w:t>
-            </w:r>
-            <w:r>
-              <w:rPr>
-                <w:rFonts w:hint="eastAsia"/>
-              </w:rPr>
-              <w:t>SCREEN-005</w:t>
-            </w:r>
-            <w:r>
-              <w:rPr>
-                <w:rFonts w:hint="eastAsia"/>
-              </w:rPr>
-              <w:t>」にて鳴動を止めるボタンを押した後に表示する。</w:t>
-            </w:r>
-          </w:p>
-          <w:p>
-            <w:pPr>
-              <w:rPr>
-                <w:rFonts w:hint="eastAsia"/>
-              </w:rPr>
-            </w:pPr>
-            <w:r>
-              <w:rPr>
-                <w:rFonts w:hint="eastAsia"/>
-              </w:rPr>
-              <w:t>「</w:t>
-            </w:r>
-            <w:r>
-              <w:rPr>
-                <w:rFonts w:hint="eastAsia"/>
-              </w:rPr>
-              <w:t>SCREEN-005</w:t>
-            </w:r>
-            <w:r>
-              <w:rPr>
-                <w:rFonts w:hint="eastAsia"/>
-              </w:rPr>
-              <w:t>」にて鳴動</w:t>
-            </w:r>
-            <w:r>
-              <w:rPr>
-                <w:rFonts w:hint="eastAsia"/>
-              </w:rPr>
-              <w:t>時間が終わった際に表示する。</w:t>
+              <w:t>鳴動すると同時にアクション画面に切り替わる。</w:t>
             </w:r>
           </w:p>
           <w:p>
@@ -3772,11 +2994,6 @@
             </w:r>
           </w:p>
           <w:p>
-            <w:pPr>
-              <w:rPr>
-                <w:rFonts w:hint="eastAsia"/>
-              </w:rPr>
-            </w:pPr>
             <w:r>
               <w:t>簡単なアクションをする。</w:t>
             </w:r>
@@ -3832,23 +3049,12 @@
         <w:gridCol w:w="6614"/>
       </w:tblGrid>
       <w:tr>
-        <w:tblPrEx>
-          <w:tblCellMar>
-            <w:top w:w="0" w:type="dxa"/>
-            <w:bottom w:w="0" w:type="dxa"/>
-          </w:tblCellMar>
-        </w:tblPrEx>
         <w:tc>
           <w:tcPr>
             <w:tcW w:w="2084" w:type="dxa"/>
             <w:shd w:val="clear" w:color="auto" w:fill="C0C0C0"/>
           </w:tcPr>
           <w:p>
-            <w:pPr>
-              <w:rPr>
-                <w:rFonts w:hint="eastAsia"/>
-              </w:rPr>
-            </w:pPr>
             <w:r>
               <w:rPr>
                 <w:rFonts w:hint="eastAsia"/>
@@ -3868,39 +3074,35 @@
             <w:tcW w:w="6614" w:type="dxa"/>
           </w:tcPr>
           <w:p>
-            <w:pPr>
-              <w:rPr>
-                <w:rFonts w:hint="eastAsia"/>
-              </w:rPr>
-            </w:pPr>
-            <w:r>
-              <w:rPr>
-                <w:rFonts w:hint="eastAsia"/>
-              </w:rPr>
-              <w:t>SCREEN-00</w:t>
-            </w:r>
-            <w:r>
-              <w:rPr>
-                <w:rFonts w:hint="eastAsia"/>
-              </w:rPr>
-              <w:t>7</w:t>
+            <w:r>
+              <w:rPr>
+                <w:rFonts w:hint="eastAsia"/>
+              </w:rPr>
+              <w:t>SCREEN-007</w:t>
             </w:r>
           </w:p>
         </w:tc>
       </w:tr>
       <w:tr>
-        <w:tblPrEx>
-          <w:tblCellMar>
-            <w:top w:w="0" w:type="dxa"/>
-            <w:bottom w:w="0" w:type="dxa"/>
-          </w:tblCellMar>
-        </w:tblPrEx>
         <w:tc>
           <w:tcPr>
             <w:tcW w:w="2084" w:type="dxa"/>
             <w:shd w:val="clear" w:color="auto" w:fill="C0C0C0"/>
           </w:tcPr>
           <w:p>
+            <w:r>
+              <w:rPr>
+                <w:rFonts w:hint="eastAsia"/>
+              </w:rPr>
+              <w:t>概要</w:t>
+            </w:r>
+          </w:p>
+        </w:tc>
+        <w:tc>
+          <w:tcPr>
+            <w:tcW w:w="6614" w:type="dxa"/>
+          </w:tcPr>
+          <w:p>
             <w:pPr>
               <w:rPr>
                 <w:rFonts w:hint="eastAsia"/>
@@ -3910,110 +3112,19 @@
               <w:rPr>
                 <w:rFonts w:hint="eastAsia"/>
               </w:rPr>
-              <w:t>画面名</w:t>
-            </w:r>
-          </w:p>
-        </w:tc>
-        <w:tc>
-          <w:tcPr>
-            <w:tcW w:w="6614" w:type="dxa"/>
-          </w:tcPr>
-          <w:p>
-            <w:pPr>
-              <w:rPr>
-                <w:rFonts w:asciiTheme="minorEastAsia" w:hAnsiTheme="minorEastAsia" w:hint="eastAsia"/>
-                <w:szCs w:val="21"/>
-              </w:rPr>
-            </w:pPr>
-            <w:r>
-              <w:rPr>
-                <w:rFonts w:hint="eastAsia"/>
-              </w:rPr>
               <w:t>爆発演出</w:t>
             </w:r>
             <w:r>
               <w:rPr>
-                <w:rFonts w:asciiTheme="minorEastAsia" w:hAnsiTheme="minorEastAsia" w:hint="eastAsia"/>
-                <w:szCs w:val="21"/>
-              </w:rPr>
-              <w:t>画面</w:t>
-            </w:r>
-          </w:p>
-        </w:tc>
-      </w:tr>
-      <w:tr>
-        <w:tblPrEx>
-          <w:tblCellMar>
-            <w:top w:w="0" w:type="dxa"/>
-            <w:bottom w:w="0" w:type="dxa"/>
-          </w:tblCellMar>
-        </w:tblPrEx>
-        <w:tc>
-          <w:tcPr>
-            <w:tcW w:w="2084" w:type="dxa"/>
-            <w:shd w:val="clear" w:color="auto" w:fill="C0C0C0"/>
-          </w:tcPr>
-          <w:p>
-            <w:pPr>
-              <w:rPr>
-                <w:rFonts w:hint="eastAsia"/>
-              </w:rPr>
-            </w:pPr>
-            <w:r>
-              <w:rPr>
-                <w:rFonts w:hint="eastAsia"/>
-              </w:rPr>
-              <w:t>概要</w:t>
-            </w:r>
-          </w:p>
-        </w:tc>
-        <w:tc>
-          <w:tcPr>
-            <w:tcW w:w="6614" w:type="dxa"/>
-          </w:tcPr>
-          <w:p>
-            <w:r>
-              <w:rPr>
-                <w:rFonts w:hint="eastAsia"/>
-              </w:rPr>
-              <w:t>爆発演出</w:t>
-            </w:r>
-            <w:r>
-              <w:rPr>
-                <w:rFonts w:hint="eastAsia"/>
-              </w:rPr>
-              <w:t>を表示する。</w:t>
-            </w:r>
-          </w:p>
-          <w:p>
-            <w:pPr>
-              <w:rPr>
-                <w:rFonts w:hint="eastAsia"/>
-              </w:rPr>
-            </w:pPr>
-            <w:r>
-              <w:t>メイン画面に戻る</w:t>
-            </w:r>
-            <w:r>
-              <w:rPr>
-                <w:rFonts w:hint="eastAsia"/>
-              </w:rPr>
-              <w:t>ボタンを配置する</w:t>
-            </w:r>
-            <w:r>
-              <w:t>。</w:t>
+                <w:rFonts w:hint="eastAsia"/>
+              </w:rPr>
+              <w:t>が起こる。</w:t>
             </w:r>
           </w:p>
         </w:tc>
       </w:tr>
     </w:tbl>
-    <w:p>
-      <w:pPr>
-        <w:rPr>
-          <w:rFonts w:hint="eastAsia"/>
-        </w:rPr>
-      </w:pPr>
-    </w:p>
+    <w:p/>
     <w:p>
       <w:pPr>
         <w:jc w:val="right"/>
@@ -5408,7 +4519,7 @@
 </file>
 
 <file path=customXml/itemProps1.xml><?xml version="1.0" encoding="utf-8"?>
-<ds:datastoreItem xmlns:ds="http://schemas.openxmlformats.org/officeDocument/2006/customXml" ds:itemID="{EF6F17BE-20FF-4D6A-AEB5-77823B9060BF}">
+<ds:datastoreItem xmlns:ds="http://schemas.openxmlformats.org/officeDocument/2006/customXml" ds:itemID="{18917B3C-27B8-4019-9421-2B8F1E0AA26B}">
   <ds:schemaRefs>
     <ds:schemaRef ds:uri="http://schemas.openxmlformats.org/officeDocument/2006/bibliography"/>
   </ds:schemaRefs>

--- a/BCOアプリ仕様書.docx
+++ b/BCOアプリ仕様書.docx
@@ -697,8 +697,6 @@
               </w:rPr>
               <w:t>（増えるかも）</w:t>
             </w:r>
-            <w:bookmarkStart w:id="0" w:name="_GoBack"/>
-            <w:bookmarkEnd w:id="0"/>
           </w:p>
         </w:tc>
         <w:tc>
@@ -1137,7 +1135,7 @@
             <w:pPr>
               <w:jc w:val="center"/>
               <w:rPr>
-                <w:rFonts w:asciiTheme="minorEastAsia" w:eastAsiaTheme="minorEastAsia" w:hAnsiTheme="minorEastAsia" w:hint="eastAsia"/>
+                <w:rFonts w:asciiTheme="minorEastAsia" w:eastAsiaTheme="minorEastAsia" w:hAnsiTheme="minorEastAsia"/>
               </w:rPr>
             </w:pPr>
             <w:r>
@@ -1190,7 +1188,7 @@
             <w:pPr>
               <w:jc w:val="center"/>
               <w:rPr>
-                <w:rFonts w:ascii="ＭＳ 明朝" w:eastAsia="ＭＳ 明朝" w:hAnsi="ＭＳ 明朝" w:cs="ＭＳ 明朝" w:hint="eastAsia"/>
+                <w:rFonts w:ascii="ＭＳ 明朝" w:eastAsia="ＭＳ 明朝" w:hAnsi="ＭＳ 明朝" w:cs="ＭＳ 明朝"/>
               </w:rPr>
             </w:pPr>
             <w:r>
@@ -1227,7 +1225,7 @@
           <w:p>
             <w:pPr>
               <w:rPr>
-                <w:rFonts w:ascii="ＭＳ 明朝" w:eastAsia="ＭＳ 明朝" w:hAnsi="ＭＳ 明朝" w:cs="ＭＳ 明朝" w:hint="eastAsia"/>
+                <w:rFonts w:ascii="ＭＳ 明朝" w:eastAsia="ＭＳ 明朝" w:hAnsi="ＭＳ 明朝" w:cs="ＭＳ 明朝"/>
               </w:rPr>
             </w:pPr>
             <w:r>
@@ -1294,13 +1292,7 @@
     <w:p/>
     <w:p/>
     <w:p/>
-    <w:p>
-      <w:pPr>
-        <w:rPr>
-          <w:rFonts w:hint="eastAsia"/>
-        </w:rPr>
-      </w:pPr>
-    </w:p>
+    <w:p/>
     <w:p>
       <w:pPr>
         <w:pStyle w:val="1"/>
@@ -1430,11 +1422,6 @@
             </w:r>
           </w:p>
           <w:p>
-            <w:pPr>
-              <w:rPr>
-                <w:rFonts w:hint="eastAsia"/>
-              </w:rPr>
-            </w:pPr>
             <w:r>
               <w:rPr>
                 <w:rFonts w:hint="eastAsia"/>
@@ -1724,11 +1711,6 @@
             </w:r>
           </w:p>
           <w:p>
-            <w:pPr>
-              <w:rPr>
-                <w:rFonts w:hint="eastAsia"/>
-              </w:rPr>
-            </w:pPr>
             <w:r>
               <w:rPr>
                 <w:rFonts w:hint="eastAsia"/>
@@ -1743,7 +1725,7 @@
       <w:pPr>
         <w:outlineLvl w:val="1"/>
         <w:rPr>
-          <w:rFonts w:ascii="ＭＳ ゴシック" w:eastAsia="ＭＳ ゴシック" w:hAnsi="ＭＳ ゴシック" w:hint="eastAsia"/>
+          <w:rFonts w:ascii="ＭＳ ゴシック" w:eastAsia="ＭＳ ゴシック" w:hAnsi="ＭＳ ゴシック"/>
           <w:b/>
           <w:sz w:val="24"/>
         </w:rPr>
@@ -1869,11 +1851,6 @@
             </w:r>
           </w:p>
           <w:p>
-            <w:pPr>
-              <w:rPr>
-                <w:rFonts w:hint="eastAsia"/>
-              </w:rPr>
-            </w:pPr>
             <w:r>
               <w:rPr>
                 <w:rFonts w:hint="eastAsia"/>
@@ -2014,11 +1991,6 @@
             </w:r>
           </w:p>
           <w:p>
-            <w:pPr>
-              <w:rPr>
-                <w:rFonts w:hint="eastAsia"/>
-              </w:rPr>
-            </w:pPr>
             <w:r>
               <w:rPr>
                 <w:rFonts w:hint="eastAsia"/>
@@ -2035,7 +2007,7 @@
         <w:ind w:leftChars="0" w:left="720"/>
         <w:outlineLvl w:val="1"/>
         <w:rPr>
-          <w:rFonts w:ascii="ＭＳ ゴシック" w:eastAsia="ＭＳ ゴシック" w:hAnsi="ＭＳ ゴシック" w:hint="eastAsia"/>
+          <w:rFonts w:ascii="ＭＳ ゴシック" w:eastAsia="ＭＳ ゴシック" w:hAnsi="ＭＳ ゴシック"/>
           <w:b/>
           <w:sz w:val="24"/>
         </w:rPr>
@@ -2062,15 +2034,7 @@
           <w:b/>
           <w:sz w:val="24"/>
         </w:rPr>
-        <w:t>成功</w:t>
-      </w:r>
-      <w:r>
-        <w:rPr>
-          <w:rFonts w:ascii="ＭＳ ゴシック" w:eastAsia="ＭＳ ゴシック" w:hAnsi="ＭＳ ゴシック" w:hint="eastAsia"/>
-          <w:b/>
-          <w:sz w:val="24"/>
-        </w:rPr>
-        <w:t>演出</w:t>
+        <w:t>成功演出</w:t>
       </w:r>
     </w:p>
     <w:tbl>
@@ -2194,7 +2158,7 @@
         <w:ind w:leftChars="0" w:left="720"/>
         <w:outlineLvl w:val="1"/>
         <w:rPr>
-          <w:rFonts w:ascii="ＭＳ ゴシック" w:eastAsia="ＭＳ ゴシック" w:hAnsi="ＭＳ ゴシック" w:hint="eastAsia"/>
+          <w:rFonts w:ascii="ＭＳ ゴシック" w:eastAsia="ＭＳ ゴシック" w:hAnsi="ＭＳ ゴシック"/>
           <w:b/>
           <w:sz w:val="24"/>
         </w:rPr>
@@ -2308,11 +2272,6 @@
             <w:tcW w:w="6614" w:type="dxa"/>
           </w:tcPr>
           <w:p>
-            <w:pPr>
-              <w:rPr>
-                <w:rFonts w:hint="eastAsia"/>
-              </w:rPr>
-            </w:pPr>
             <w:r>
               <w:rPr>
                 <w:rFonts w:hint="eastAsia"/>
@@ -2342,13 +2301,7 @@
       </w:tr>
     </w:tbl>
     <w:p/>
-    <w:p>
-      <w:pPr>
-        <w:rPr>
-          <w:rFonts w:hint="eastAsia"/>
-        </w:rPr>
-      </w:pPr>
-    </w:p>
+    <w:p/>
     <w:p>
       <w:pPr>
         <w:pStyle w:val="1"/>
@@ -2709,11 +2662,6 @@
             <w:tcW w:w="6614" w:type="dxa"/>
           </w:tcPr>
           <w:p>
-            <w:pPr>
-              <w:rPr>
-                <w:rFonts w:hint="eastAsia"/>
-              </w:rPr>
-            </w:pPr>
             <w:r>
               <w:rPr>
                 <w:rFonts w:hint="eastAsia"/>
@@ -2838,11 +2786,6 @@
             <w:tcW w:w="6614" w:type="dxa"/>
           </w:tcPr>
           <w:p>
-            <w:pPr>
-              <w:rPr>
-                <w:rFonts w:hint="eastAsia"/>
-              </w:rPr>
-            </w:pPr>
             <w:r>
               <w:rPr>
                 <w:rFonts w:hint="eastAsia"/>
@@ -2865,13 +2808,7 @@
         </w:tc>
       </w:tr>
     </w:tbl>
-    <w:p>
-      <w:pPr>
-        <w:rPr>
-          <w:rFonts w:hint="eastAsia"/>
-        </w:rPr>
-      </w:pPr>
-    </w:p>
+    <w:p/>
     <w:p>
       <w:pPr>
         <w:pStyle w:val="a3"/>
@@ -2973,11 +2910,6 @@
             <w:tcW w:w="6614" w:type="dxa"/>
           </w:tcPr>
           <w:p>
-            <w:pPr>
-              <w:rPr>
-                <w:rFonts w:hint="eastAsia"/>
-              </w:rPr>
-            </w:pPr>
             <w:r>
               <w:rPr>
                 <w:rFonts w:hint="eastAsia"/>
@@ -3078,8 +3010,10 @@
               <w:rPr>
                 <w:rFonts w:hint="eastAsia"/>
               </w:rPr>
-              <w:t>SCREEN-007</w:t>
-            </w:r>
+              <w:t>SCREEN-006</w:t>
+            </w:r>
+            <w:bookmarkStart w:id="0" w:name="_GoBack"/>
+            <w:bookmarkEnd w:id="0"/>
           </w:p>
         </w:tc>
       </w:tr>
@@ -3103,11 +3037,6 @@
             <w:tcW w:w="6614" w:type="dxa"/>
           </w:tcPr>
           <w:p>
-            <w:pPr>
-              <w:rPr>
-                <w:rFonts w:hint="eastAsia"/>
-              </w:rPr>
-            </w:pPr>
             <w:r>
               <w:rPr>
                 <w:rFonts w:hint="eastAsia"/>
@@ -3269,7 +3198,7 @@
       <w:lvlText w:val="(%2)"/>
       <w:lvlJc w:val="left"/>
       <w:pPr>
-        <w:ind w:left="840" w:hanging="420"/>
+        <w:ind w:left="-2137" w:hanging="420"/>
       </w:pPr>
     </w:lvl>
     <w:lvl w:ilvl="2" w:tplc="04090011" w:tentative="1">
@@ -3278,7 +3207,7 @@
       <w:lvlText w:val="%3"/>
       <w:lvlJc w:val="left"/>
       <w:pPr>
-        <w:ind w:left="1260" w:hanging="420"/>
+        <w:ind w:left="-1717" w:hanging="420"/>
       </w:pPr>
     </w:lvl>
     <w:lvl w:ilvl="3" w:tplc="0409000F" w:tentative="1">
@@ -3287,7 +3216,7 @@
       <w:lvlText w:val="%4."/>
       <w:lvlJc w:val="left"/>
       <w:pPr>
-        <w:ind w:left="1680" w:hanging="420"/>
+        <w:ind w:left="-1297" w:hanging="420"/>
       </w:pPr>
     </w:lvl>
     <w:lvl w:ilvl="4" w:tplc="04090017" w:tentative="1">
@@ -3296,7 +3225,7 @@
       <w:lvlText w:val="(%5)"/>
       <w:lvlJc w:val="left"/>
       <w:pPr>
-        <w:ind w:left="2100" w:hanging="420"/>
+        <w:ind w:left="-877" w:hanging="420"/>
       </w:pPr>
     </w:lvl>
     <w:lvl w:ilvl="5" w:tplc="04090011" w:tentative="1">
@@ -3305,7 +3234,7 @@
       <w:lvlText w:val="%6"/>
       <w:lvlJc w:val="left"/>
       <w:pPr>
-        <w:ind w:left="2520" w:hanging="420"/>
+        <w:ind w:left="-457" w:hanging="420"/>
       </w:pPr>
     </w:lvl>
     <w:lvl w:ilvl="6" w:tplc="0409000F" w:tentative="1">
@@ -3314,7 +3243,7 @@
       <w:lvlText w:val="%7."/>
       <w:lvlJc w:val="left"/>
       <w:pPr>
-        <w:ind w:left="2940" w:hanging="420"/>
+        <w:ind w:left="-37" w:hanging="420"/>
       </w:pPr>
     </w:lvl>
     <w:lvl w:ilvl="7" w:tplc="04090017" w:tentative="1">
@@ -3323,7 +3252,7 @@
       <w:lvlText w:val="(%8)"/>
       <w:lvlJc w:val="left"/>
       <w:pPr>
-        <w:ind w:left="3360" w:hanging="420"/>
+        <w:ind w:left="383" w:hanging="420"/>
       </w:pPr>
     </w:lvl>
     <w:lvl w:ilvl="8" w:tplc="04090011" w:tentative="1">
@@ -3332,7 +3261,7 @@
       <w:lvlText w:val="%9"/>
       <w:lvlJc w:val="left"/>
       <w:pPr>
-        <w:ind w:left="3780" w:hanging="420"/>
+        <w:ind w:left="803" w:hanging="420"/>
       </w:pPr>
     </w:lvl>
   </w:abstractNum>
@@ -4519,7 +4448,7 @@
 </file>
 
 <file path=customXml/itemProps1.xml><?xml version="1.0" encoding="utf-8"?>
-<ds:datastoreItem xmlns:ds="http://schemas.openxmlformats.org/officeDocument/2006/customXml" ds:itemID="{18917B3C-27B8-4019-9421-2B8F1E0AA26B}">
+<ds:datastoreItem xmlns:ds="http://schemas.openxmlformats.org/officeDocument/2006/customXml" ds:itemID="{C1220C97-B43A-4F02-A8B4-8CD961E77A41}">
   <ds:schemaRefs>
     <ds:schemaRef ds:uri="http://schemas.openxmlformats.org/officeDocument/2006/bibliography"/>
   </ds:schemaRefs>
